--- a/Memoria/Actividad_4-AJAX.docx
+++ b/Memoria/Actividad_4-AJAX.docx
@@ -1,6 +1,6 @@
 
 <file path=word/document.xml><?xml version="1.0" encoding="utf-8"?>
-<w:document xmlns:wpc="http://schemas.microsoft.com/office/word/2010/wordprocessingCanvas" xmlns:cx="http://schemas.microsoft.com/office/drawing/2014/chartex" xmlns:mc="http://schemas.openxmlformats.org/markup-compatibility/2006" xmlns:o="urn:schemas-microsoft-com:office:office" xmlns:r="http://schemas.openxmlformats.org/officeDocument/2006/relationships" xmlns:m="http://schemas.openxmlformats.org/officeDocument/2006/math" xmlns:v="urn:schemas-microsoft-com:vml" xmlns:wp14="http://schemas.microsoft.com/office/word/2010/wordprocessingDrawing" xmlns:wp="http://schemas.openxmlformats.org/drawingml/2006/wordprocessingDrawing" xmlns:w10="urn:schemas-microsoft-com:office:word" xmlns:w="http://schemas.openxmlformats.org/wordprocessingml/2006/main" xmlns:w14="http://schemas.microsoft.com/office/word/2010/wordml" xmlns:w15="http://schemas.microsoft.com/office/word/2012/wordml" xmlns:w16se="http://schemas.microsoft.com/office/word/2015/wordml/symex" xmlns:wpg="http://schemas.microsoft.com/office/word/2010/wordprocessingGroup" xmlns:wpi="http://schemas.microsoft.com/office/word/2010/wordprocessingInk" xmlns:wne="http://schemas.microsoft.com/office/word/2006/wordml" xmlns:wps="http://schemas.microsoft.com/office/word/2010/wordprocessingShape" mc:Ignorable="w14 w15 w16se wp14">
+<w:document xmlns:wpc="http://schemas.microsoft.com/office/word/2010/wordprocessingCanvas" xmlns:cx="http://schemas.microsoft.com/office/drawing/2014/chartex" xmlns:mc="http://schemas.openxmlformats.org/markup-compatibility/2006" xmlns:o="urn:schemas-microsoft-com:office:office" xmlns:r="http://schemas.openxmlformats.org/officeDocument/2006/relationships" xmlns:m="http://schemas.openxmlformats.org/officeDocument/2006/math" xmlns:v="urn:schemas-microsoft-com:vml" xmlns:wp14="http://schemas.microsoft.com/office/word/2010/wordprocessingDrawing" xmlns:wp="http://schemas.openxmlformats.org/drawingml/2006/wordprocessingDrawing" xmlns:w10="urn:schemas-microsoft-com:office:word" xmlns:w="http://schemas.openxmlformats.org/wordprocessingml/2006/main" xmlns:w14="http://schemas.microsoft.com/office/word/2010/wordml" xmlns:w15="http://schemas.microsoft.com/office/word/2012/wordml" xmlns:w16se="http://schemas.microsoft.com/office/word/2015/wordml/symex" xmlns:wpg="http://schemas.microsoft.com/office/word/2010/wordprocessingGroup" xmlns:wpi="http://schemas.microsoft.com/office/word/2010/wordprocessingInk" xmlns:wne="http://schemas.microsoft.com/office/word/2006/wordml" xmlns:wps="http://schemas.microsoft.com/office/word/2010/wordprocessingShape" xmlns:a="http://schemas.openxmlformats.org/drawingml/2006/main" xmlns:pic="http://schemas.openxmlformats.org/drawingml/2006/picture" xmlns:a14="http://schemas.microsoft.com/office/drawing/2010/main" mc:Ignorable="w14 w15 w16se wp14">
   <w:body>
     <w:sdt>
       <w:sdtPr>
@@ -1078,7 +1078,7 @@
                     </w14:textFill>
                   </w:rPr>
                 </w:pPr>
-                <w:hyperlink r:id="rId9" w:history="1">
+                <w:hyperlink w:history="1" r:id="rId9">
                   <w:r>
                     <w:rPr>
                       <w:rStyle w:val="Hipervnculo"/>
@@ -1239,7 +1239,7 @@
             <w:suppressAutoHyphens w:val="0"/>
             <w:spacing w:before="180" w:after="180" w:line="240" w:lineRule="auto"/>
             <w:rPr>
-              <w:rFonts w:ascii="Helvetica" w:eastAsia="Times New Roman" w:hAnsi="Helvetica" w:cs="Times New Roman"/>
+              <w:rFonts w:ascii="Helvetica" w:hAnsi="Helvetica" w:eastAsia="Times New Roman" w:cs="Times New Roman"/>
               <w:color w:val="032258"/>
               <w:sz w:val="24"/>
               <w:szCs w:val="24"/>
@@ -1248,7 +1248,7 @@
           </w:pPr>
           <w:r>
             <w:rPr>
-              <w:rFonts w:ascii="Helvetica" w:eastAsia="Times New Roman" w:hAnsi="Helvetica" w:cs="Times New Roman"/>
+              <w:rFonts w:ascii="Helvetica" w:hAnsi="Helvetica" w:eastAsia="Times New Roman" w:cs="Times New Roman"/>
               <w:b/>
               <w:bCs/>
               <w:color w:val="032258"/>
@@ -1266,7 +1266,7 @@
             <w:suppressAutoHyphens w:val="0"/>
             <w:spacing w:before="180" w:after="180" w:line="240" w:lineRule="auto"/>
             <w:rPr>
-              <w:rFonts w:ascii="Helvetica" w:eastAsia="Times New Roman" w:hAnsi="Helvetica" w:cs="Times New Roman"/>
+              <w:rFonts w:ascii="Helvetica" w:hAnsi="Helvetica" w:eastAsia="Times New Roman" w:cs="Times New Roman"/>
               <w:color w:val="032258"/>
               <w:sz w:val="24"/>
               <w:szCs w:val="24"/>
@@ -1275,7 +1275,7 @@
           </w:pPr>
           <w:r>
             <w:rPr>
-              <w:rFonts w:ascii="Helvetica" w:eastAsia="Times New Roman" w:hAnsi="Helvetica" w:cs="Times New Roman"/>
+              <w:rFonts w:ascii="Helvetica" w:hAnsi="Helvetica" w:eastAsia="Times New Roman" w:cs="Times New Roman"/>
               <w:color w:val="032258"/>
               <w:sz w:val="24"/>
               <w:szCs w:val="24"/>
@@ -1290,7 +1290,7 @@
             <w:suppressAutoHyphens w:val="0"/>
             <w:spacing w:before="180" w:after="180" w:line="240" w:lineRule="auto"/>
             <w:rPr>
-              <w:rFonts w:ascii="Helvetica" w:eastAsia="Times New Roman" w:hAnsi="Helvetica" w:cs="Times New Roman"/>
+              <w:rFonts w:ascii="Helvetica" w:hAnsi="Helvetica" w:eastAsia="Times New Roman" w:cs="Times New Roman"/>
               <w:color w:val="032258"/>
               <w:sz w:val="24"/>
               <w:szCs w:val="24"/>
@@ -1299,7 +1299,7 @@
           </w:pPr>
           <w:r>
             <w:rPr>
-              <w:rFonts w:ascii="Helvetica" w:eastAsia="Times New Roman" w:hAnsi="Helvetica" w:cs="Times New Roman"/>
+              <w:rFonts w:ascii="Helvetica" w:hAnsi="Helvetica" w:eastAsia="Times New Roman" w:cs="Times New Roman"/>
               <w:color w:val="032258"/>
               <w:sz w:val="24"/>
               <w:szCs w:val="24"/>
@@ -1314,7 +1314,7 @@
             <w:suppressAutoHyphens w:val="0"/>
             <w:spacing w:before="180" w:after="180" w:line="240" w:lineRule="auto"/>
             <w:rPr>
-              <w:rFonts w:ascii="Helvetica" w:eastAsia="Times New Roman" w:hAnsi="Helvetica" w:cs="Times New Roman"/>
+              <w:rFonts w:ascii="Helvetica" w:hAnsi="Helvetica" w:eastAsia="Times New Roman" w:cs="Times New Roman"/>
               <w:color w:val="032258"/>
               <w:sz w:val="24"/>
               <w:szCs w:val="24"/>
@@ -1323,7 +1323,7 @@
           </w:pPr>
           <w:r>
             <w:rPr>
-              <w:rFonts w:ascii="Helvetica" w:eastAsia="Times New Roman" w:hAnsi="Helvetica" w:cs="Times New Roman"/>
+              <w:rFonts w:ascii="Helvetica" w:hAnsi="Helvetica" w:eastAsia="Times New Roman" w:cs="Times New Roman"/>
               <w:color w:val="032258"/>
               <w:sz w:val="24"/>
               <w:szCs w:val="24"/>
@@ -1338,7 +1338,7 @@
             <w:suppressAutoHyphens w:val="0"/>
             <w:spacing w:before="180" w:after="180" w:line="240" w:lineRule="auto"/>
             <w:rPr>
-              <w:rFonts w:ascii="Helvetica" w:eastAsia="Times New Roman" w:hAnsi="Helvetica" w:cs="Times New Roman"/>
+              <w:rFonts w:ascii="Helvetica" w:hAnsi="Helvetica" w:eastAsia="Times New Roman" w:cs="Times New Roman"/>
               <w:color w:val="032258"/>
               <w:sz w:val="24"/>
               <w:szCs w:val="24"/>
@@ -1347,7 +1347,7 @@
           </w:pPr>
           <w:r>
             <w:rPr>
-              <w:rFonts w:ascii="Helvetica" w:eastAsia="Times New Roman" w:hAnsi="Helvetica" w:cs="Times New Roman"/>
+              <w:rFonts w:ascii="Helvetica" w:hAnsi="Helvetica" w:eastAsia="Times New Roman" w:cs="Times New Roman"/>
               <w:color w:val="032258"/>
               <w:sz w:val="24"/>
               <w:szCs w:val="24"/>
@@ -1362,7 +1362,7 @@
             <w:suppressAutoHyphens w:val="0"/>
             <w:spacing w:before="180" w:after="180" w:line="240" w:lineRule="auto"/>
             <w:rPr>
-              <w:rFonts w:ascii="Helvetica" w:eastAsia="Times New Roman" w:hAnsi="Helvetica" w:cs="Times New Roman"/>
+              <w:rFonts w:ascii="Helvetica" w:hAnsi="Helvetica" w:eastAsia="Times New Roman" w:cs="Times New Roman"/>
               <w:color w:val="032258"/>
               <w:sz w:val="24"/>
               <w:szCs w:val="24"/>
@@ -1371,7 +1371,7 @@
           </w:pPr>
           <w:r>
             <w:rPr>
-              <w:rFonts w:ascii="Helvetica" w:eastAsia="Times New Roman" w:hAnsi="Helvetica" w:cs="Times New Roman"/>
+              <w:rFonts w:ascii="Helvetica" w:hAnsi="Helvetica" w:eastAsia="Times New Roman" w:cs="Times New Roman"/>
               <w:color w:val="032258"/>
               <w:sz w:val="24"/>
               <w:szCs w:val="24"/>
@@ -1386,7 +1386,7 @@
             <w:suppressAutoHyphens w:val="0"/>
             <w:spacing w:before="180" w:after="180" w:line="240" w:lineRule="auto"/>
             <w:rPr>
-              <w:rFonts w:ascii="Helvetica" w:eastAsia="Times New Roman" w:hAnsi="Helvetica" w:cs="Times New Roman"/>
+              <w:rFonts w:ascii="Helvetica" w:hAnsi="Helvetica" w:eastAsia="Times New Roman" w:cs="Times New Roman"/>
               <w:color w:val="032258"/>
               <w:sz w:val="24"/>
               <w:szCs w:val="24"/>
@@ -1395,7 +1395,7 @@
           </w:pPr>
           <w:r>
             <w:rPr>
-              <w:rFonts w:ascii="Helvetica" w:eastAsia="Times New Roman" w:hAnsi="Helvetica" w:cs="Times New Roman"/>
+              <w:rFonts w:ascii="Helvetica" w:hAnsi="Helvetica" w:eastAsia="Times New Roman" w:cs="Times New Roman"/>
               <w:i/>
               <w:iCs/>
               <w:color w:val="032258"/>
@@ -1412,7 +1412,7 @@
             <w:suppressAutoHyphens w:val="0"/>
             <w:spacing w:before="180" w:after="180" w:line="240" w:lineRule="auto"/>
             <w:rPr>
-              <w:rFonts w:ascii="Helvetica" w:eastAsia="Times New Roman" w:hAnsi="Helvetica" w:cs="Times New Roman"/>
+              <w:rFonts w:ascii="Helvetica" w:hAnsi="Helvetica" w:eastAsia="Times New Roman" w:cs="Times New Roman"/>
               <w:color w:val="032258"/>
               <w:sz w:val="24"/>
               <w:szCs w:val="24"/>
@@ -1421,7 +1421,7 @@
           </w:pPr>
           <w:r>
             <w:rPr>
-              <w:rFonts w:ascii="Helvetica" w:eastAsia="Times New Roman" w:hAnsi="Helvetica" w:cs="Times New Roman"/>
+              <w:rFonts w:ascii="Helvetica" w:hAnsi="Helvetica" w:eastAsia="Times New Roman" w:cs="Times New Roman"/>
               <w:b/>
               <w:bCs/>
               <w:color w:val="032258"/>
@@ -1438,7 +1438,7 @@
             <w:suppressAutoHyphens w:val="0"/>
             <w:spacing w:before="180" w:after="180" w:line="240" w:lineRule="auto"/>
             <w:rPr>
-              <w:rFonts w:ascii="Helvetica" w:eastAsia="Times New Roman" w:hAnsi="Helvetica" w:cs="Times New Roman"/>
+              <w:rFonts w:ascii="Helvetica" w:hAnsi="Helvetica" w:eastAsia="Times New Roman" w:cs="Times New Roman"/>
               <w:color w:val="032258"/>
               <w:sz w:val="24"/>
               <w:szCs w:val="24"/>
@@ -1447,7 +1447,7 @@
           </w:pPr>
           <w:r>
             <w:rPr>
-              <w:rFonts w:ascii="Helvetica" w:eastAsia="Times New Roman" w:hAnsi="Helvetica" w:cs="Times New Roman"/>
+              <w:rFonts w:ascii="Helvetica" w:hAnsi="Helvetica" w:eastAsia="Times New Roman" w:cs="Times New Roman"/>
               <w:color w:val="032258"/>
               <w:sz w:val="24"/>
               <w:szCs w:val="24"/>
@@ -1462,7 +1462,7 @@
             <w:suppressAutoHyphens w:val="0"/>
             <w:spacing w:before="180" w:after="180" w:line="240" w:lineRule="auto"/>
             <w:rPr>
-              <w:rFonts w:ascii="Helvetica" w:eastAsia="Times New Roman" w:hAnsi="Helvetica" w:cs="Times New Roman"/>
+              <w:rFonts w:ascii="Helvetica" w:hAnsi="Helvetica" w:eastAsia="Times New Roman" w:cs="Times New Roman"/>
               <w:color w:val="032258"/>
               <w:sz w:val="24"/>
               <w:szCs w:val="24"/>
@@ -1471,7 +1471,7 @@
           </w:pPr>
           <w:r>
             <w:rPr>
-              <w:rFonts w:ascii="Helvetica" w:eastAsia="Times New Roman" w:hAnsi="Helvetica" w:cs="Times New Roman"/>
+              <w:rFonts w:ascii="Helvetica" w:hAnsi="Helvetica" w:eastAsia="Times New Roman" w:cs="Times New Roman"/>
               <w:i/>
               <w:iCs/>
               <w:color w:val="032258"/>
@@ -1488,7 +1488,7 @@
             <w:suppressAutoHyphens w:val="0"/>
             <w:spacing w:before="180" w:after="180" w:line="240" w:lineRule="auto"/>
             <w:rPr>
-              <w:rFonts w:ascii="Helvetica" w:eastAsia="Times New Roman" w:hAnsi="Helvetica" w:cs="Times New Roman"/>
+              <w:rFonts w:ascii="Helvetica" w:hAnsi="Helvetica" w:eastAsia="Times New Roman" w:cs="Times New Roman"/>
               <w:color w:val="032258"/>
               <w:sz w:val="24"/>
               <w:szCs w:val="24"/>
@@ -1497,7 +1497,7 @@
           </w:pPr>
           <w:r>
             <w:rPr>
-              <w:rFonts w:ascii="Helvetica" w:eastAsia="Times New Roman" w:hAnsi="Helvetica" w:cs="Times New Roman"/>
+              <w:rFonts w:ascii="Helvetica" w:hAnsi="Helvetica" w:eastAsia="Times New Roman" w:cs="Times New Roman"/>
               <w:b/>
               <w:bCs/>
               <w:color w:val="032258"/>
@@ -1514,7 +1514,7 @@
             <w:suppressAutoHyphens w:val="0"/>
             <w:spacing w:before="180" w:after="180" w:line="240" w:lineRule="auto"/>
             <w:rPr>
-              <w:rFonts w:ascii="Helvetica" w:eastAsia="Times New Roman" w:hAnsi="Helvetica" w:cs="Times New Roman"/>
+              <w:rFonts w:ascii="Helvetica" w:hAnsi="Helvetica" w:eastAsia="Times New Roman" w:cs="Times New Roman"/>
               <w:color w:val="032258"/>
               <w:sz w:val="24"/>
               <w:szCs w:val="24"/>
@@ -1523,7 +1523,7 @@
           </w:pPr>
           <w:r>
             <w:rPr>
-              <w:rFonts w:ascii="Helvetica" w:eastAsia="Times New Roman" w:hAnsi="Helvetica" w:cs="Times New Roman"/>
+              <w:rFonts w:ascii="Helvetica" w:hAnsi="Helvetica" w:eastAsia="Times New Roman" w:cs="Times New Roman"/>
               <w:color w:val="032258"/>
               <w:sz w:val="24"/>
               <w:szCs w:val="24"/>
@@ -1538,7 +1538,7 @@
             <w:suppressAutoHyphens w:val="0"/>
             <w:spacing w:before="180" w:after="180" w:line="240" w:lineRule="auto"/>
             <w:rPr>
-              <w:rFonts w:ascii="Helvetica" w:eastAsia="Times New Roman" w:hAnsi="Helvetica" w:cs="Times New Roman"/>
+              <w:rFonts w:ascii="Helvetica" w:hAnsi="Helvetica" w:eastAsia="Times New Roman" w:cs="Times New Roman"/>
               <w:color w:val="032258"/>
               <w:sz w:val="24"/>
               <w:szCs w:val="24"/>
@@ -1547,7 +1547,7 @@
           </w:pPr>
           <w:r>
             <w:rPr>
-              <w:rFonts w:ascii="Helvetica" w:eastAsia="Times New Roman" w:hAnsi="Helvetica" w:cs="Times New Roman"/>
+              <w:rFonts w:ascii="Helvetica" w:hAnsi="Helvetica" w:eastAsia="Times New Roman" w:cs="Times New Roman"/>
               <w:i/>
               <w:iCs/>
               <w:color w:val="032258"/>
@@ -1775,7 +1775,7 @@
             </w:rPr>
             <w:t>t</w:t>
           </w:r>
-          <w:bookmarkStart w:id="0" w:name="_GoBack"/>
+          <w:bookmarkStart w:name="_GoBack" w:id="0"/>
           <w:bookmarkEnd w:id="0"/>
           <w:r>
             <w:rPr>
@@ -3951,7 +3951,106 @@
     </w:p>
     <w:p>
       <w:r>
+        <w:rPr/>
         <w:t>Cuando ya disponemos de los precios correspondientes enviamos un mensaje de información del precio total con sus ingredientes correspondientes.</w:t>
+      </w:r>
+    </w:p>
+    <w:p>
+      <w:pPr>
+        <w:pStyle w:val="Normal"/>
+        <w:jc w:val="center"/>
+      </w:pPr>
+      <w:r>
+        <w:drawing>
+          <wp:inline wp14:editId="3B956E3C" wp14:anchorId="2CB27256">
+            <wp:extent cx="4419600" cy="4572000"/>
+            <wp:effectExtent l="0" t="0" r="0" b="0"/>
+            <wp:docPr id="1265288081" name="" title=""/>
+            <wp:cNvGraphicFramePr>
+              <a:graphicFrameLocks noChangeAspect="1"/>
+            </wp:cNvGraphicFramePr>
+            <a:graphic>
+              <a:graphicData uri="http://schemas.openxmlformats.org/drawingml/2006/picture">
+                <pic:pic>
+                  <pic:nvPicPr>
+                    <pic:cNvPr id="0" name=""/>
+                    <pic:cNvPicPr/>
+                  </pic:nvPicPr>
+                  <pic:blipFill>
+                    <a:blip r:embed="R59c3e2142fd3413d">
+                      <a:extLst>
+                        <a:ext xmlns:a="http://schemas.openxmlformats.org/drawingml/2006/main" uri="{28A0092B-C50C-407E-A947-70E740481C1C}">
+                          <a14:useLocalDpi val="0"/>
+                        </a:ext>
+                      </a:extLst>
+                    </a:blip>
+                    <a:stretch>
+                      <a:fillRect/>
+                    </a:stretch>
+                  </pic:blipFill>
+                  <pic:spPr>
+                    <a:xfrm>
+                      <a:off x="0" y="0"/>
+                      <a:ext cx="4419600" cy="4572000"/>
+                    </a:xfrm>
+                    <a:prstGeom prst="rect">
+                      <a:avLst/>
+                    </a:prstGeom>
+                  </pic:spPr>
+                </pic:pic>
+              </a:graphicData>
+            </a:graphic>
+          </wp:inline>
+        </w:drawing>
+      </w:r>
+    </w:p>
+    <w:p>
+      <w:pPr>
+        <w:pStyle w:val="Normal"/>
+        <w:jc w:val="center"/>
+      </w:pPr>
+      <w:r>
+        <w:drawing>
+          <wp:inline wp14:editId="2261C92B" wp14:anchorId="1AF165AD">
+            <wp:extent cx="4371975" cy="4572000"/>
+            <wp:effectExtent l="0" t="0" r="0" b="0"/>
+            <wp:docPr id="636093862" name="" title=""/>
+            <wp:cNvGraphicFramePr>
+              <a:graphicFrameLocks noChangeAspect="1"/>
+            </wp:cNvGraphicFramePr>
+            <a:graphic>
+              <a:graphicData uri="http://schemas.openxmlformats.org/drawingml/2006/picture">
+                <pic:pic>
+                  <pic:nvPicPr>
+                    <pic:cNvPr id="0" name=""/>
+                    <pic:cNvPicPr/>
+                  </pic:nvPicPr>
+                  <pic:blipFill>
+                    <a:blip r:embed="Rd7db228be1da4366">
+                      <a:extLst>
+                        <a:ext xmlns:a="http://schemas.openxmlformats.org/drawingml/2006/main" uri="{28A0092B-C50C-407E-A947-70E740481C1C}">
+                          <a14:useLocalDpi val="0"/>
+                        </a:ext>
+                      </a:extLst>
+                    </a:blip>
+                    <a:stretch>
+                      <a:fillRect/>
+                    </a:stretch>
+                  </pic:blipFill>
+                  <pic:spPr>
+                    <a:xfrm>
+                      <a:off x="0" y="0"/>
+                      <a:ext cx="4371975" cy="4572000"/>
+                    </a:xfrm>
+                    <a:prstGeom prst="rect">
+                      <a:avLst/>
+                    </a:prstGeom>
+                  </pic:spPr>
+                </pic:pic>
+              </a:graphicData>
+            </a:graphic>
+          </wp:inline>
+        </w:drawing>
       </w:r>
     </w:p>
     <w:p/>
@@ -4208,7 +4307,8 @@
     <w:p/>
     <w:p>
       <w:r>
-        <w:t>Con la validación de que un tamaño se encuentre seleccionado o al menos un ingrediente se haya marcado, el JQUERY si nos presenta una ventaja, ya que podemos formar un array de los objetos tamaño seleccionados añadiéndole la propiedad checked en el selector. De esta manera si el array tiene un length mayor de cero, ya sabemos que la menos uno esta seleccionado, si el array tiene un lenght de cero es que no hay ningún seleccionado y mostramos nuestro mensaje de error:</w:t>
+        <w:rPr/>
+        <w:t>Con la validación de que un tamaño se encuentre seleccionado o al menos un ingrediente se haya marcado, el JQUERY si nos presenta una ventaja, ya que podemos formar un array de los objetos tamaño seleccionados añadiéndole la propiedad checked en el selector. De esta manera si el array tiene un length mayor de cero, ya sabemos que al menos uno esta seleccionado, si el array tiene un lenght de cero es que no hay ningún seleccionado y mostramos nuestro mensaje de error:</w:t>
       </w:r>
     </w:p>
     <w:p/>
@@ -4519,28 +4619,24 @@
     </w:p>
     <w:p>
       <w:r>
-        <w:rPr>
-          <w:noProof/>
-          <w:lang w:eastAsia="es-ES"/>
-        </w:rPr>
         <w:drawing>
-          <wp:inline distT="0" distB="0" distL="0" distR="0" wp14:anchorId="6A9B91A1" wp14:editId="16BA447C">
+          <wp:inline wp14:editId="56B9AE89" wp14:anchorId="6A9B91A1">
             <wp:extent cx="6645910" cy="1908810"/>
             <wp:effectExtent l="0" t="0" r="2540" b="0"/>
-            <wp:docPr id="32" name="Imagen 32"/>
+            <wp:docPr id="32" name="Imagen 32" title=""/>
             <wp:cNvGraphicFramePr>
-              <a:graphicFrameLocks xmlns:a="http://schemas.openxmlformats.org/drawingml/2006/main" noChangeAspect="1"/>
+              <a:graphicFrameLocks noChangeAspect="1"/>
             </wp:cNvGraphicFramePr>
-            <a:graphic xmlns:a="http://schemas.openxmlformats.org/drawingml/2006/main">
+            <a:graphic>
               <a:graphicData uri="http://schemas.openxmlformats.org/drawingml/2006/picture">
-                <pic:pic xmlns:pic="http://schemas.openxmlformats.org/drawingml/2006/picture">
+                <pic:pic>
                   <pic:nvPicPr>
-                    <pic:cNvPr id="32" name="refrescar 2.jpg"/>
+                    <pic:cNvPr id="0" name="Imagen 32"/>
                     <pic:cNvPicPr/>
                   </pic:nvPicPr>
                   <pic:blipFill>
-                    <a:blip r:embed="rId29">
-                      <a:extLst>
+                    <a:blip r:embed="Rd2e21d31db004d46">
+                      <a:extLst xmlns:a="http://schemas.openxmlformats.org/drawingml/2006/main">
                         <a:ext uri="{28A0092B-C50C-407E-A947-70E740481C1C}">
                           <a14:useLocalDpi xmlns:a14="http://schemas.microsoft.com/office/drawing/2010/main" val="0"/>
                         </a:ext>
@@ -4551,7 +4647,7 @@
                     </a:stretch>
                   </pic:blipFill>
                   <pic:spPr>
-                    <a:xfrm>
+                    <a:xfrm rot="0" flipH="0" flipV="0">
                       <a:off x="0" y="0"/>
                       <a:ext cx="6645910" cy="1908810"/>
                     </a:xfrm>
@@ -4566,7 +4662,54 @@
         </w:drawing>
       </w:r>
     </w:p>
-    <w:p/>
+    <w:p>
+      <w:pPr>
+        <w:pStyle w:val="Normal"/>
+      </w:pPr>
+      <w:r>
+        <w:drawing>
+          <wp:inline wp14:editId="47D3E717" wp14:anchorId="30B45EE7">
+            <wp:extent cx="6630904" cy="3149679"/>
+            <wp:effectExtent l="0" t="0" r="0" b="0"/>
+            <wp:docPr id="517306683" name="" title=""/>
+            <wp:cNvGraphicFramePr>
+              <a:graphicFrameLocks noChangeAspect="1"/>
+            </wp:cNvGraphicFramePr>
+            <a:graphic>
+              <a:graphicData uri="http://schemas.openxmlformats.org/drawingml/2006/picture">
+                <pic:pic>
+                  <pic:nvPicPr>
+                    <pic:cNvPr id="0" name=""/>
+                    <pic:cNvPicPr/>
+                  </pic:nvPicPr>
+                  <pic:blipFill>
+                    <a:blip r:embed="R507068b4cc334b71">
+                      <a:extLst>
+                        <a:ext xmlns:a="http://schemas.openxmlformats.org/drawingml/2006/main" uri="{28A0092B-C50C-407E-A947-70E740481C1C}">
+                          <a14:useLocalDpi val="0"/>
+                        </a:ext>
+                      </a:extLst>
+                    </a:blip>
+                    <a:stretch>
+                      <a:fillRect/>
+                    </a:stretch>
+                  </pic:blipFill>
+                  <pic:spPr>
+                    <a:xfrm>
+                      <a:off x="0" y="0"/>
+                      <a:ext cx="6630904" cy="3149679"/>
+                    </a:xfrm>
+                    <a:prstGeom prst="rect">
+                      <a:avLst/>
+                    </a:prstGeom>
+                  </pic:spPr>
+                </pic:pic>
+              </a:graphicData>
+            </a:graphic>
+          </wp:inline>
+        </w:drawing>
+      </w:r>
+    </w:p>
     <w:p/>
     <w:p/>
     <w:p>
@@ -4617,7 +4760,7 @@
       <w:footerReference w:type="default" r:id="rId31"/>
       <w:headerReference w:type="first" r:id="rId32"/>
       <w:footerReference w:type="first" r:id="rId33"/>
-      <w:pgSz w:w="11906" w:h="16838"/>
+      <w:pgSz w:w="11906" w:h="16838" w:orient="portrait"/>
       <w:pgMar w:top="765" w:right="720" w:bottom="720" w:left="720" w:header="708" w:footer="0" w:gutter="0"/>
       <w:pgNumType w:start="0"/>
       <w:cols w:space="720"/>
@@ -4799,7 +4942,7 @@
 </file>
 
 <file path=word/header1.xml><?xml version="1.0" encoding="utf-8"?>
-<w:hdr xmlns:wpc="http://schemas.microsoft.com/office/word/2010/wordprocessingCanvas" xmlns:cx="http://schemas.microsoft.com/office/drawing/2014/chartex" xmlns:mc="http://schemas.openxmlformats.org/markup-compatibility/2006" xmlns:o="urn:schemas-microsoft-com:office:office" xmlns:r="http://schemas.openxmlformats.org/officeDocument/2006/relationships" xmlns:m="http://schemas.openxmlformats.org/officeDocument/2006/math" xmlns:v="urn:schemas-microsoft-com:vml" xmlns:wp14="http://schemas.microsoft.com/office/word/2010/wordprocessingDrawing" xmlns:wp="http://schemas.openxmlformats.org/drawingml/2006/wordprocessingDrawing" xmlns:w10="urn:schemas-microsoft-com:office:word" xmlns:w="http://schemas.openxmlformats.org/wordprocessingml/2006/main" xmlns:w14="http://schemas.microsoft.com/office/word/2010/wordml" xmlns:w15="http://schemas.microsoft.com/office/word/2012/wordml" xmlns:w16se="http://schemas.microsoft.com/office/word/2015/wordml/symex" xmlns:wpg="http://schemas.microsoft.com/office/word/2010/wordprocessingGroup" xmlns:wpi="http://schemas.microsoft.com/office/word/2010/wordprocessingInk" xmlns:wne="http://schemas.microsoft.com/office/word/2006/wordml" xmlns:wps="http://schemas.microsoft.com/office/word/2010/wordprocessingShape" mc:Ignorable="w14 w15 w16se wp14">
+<w:hdr xmlns:wpc="http://schemas.microsoft.com/office/word/2010/wordprocessingCanvas" xmlns:cx="http://schemas.microsoft.com/office/drawing/2014/chartex" xmlns:mc="http://schemas.openxmlformats.org/markup-compatibility/2006" xmlns:o="urn:schemas-microsoft-com:office:office" xmlns:r="http://schemas.openxmlformats.org/officeDocument/2006/relationships" xmlns:m="http://schemas.openxmlformats.org/officeDocument/2006/math" xmlns:v="urn:schemas-microsoft-com:vml" xmlns:wp14="http://schemas.microsoft.com/office/word/2010/wordprocessingDrawing" xmlns:wp="http://schemas.openxmlformats.org/drawingml/2006/wordprocessingDrawing" xmlns:w10="urn:schemas-microsoft-com:office:word" xmlns:w="http://schemas.openxmlformats.org/wordprocessingml/2006/main" xmlns:w14="http://schemas.microsoft.com/office/word/2010/wordml" xmlns:w15="http://schemas.microsoft.com/office/word/2012/wordml" xmlns:w16se="http://schemas.microsoft.com/office/word/2015/wordml/symex" xmlns:wpg="http://schemas.microsoft.com/office/word/2010/wordprocessingGroup" xmlns:wpi="http://schemas.microsoft.com/office/word/2010/wordprocessingInk" xmlns:wne="http://schemas.microsoft.com/office/word/2006/wordml" xmlns:wps="http://schemas.microsoft.com/office/word/2010/wordprocessingShape" xmlns:a="http://schemas.openxmlformats.org/drawingml/2006/main" mc:Ignorable="w14 w15 w16se wp14">
   <w:p>
     <w:pPr>
       <w:pStyle w:val="Encabezado"/>
@@ -4950,7 +5093,7 @@
         </mc:Choice>
         <mc:Fallback>
           <w:pict>
-            <v:rect w14:anchorId="0EE585DE" id="Rectángulo 197" o:spid="_x0000_s1026" style="position:absolute;margin-left:472.1pt;margin-top:37.5pt;width:523.3pt;height:22.55pt;z-index:-503316428;visibility:visible;mso-wrap-style:square;mso-width-percent:1000;mso-wrap-distance-left:9.35pt;mso-wrap-distance-top:0;mso-wrap-distance-right:9.3pt;mso-wrap-distance-bottom:0;mso-position-horizontal:right;mso-position-horizontal-relative:margin;mso-position-vertical:absolute;mso-position-vertical-relative:page;mso-width-percent:1000;mso-width-relative:margin;v-text-anchor:middle" o:gfxdata="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" o:allowincell="f" o:allowoverlap="f" fillcolor="#5b9bd5 [3204]" stroked="f" strokeweight="1pt">
+            <v:rect id="Rectángulo 197" style="position:absolute;margin-left:472.1pt;margin-top:37.5pt;width:523.3pt;height:22.55pt;z-index:-503316428;visibility:visible;mso-wrap-style:square;mso-width-percent:1000;mso-wrap-distance-left:9.35pt;mso-wrap-distance-top:0;mso-wrap-distance-right:9.3pt;mso-wrap-distance-bottom:0;mso-position-horizontal:right;mso-position-horizontal-relative:margin;mso-position-vertical:absolute;mso-position-vertical-relative:page;mso-width-percent:1000;mso-width-relative:margin;v-text-anchor:middle" o:spid="_x0000_s1026" o:allowincell="f" o:allowoverlap="f" fillcolor="#5b9bd5 [3204]" stroked="f" strokeweight="1pt" w14:anchorId="0EE585DE" o:gfxdata="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">
               <v:textbox>
                 <w:txbxContent>
                   <w:p>
@@ -5607,7 +5750,7 @@
         <w:ind w:left="720" w:hanging="360"/>
       </w:pPr>
       <w:rPr>
-        <w:rFonts w:ascii="Symbol" w:hAnsi="Symbol" w:hint="default"/>
+        <w:rFonts w:hint="default" w:ascii="Symbol" w:hAnsi="Symbol"/>
       </w:rPr>
     </w:lvl>
     <w:lvl w:ilvl="1" w:tplc="0C0A0003" w:tentative="1">
@@ -5619,7 +5762,7 @@
         <w:ind w:left="1440" w:hanging="360"/>
       </w:pPr>
       <w:rPr>
-        <w:rFonts w:ascii="Courier New" w:hAnsi="Courier New" w:cs="Courier New" w:hint="default"/>
+        <w:rFonts w:hint="default" w:ascii="Courier New" w:hAnsi="Courier New" w:cs="Courier New"/>
       </w:rPr>
     </w:lvl>
     <w:lvl w:ilvl="2" w:tplc="0C0A0005" w:tentative="1">
@@ -5631,7 +5774,7 @@
         <w:ind w:left="2160" w:hanging="360"/>
       </w:pPr>
       <w:rPr>
-        <w:rFonts w:ascii="Wingdings" w:hAnsi="Wingdings" w:hint="default"/>
+        <w:rFonts w:hint="default" w:ascii="Wingdings" w:hAnsi="Wingdings"/>
       </w:rPr>
     </w:lvl>
     <w:lvl w:ilvl="3" w:tplc="0C0A0001" w:tentative="1">
@@ -5643,7 +5786,7 @@
         <w:ind w:left="2880" w:hanging="360"/>
       </w:pPr>
       <w:rPr>
-        <w:rFonts w:ascii="Symbol" w:hAnsi="Symbol" w:hint="default"/>
+        <w:rFonts w:hint="default" w:ascii="Symbol" w:hAnsi="Symbol"/>
       </w:rPr>
     </w:lvl>
     <w:lvl w:ilvl="4" w:tplc="0C0A0003" w:tentative="1">
@@ -5655,7 +5798,7 @@
         <w:ind w:left="3600" w:hanging="360"/>
       </w:pPr>
       <w:rPr>
-        <w:rFonts w:ascii="Courier New" w:hAnsi="Courier New" w:cs="Courier New" w:hint="default"/>
+        <w:rFonts w:hint="default" w:ascii="Courier New" w:hAnsi="Courier New" w:cs="Courier New"/>
       </w:rPr>
     </w:lvl>
     <w:lvl w:ilvl="5" w:tplc="0C0A0005" w:tentative="1">
@@ -5667,7 +5810,7 @@
         <w:ind w:left="4320" w:hanging="360"/>
       </w:pPr>
       <w:rPr>
-        <w:rFonts w:ascii="Wingdings" w:hAnsi="Wingdings" w:hint="default"/>
+        <w:rFonts w:hint="default" w:ascii="Wingdings" w:hAnsi="Wingdings"/>
       </w:rPr>
     </w:lvl>
     <w:lvl w:ilvl="6" w:tplc="0C0A0001" w:tentative="1">
@@ -5679,7 +5822,7 @@
         <w:ind w:left="5040" w:hanging="360"/>
       </w:pPr>
       <w:rPr>
-        <w:rFonts w:ascii="Symbol" w:hAnsi="Symbol" w:hint="default"/>
+        <w:rFonts w:hint="default" w:ascii="Symbol" w:hAnsi="Symbol"/>
       </w:rPr>
     </w:lvl>
     <w:lvl w:ilvl="7" w:tplc="0C0A0003" w:tentative="1">
@@ -5691,7 +5834,7 @@
         <w:ind w:left="5760" w:hanging="360"/>
       </w:pPr>
       <w:rPr>
-        <w:rFonts w:ascii="Courier New" w:hAnsi="Courier New" w:cs="Courier New" w:hint="default"/>
+        <w:rFonts w:hint="default" w:ascii="Courier New" w:hAnsi="Courier New" w:cs="Courier New"/>
       </w:rPr>
     </w:lvl>
     <w:lvl w:ilvl="8" w:tplc="0C0A0005" w:tentative="1">
@@ -5703,7 +5846,7 @@
         <w:ind w:left="6480" w:hanging="360"/>
       </w:pPr>
       <w:rPr>
-        <w:rFonts w:ascii="Wingdings" w:hAnsi="Wingdings" w:hint="default"/>
+        <w:rFonts w:hint="default" w:ascii="Wingdings" w:hAnsi="Wingdings"/>
       </w:rPr>
     </w:lvl>
   </w:abstractNum>
@@ -5723,7 +5866,7 @@
         <w:ind w:left="720" w:hanging="360"/>
       </w:pPr>
       <w:rPr>
-        <w:rFonts w:ascii="Symbol" w:hAnsi="Symbol" w:cs="Symbol" w:hint="default"/>
+        <w:rFonts w:hint="default" w:ascii="Symbol" w:hAnsi="Symbol" w:cs="Symbol"/>
       </w:rPr>
     </w:lvl>
     <w:lvl w:ilvl="1">
@@ -5738,7 +5881,7 @@
         <w:ind w:left="1440" w:hanging="360"/>
       </w:pPr>
       <w:rPr>
-        <w:rFonts w:ascii="Courier New" w:hAnsi="Courier New" w:cs="Courier New" w:hint="default"/>
+        <w:rFonts w:hint="default" w:ascii="Courier New" w:hAnsi="Courier New" w:cs="Courier New"/>
       </w:rPr>
     </w:lvl>
     <w:lvl w:ilvl="2">
@@ -5753,7 +5896,7 @@
         <w:ind w:left="2160" w:hanging="360"/>
       </w:pPr>
       <w:rPr>
-        <w:rFonts w:ascii="Wingdings" w:hAnsi="Wingdings" w:cs="Wingdings" w:hint="default"/>
+        <w:rFonts w:hint="default" w:ascii="Wingdings" w:hAnsi="Wingdings" w:cs="Wingdings"/>
       </w:rPr>
     </w:lvl>
     <w:lvl w:ilvl="3">
@@ -5768,7 +5911,7 @@
         <w:ind w:left="2880" w:hanging="360"/>
       </w:pPr>
       <w:rPr>
-        <w:rFonts w:ascii="Wingdings" w:hAnsi="Wingdings" w:cs="Wingdings" w:hint="default"/>
+        <w:rFonts w:hint="default" w:ascii="Wingdings" w:hAnsi="Wingdings" w:cs="Wingdings"/>
       </w:rPr>
     </w:lvl>
     <w:lvl w:ilvl="4">
@@ -5783,7 +5926,7 @@
         <w:ind w:left="3600" w:hanging="360"/>
       </w:pPr>
       <w:rPr>
-        <w:rFonts w:ascii="Wingdings" w:hAnsi="Wingdings" w:cs="Wingdings" w:hint="default"/>
+        <w:rFonts w:hint="default" w:ascii="Wingdings" w:hAnsi="Wingdings" w:cs="Wingdings"/>
       </w:rPr>
     </w:lvl>
     <w:lvl w:ilvl="5">
@@ -5798,7 +5941,7 @@
         <w:ind w:left="4320" w:hanging="360"/>
       </w:pPr>
       <w:rPr>
-        <w:rFonts w:ascii="Wingdings" w:hAnsi="Wingdings" w:cs="Wingdings" w:hint="default"/>
+        <w:rFonts w:hint="default" w:ascii="Wingdings" w:hAnsi="Wingdings" w:cs="Wingdings"/>
       </w:rPr>
     </w:lvl>
     <w:lvl w:ilvl="6">
@@ -5813,7 +5956,7 @@
         <w:ind w:left="5040" w:hanging="360"/>
       </w:pPr>
       <w:rPr>
-        <w:rFonts w:ascii="Wingdings" w:hAnsi="Wingdings" w:cs="Wingdings" w:hint="default"/>
+        <w:rFonts w:hint="default" w:ascii="Wingdings" w:hAnsi="Wingdings" w:cs="Wingdings"/>
       </w:rPr>
     </w:lvl>
     <w:lvl w:ilvl="7">
@@ -5828,7 +5971,7 @@
         <w:ind w:left="5760" w:hanging="360"/>
       </w:pPr>
       <w:rPr>
-        <w:rFonts w:ascii="Wingdings" w:hAnsi="Wingdings" w:cs="Wingdings" w:hint="default"/>
+        <w:rFonts w:hint="default" w:ascii="Wingdings" w:hAnsi="Wingdings" w:cs="Wingdings"/>
       </w:rPr>
     </w:lvl>
     <w:lvl w:ilvl="8">
@@ -5843,7 +5986,7 @@
         <w:ind w:left="6480" w:hanging="360"/>
       </w:pPr>
       <w:rPr>
-        <w:rFonts w:ascii="Wingdings" w:hAnsi="Wingdings" w:cs="Wingdings" w:hint="default"/>
+        <w:rFonts w:hint="default" w:ascii="Wingdings" w:hAnsi="Wingdings" w:cs="Wingdings"/>
       </w:rPr>
     </w:lvl>
   </w:abstractNum>
@@ -5973,7 +6116,7 @@
         <w:ind w:left="720" w:hanging="360"/>
       </w:pPr>
       <w:rPr>
-        <w:rFonts w:ascii="Symbol" w:hAnsi="Symbol" w:hint="default"/>
+        <w:rFonts w:hint="default" w:ascii="Symbol" w:hAnsi="Symbol"/>
       </w:rPr>
     </w:lvl>
     <w:lvl w:ilvl="1" w:tplc="6B760634">
@@ -5985,7 +6128,7 @@
         <w:ind w:left="1440" w:hanging="360"/>
       </w:pPr>
       <w:rPr>
-        <w:rFonts w:ascii="Courier New" w:hAnsi="Courier New" w:hint="default"/>
+        <w:rFonts w:hint="default" w:ascii="Courier New" w:hAnsi="Courier New"/>
       </w:rPr>
     </w:lvl>
     <w:lvl w:ilvl="2" w:tplc="593A6FE8">
@@ -5997,7 +6140,7 @@
         <w:ind w:left="2160" w:hanging="360"/>
       </w:pPr>
       <w:rPr>
-        <w:rFonts w:ascii="Wingdings" w:hAnsi="Wingdings" w:hint="default"/>
+        <w:rFonts w:hint="default" w:ascii="Wingdings" w:hAnsi="Wingdings"/>
       </w:rPr>
     </w:lvl>
     <w:lvl w:ilvl="3" w:tplc="B46E9050">
@@ -6009,7 +6152,7 @@
         <w:ind w:left="2880" w:hanging="360"/>
       </w:pPr>
       <w:rPr>
-        <w:rFonts w:ascii="Symbol" w:hAnsi="Symbol" w:hint="default"/>
+        <w:rFonts w:hint="default" w:ascii="Symbol" w:hAnsi="Symbol"/>
       </w:rPr>
     </w:lvl>
     <w:lvl w:ilvl="4" w:tplc="CEB0C558">
@@ -6021,7 +6164,7 @@
         <w:ind w:left="3600" w:hanging="360"/>
       </w:pPr>
       <w:rPr>
-        <w:rFonts w:ascii="Courier New" w:hAnsi="Courier New" w:hint="default"/>
+        <w:rFonts w:hint="default" w:ascii="Courier New" w:hAnsi="Courier New"/>
       </w:rPr>
     </w:lvl>
     <w:lvl w:ilvl="5" w:tplc="4FD65230">
@@ -6033,7 +6176,7 @@
         <w:ind w:left="4320" w:hanging="360"/>
       </w:pPr>
       <w:rPr>
-        <w:rFonts w:ascii="Wingdings" w:hAnsi="Wingdings" w:hint="default"/>
+        <w:rFonts w:hint="default" w:ascii="Wingdings" w:hAnsi="Wingdings"/>
       </w:rPr>
     </w:lvl>
     <w:lvl w:ilvl="6" w:tplc="4F6653CC">
@@ -6045,7 +6188,7 @@
         <w:ind w:left="5040" w:hanging="360"/>
       </w:pPr>
       <w:rPr>
-        <w:rFonts w:ascii="Symbol" w:hAnsi="Symbol" w:hint="default"/>
+        <w:rFonts w:hint="default" w:ascii="Symbol" w:hAnsi="Symbol"/>
       </w:rPr>
     </w:lvl>
     <w:lvl w:ilvl="7" w:tplc="0A3628D8">
@@ -6057,7 +6200,7 @@
         <w:ind w:left="5760" w:hanging="360"/>
       </w:pPr>
       <w:rPr>
-        <w:rFonts w:ascii="Courier New" w:hAnsi="Courier New" w:hint="default"/>
+        <w:rFonts w:hint="default" w:ascii="Courier New" w:hAnsi="Courier New"/>
       </w:rPr>
     </w:lvl>
     <w:lvl w:ilvl="8" w:tplc="32AAEE08">
@@ -6069,7 +6212,7 @@
         <w:ind w:left="6480" w:hanging="360"/>
       </w:pPr>
       <w:rPr>
-        <w:rFonts w:ascii="Wingdings" w:hAnsi="Wingdings" w:hint="default"/>
+        <w:rFonts w:hint="default" w:ascii="Wingdings" w:hAnsi="Wingdings"/>
       </w:rPr>
     </w:lvl>
   </w:abstractNum>
@@ -6430,7 +6573,7 @@
         <w:ind w:left="360" w:hanging="360"/>
       </w:pPr>
       <w:rPr>
-        <w:rFonts w:ascii="Wingdings" w:hAnsi="Wingdings" w:hint="default"/>
+        <w:rFonts w:hint="default" w:ascii="Wingdings" w:hAnsi="Wingdings"/>
       </w:rPr>
     </w:lvl>
     <w:lvl w:ilvl="1" w:tplc="0C0A0003" w:tentative="1">
@@ -6442,7 +6585,7 @@
         <w:ind w:left="1080" w:hanging="360"/>
       </w:pPr>
       <w:rPr>
-        <w:rFonts w:ascii="Courier New" w:hAnsi="Courier New" w:cs="Courier New" w:hint="default"/>
+        <w:rFonts w:hint="default" w:ascii="Courier New" w:hAnsi="Courier New" w:cs="Courier New"/>
       </w:rPr>
     </w:lvl>
     <w:lvl w:ilvl="2" w:tplc="0C0A0005" w:tentative="1">
@@ -6454,7 +6597,7 @@
         <w:ind w:left="1800" w:hanging="360"/>
       </w:pPr>
       <w:rPr>
-        <w:rFonts w:ascii="Wingdings" w:hAnsi="Wingdings" w:hint="default"/>
+        <w:rFonts w:hint="default" w:ascii="Wingdings" w:hAnsi="Wingdings"/>
       </w:rPr>
     </w:lvl>
     <w:lvl w:ilvl="3" w:tplc="0C0A0001" w:tentative="1">
@@ -6466,7 +6609,7 @@
         <w:ind w:left="2520" w:hanging="360"/>
       </w:pPr>
       <w:rPr>
-        <w:rFonts w:ascii="Symbol" w:hAnsi="Symbol" w:hint="default"/>
+        <w:rFonts w:hint="default" w:ascii="Symbol" w:hAnsi="Symbol"/>
       </w:rPr>
     </w:lvl>
     <w:lvl w:ilvl="4" w:tplc="0C0A0003" w:tentative="1">
@@ -6478,7 +6621,7 @@
         <w:ind w:left="3240" w:hanging="360"/>
       </w:pPr>
       <w:rPr>
-        <w:rFonts w:ascii="Courier New" w:hAnsi="Courier New" w:cs="Courier New" w:hint="default"/>
+        <w:rFonts w:hint="default" w:ascii="Courier New" w:hAnsi="Courier New" w:cs="Courier New"/>
       </w:rPr>
     </w:lvl>
     <w:lvl w:ilvl="5" w:tplc="0C0A0005" w:tentative="1">
@@ -6490,7 +6633,7 @@
         <w:ind w:left="3960" w:hanging="360"/>
       </w:pPr>
       <w:rPr>
-        <w:rFonts w:ascii="Wingdings" w:hAnsi="Wingdings" w:hint="default"/>
+        <w:rFonts w:hint="default" w:ascii="Wingdings" w:hAnsi="Wingdings"/>
       </w:rPr>
     </w:lvl>
     <w:lvl w:ilvl="6" w:tplc="0C0A0001" w:tentative="1">
@@ -6502,7 +6645,7 @@
         <w:ind w:left="4680" w:hanging="360"/>
       </w:pPr>
       <w:rPr>
-        <w:rFonts w:ascii="Symbol" w:hAnsi="Symbol" w:hint="default"/>
+        <w:rFonts w:hint="default" w:ascii="Symbol" w:hAnsi="Symbol"/>
       </w:rPr>
     </w:lvl>
     <w:lvl w:ilvl="7" w:tplc="0C0A0003" w:tentative="1">
@@ -6514,7 +6657,7 @@
         <w:ind w:left="5400" w:hanging="360"/>
       </w:pPr>
       <w:rPr>
-        <w:rFonts w:ascii="Courier New" w:hAnsi="Courier New" w:cs="Courier New" w:hint="default"/>
+        <w:rFonts w:hint="default" w:ascii="Courier New" w:hAnsi="Courier New" w:cs="Courier New"/>
       </w:rPr>
     </w:lvl>
     <w:lvl w:ilvl="8" w:tplc="0C0A0005" w:tentative="1">
@@ -6526,7 +6669,7 @@
         <w:ind w:left="6120" w:hanging="360"/>
       </w:pPr>
       <w:rPr>
-        <w:rFonts w:ascii="Wingdings" w:hAnsi="Wingdings" w:hint="default"/>
+        <w:rFonts w:hint="default" w:ascii="Wingdings" w:hAnsi="Wingdings"/>
       </w:rPr>
     </w:lvl>
   </w:abstractNum>
@@ -6543,7 +6686,7 @@
         <w:ind w:left="360" w:hanging="360"/>
       </w:pPr>
       <w:rPr>
-        <w:rFonts w:ascii="Symbol" w:hAnsi="Symbol" w:hint="default"/>
+        <w:rFonts w:hint="default" w:ascii="Symbol" w:hAnsi="Symbol"/>
       </w:rPr>
     </w:lvl>
     <w:lvl w:ilvl="1" w:tplc="0C0A0003" w:tentative="1">
@@ -6555,7 +6698,7 @@
         <w:ind w:left="1080" w:hanging="360"/>
       </w:pPr>
       <w:rPr>
-        <w:rFonts w:ascii="Courier New" w:hAnsi="Courier New" w:cs="Courier New" w:hint="default"/>
+        <w:rFonts w:hint="default" w:ascii="Courier New" w:hAnsi="Courier New" w:cs="Courier New"/>
       </w:rPr>
     </w:lvl>
     <w:lvl w:ilvl="2" w:tplc="0C0A0005" w:tentative="1">
@@ -6567,7 +6710,7 @@
         <w:ind w:left="1800" w:hanging="360"/>
       </w:pPr>
       <w:rPr>
-        <w:rFonts w:ascii="Wingdings" w:hAnsi="Wingdings" w:hint="default"/>
+        <w:rFonts w:hint="default" w:ascii="Wingdings" w:hAnsi="Wingdings"/>
       </w:rPr>
     </w:lvl>
     <w:lvl w:ilvl="3" w:tplc="0C0A0001" w:tentative="1">
@@ -6579,7 +6722,7 @@
         <w:ind w:left="2520" w:hanging="360"/>
       </w:pPr>
       <w:rPr>
-        <w:rFonts w:ascii="Symbol" w:hAnsi="Symbol" w:hint="default"/>
+        <w:rFonts w:hint="default" w:ascii="Symbol" w:hAnsi="Symbol"/>
       </w:rPr>
     </w:lvl>
     <w:lvl w:ilvl="4" w:tplc="0C0A0003" w:tentative="1">
@@ -6591,7 +6734,7 @@
         <w:ind w:left="3240" w:hanging="360"/>
       </w:pPr>
       <w:rPr>
-        <w:rFonts w:ascii="Courier New" w:hAnsi="Courier New" w:cs="Courier New" w:hint="default"/>
+        <w:rFonts w:hint="default" w:ascii="Courier New" w:hAnsi="Courier New" w:cs="Courier New"/>
       </w:rPr>
     </w:lvl>
     <w:lvl w:ilvl="5" w:tplc="0C0A0005" w:tentative="1">
@@ -6603,7 +6746,7 @@
         <w:ind w:left="3960" w:hanging="360"/>
       </w:pPr>
       <w:rPr>
-        <w:rFonts w:ascii="Wingdings" w:hAnsi="Wingdings" w:hint="default"/>
+        <w:rFonts w:hint="default" w:ascii="Wingdings" w:hAnsi="Wingdings"/>
       </w:rPr>
     </w:lvl>
     <w:lvl w:ilvl="6" w:tplc="0C0A0001" w:tentative="1">
@@ -6615,7 +6758,7 @@
         <w:ind w:left="4680" w:hanging="360"/>
       </w:pPr>
       <w:rPr>
-        <w:rFonts w:ascii="Symbol" w:hAnsi="Symbol" w:hint="default"/>
+        <w:rFonts w:hint="default" w:ascii="Symbol" w:hAnsi="Symbol"/>
       </w:rPr>
     </w:lvl>
     <w:lvl w:ilvl="7" w:tplc="0C0A0003" w:tentative="1">
@@ -6627,7 +6770,7 @@
         <w:ind w:left="5400" w:hanging="360"/>
       </w:pPr>
       <w:rPr>
-        <w:rFonts w:ascii="Courier New" w:hAnsi="Courier New" w:cs="Courier New" w:hint="default"/>
+        <w:rFonts w:hint="default" w:ascii="Courier New" w:hAnsi="Courier New" w:cs="Courier New"/>
       </w:rPr>
     </w:lvl>
     <w:lvl w:ilvl="8" w:tplc="0C0A0005" w:tentative="1">
@@ -6639,7 +6782,7 @@
         <w:ind w:left="6120" w:hanging="360"/>
       </w:pPr>
       <w:rPr>
-        <w:rFonts w:ascii="Wingdings" w:hAnsi="Wingdings" w:hint="default"/>
+        <w:rFonts w:hint="default" w:ascii="Wingdings" w:hAnsi="Wingdings"/>
       </w:rPr>
     </w:lvl>
   </w:abstractNum>
@@ -6659,7 +6802,7 @@
         <w:ind w:left="720" w:hanging="360"/>
       </w:pPr>
       <w:rPr>
-        <w:rFonts w:ascii="Symbol" w:hAnsi="Symbol" w:hint="default"/>
+        <w:rFonts w:hint="default" w:ascii="Symbol" w:hAnsi="Symbol"/>
         <w:sz w:val="20"/>
       </w:rPr>
     </w:lvl>
@@ -6675,7 +6818,7 @@
         <w:ind w:left="1440" w:hanging="360"/>
       </w:pPr>
       <w:rPr>
-        <w:rFonts w:ascii="Courier New" w:hAnsi="Courier New" w:hint="default"/>
+        <w:rFonts w:hint="default" w:ascii="Courier New" w:hAnsi="Courier New"/>
         <w:sz w:val="20"/>
       </w:rPr>
     </w:lvl>
@@ -6691,7 +6834,7 @@
         <w:ind w:left="2160" w:hanging="360"/>
       </w:pPr>
       <w:rPr>
-        <w:rFonts w:ascii="Wingdings" w:hAnsi="Wingdings" w:hint="default"/>
+        <w:rFonts w:hint="default" w:ascii="Wingdings" w:hAnsi="Wingdings"/>
         <w:sz w:val="20"/>
       </w:rPr>
     </w:lvl>
@@ -6707,7 +6850,7 @@
         <w:ind w:left="2880" w:hanging="360"/>
       </w:pPr>
       <w:rPr>
-        <w:rFonts w:ascii="Wingdings" w:hAnsi="Wingdings" w:hint="default"/>
+        <w:rFonts w:hint="default" w:ascii="Wingdings" w:hAnsi="Wingdings"/>
         <w:sz w:val="20"/>
       </w:rPr>
     </w:lvl>
@@ -6723,7 +6866,7 @@
         <w:ind w:left="3600" w:hanging="360"/>
       </w:pPr>
       <w:rPr>
-        <w:rFonts w:ascii="Wingdings" w:hAnsi="Wingdings" w:hint="default"/>
+        <w:rFonts w:hint="default" w:ascii="Wingdings" w:hAnsi="Wingdings"/>
         <w:sz w:val="20"/>
       </w:rPr>
     </w:lvl>
@@ -6739,7 +6882,7 @@
         <w:ind w:left="4320" w:hanging="360"/>
       </w:pPr>
       <w:rPr>
-        <w:rFonts w:ascii="Wingdings" w:hAnsi="Wingdings" w:hint="default"/>
+        <w:rFonts w:hint="default" w:ascii="Wingdings" w:hAnsi="Wingdings"/>
         <w:sz w:val="20"/>
       </w:rPr>
     </w:lvl>
@@ -6755,7 +6898,7 @@
         <w:ind w:left="5040" w:hanging="360"/>
       </w:pPr>
       <w:rPr>
-        <w:rFonts w:ascii="Wingdings" w:hAnsi="Wingdings" w:hint="default"/>
+        <w:rFonts w:hint="default" w:ascii="Wingdings" w:hAnsi="Wingdings"/>
         <w:sz w:val="20"/>
       </w:rPr>
     </w:lvl>
@@ -6771,7 +6914,7 @@
         <w:ind w:left="5760" w:hanging="360"/>
       </w:pPr>
       <w:rPr>
-        <w:rFonts w:ascii="Wingdings" w:hAnsi="Wingdings" w:hint="default"/>
+        <w:rFonts w:hint="default" w:ascii="Wingdings" w:hAnsi="Wingdings"/>
         <w:sz w:val="20"/>
       </w:rPr>
     </w:lvl>
@@ -6787,7 +6930,7 @@
         <w:ind w:left="6480" w:hanging="360"/>
       </w:pPr>
       <w:rPr>
-        <w:rFonts w:ascii="Wingdings" w:hAnsi="Wingdings" w:hint="default"/>
+        <w:rFonts w:hint="default" w:ascii="Wingdings" w:hAnsi="Wingdings"/>
         <w:sz w:val="20"/>
       </w:rPr>
     </w:lvl>
@@ -6805,7 +6948,7 @@
         <w:ind w:left="1080" w:hanging="360"/>
       </w:pPr>
       <w:rPr>
-        <w:rFonts w:ascii="Wingdings" w:eastAsiaTheme="minorHAnsi" w:hAnsi="Wingdings" w:cstheme="minorBidi" w:hint="default"/>
+        <w:rFonts w:hint="default" w:ascii="Wingdings" w:hAnsi="Wingdings" w:eastAsiaTheme="minorHAnsi" w:cstheme="minorBidi"/>
       </w:rPr>
     </w:lvl>
     <w:lvl w:ilvl="1" w:tplc="0C0A0003" w:tentative="1">
@@ -6817,7 +6960,7 @@
         <w:ind w:left="1800" w:hanging="360"/>
       </w:pPr>
       <w:rPr>
-        <w:rFonts w:ascii="Courier New" w:hAnsi="Courier New" w:cs="Courier New" w:hint="default"/>
+        <w:rFonts w:hint="default" w:ascii="Courier New" w:hAnsi="Courier New" w:cs="Courier New"/>
       </w:rPr>
     </w:lvl>
     <w:lvl w:ilvl="2" w:tplc="0C0A0005" w:tentative="1">
@@ -6829,7 +6972,7 @@
         <w:ind w:left="2520" w:hanging="360"/>
       </w:pPr>
       <w:rPr>
-        <w:rFonts w:ascii="Wingdings" w:hAnsi="Wingdings" w:hint="default"/>
+        <w:rFonts w:hint="default" w:ascii="Wingdings" w:hAnsi="Wingdings"/>
       </w:rPr>
     </w:lvl>
     <w:lvl w:ilvl="3" w:tplc="0C0A0001" w:tentative="1">
@@ -6841,7 +6984,7 @@
         <w:ind w:left="3240" w:hanging="360"/>
       </w:pPr>
       <w:rPr>
-        <w:rFonts w:ascii="Symbol" w:hAnsi="Symbol" w:hint="default"/>
+        <w:rFonts w:hint="default" w:ascii="Symbol" w:hAnsi="Symbol"/>
       </w:rPr>
     </w:lvl>
     <w:lvl w:ilvl="4" w:tplc="0C0A0003" w:tentative="1">
@@ -6853,7 +6996,7 @@
         <w:ind w:left="3960" w:hanging="360"/>
       </w:pPr>
       <w:rPr>
-        <w:rFonts w:ascii="Courier New" w:hAnsi="Courier New" w:cs="Courier New" w:hint="default"/>
+        <w:rFonts w:hint="default" w:ascii="Courier New" w:hAnsi="Courier New" w:cs="Courier New"/>
       </w:rPr>
     </w:lvl>
     <w:lvl w:ilvl="5" w:tplc="0C0A0005" w:tentative="1">
@@ -6865,7 +7008,7 @@
         <w:ind w:left="4680" w:hanging="360"/>
       </w:pPr>
       <w:rPr>
-        <w:rFonts w:ascii="Wingdings" w:hAnsi="Wingdings" w:hint="default"/>
+        <w:rFonts w:hint="default" w:ascii="Wingdings" w:hAnsi="Wingdings"/>
       </w:rPr>
     </w:lvl>
     <w:lvl w:ilvl="6" w:tplc="0C0A0001" w:tentative="1">
@@ -6877,7 +7020,7 @@
         <w:ind w:left="5400" w:hanging="360"/>
       </w:pPr>
       <w:rPr>
-        <w:rFonts w:ascii="Symbol" w:hAnsi="Symbol" w:hint="default"/>
+        <w:rFonts w:hint="default" w:ascii="Symbol" w:hAnsi="Symbol"/>
       </w:rPr>
     </w:lvl>
     <w:lvl w:ilvl="7" w:tplc="0C0A0003" w:tentative="1">
@@ -6889,7 +7032,7 @@
         <w:ind w:left="6120" w:hanging="360"/>
       </w:pPr>
       <w:rPr>
-        <w:rFonts w:ascii="Courier New" w:hAnsi="Courier New" w:cs="Courier New" w:hint="default"/>
+        <w:rFonts w:hint="default" w:ascii="Courier New" w:hAnsi="Courier New" w:cs="Courier New"/>
       </w:rPr>
     </w:lvl>
     <w:lvl w:ilvl="8" w:tplc="0C0A0005" w:tentative="1">
@@ -6901,7 +7044,7 @@
         <w:ind w:left="6840" w:hanging="360"/>
       </w:pPr>
       <w:rPr>
-        <w:rFonts w:ascii="Wingdings" w:hAnsi="Wingdings" w:hint="default"/>
+        <w:rFonts w:hint="default" w:ascii="Wingdings" w:hAnsi="Wingdings"/>
       </w:rPr>
     </w:lvl>
   </w:abstractNum>
@@ -6921,7 +7064,7 @@
         <w:ind w:left="720" w:hanging="360"/>
       </w:pPr>
       <w:rPr>
-        <w:rFonts w:ascii="Symbol" w:hAnsi="Symbol" w:hint="default"/>
+        <w:rFonts w:hint="default" w:ascii="Symbol" w:hAnsi="Symbol"/>
         <w:sz w:val="20"/>
       </w:rPr>
     </w:lvl>
@@ -6937,7 +7080,7 @@
         <w:ind w:left="1440" w:hanging="360"/>
       </w:pPr>
       <w:rPr>
-        <w:rFonts w:ascii="Courier New" w:hAnsi="Courier New" w:hint="default"/>
+        <w:rFonts w:hint="default" w:ascii="Courier New" w:hAnsi="Courier New"/>
         <w:sz w:val="20"/>
       </w:rPr>
     </w:lvl>
@@ -6953,7 +7096,7 @@
         <w:ind w:left="2160" w:hanging="360"/>
       </w:pPr>
       <w:rPr>
-        <w:rFonts w:ascii="Wingdings" w:hAnsi="Wingdings" w:hint="default"/>
+        <w:rFonts w:hint="default" w:ascii="Wingdings" w:hAnsi="Wingdings"/>
         <w:sz w:val="20"/>
       </w:rPr>
     </w:lvl>
@@ -6969,7 +7112,7 @@
         <w:ind w:left="2880" w:hanging="360"/>
       </w:pPr>
       <w:rPr>
-        <w:rFonts w:ascii="Wingdings" w:hAnsi="Wingdings" w:hint="default"/>
+        <w:rFonts w:hint="default" w:ascii="Wingdings" w:hAnsi="Wingdings"/>
         <w:sz w:val="20"/>
       </w:rPr>
     </w:lvl>
@@ -6985,7 +7128,7 @@
         <w:ind w:left="3600" w:hanging="360"/>
       </w:pPr>
       <w:rPr>
-        <w:rFonts w:ascii="Wingdings" w:hAnsi="Wingdings" w:hint="default"/>
+        <w:rFonts w:hint="default" w:ascii="Wingdings" w:hAnsi="Wingdings"/>
         <w:sz w:val="20"/>
       </w:rPr>
     </w:lvl>
@@ -7001,7 +7144,7 @@
         <w:ind w:left="4320" w:hanging="360"/>
       </w:pPr>
       <w:rPr>
-        <w:rFonts w:ascii="Wingdings" w:hAnsi="Wingdings" w:hint="default"/>
+        <w:rFonts w:hint="default" w:ascii="Wingdings" w:hAnsi="Wingdings"/>
         <w:sz w:val="20"/>
       </w:rPr>
     </w:lvl>
@@ -7017,7 +7160,7 @@
         <w:ind w:left="5040" w:hanging="360"/>
       </w:pPr>
       <w:rPr>
-        <w:rFonts w:ascii="Wingdings" w:hAnsi="Wingdings" w:hint="default"/>
+        <w:rFonts w:hint="default" w:ascii="Wingdings" w:hAnsi="Wingdings"/>
         <w:sz w:val="20"/>
       </w:rPr>
     </w:lvl>
@@ -7033,7 +7176,7 @@
         <w:ind w:left="5760" w:hanging="360"/>
       </w:pPr>
       <w:rPr>
-        <w:rFonts w:ascii="Wingdings" w:hAnsi="Wingdings" w:hint="default"/>
+        <w:rFonts w:hint="default" w:ascii="Wingdings" w:hAnsi="Wingdings"/>
         <w:sz w:val="20"/>
       </w:rPr>
     </w:lvl>
@@ -7049,7 +7192,7 @@
         <w:ind w:left="6480" w:hanging="360"/>
       </w:pPr>
       <w:rPr>
-        <w:rFonts w:ascii="Wingdings" w:hAnsi="Wingdings" w:hint="default"/>
+        <w:rFonts w:hint="default" w:ascii="Wingdings" w:hAnsi="Wingdings"/>
         <w:sz w:val="20"/>
       </w:rPr>
     </w:lvl>
@@ -7269,7 +7412,7 @@
         <w:ind w:left="360" w:hanging="360"/>
       </w:pPr>
       <w:rPr>
-        <w:rFonts w:ascii="Symbol" w:hAnsi="Symbol" w:hint="default"/>
+        <w:rFonts w:hint="default" w:ascii="Symbol" w:hAnsi="Symbol"/>
       </w:rPr>
     </w:lvl>
     <w:lvl w:ilvl="1" w:tplc="0C0A0003" w:tentative="1">
@@ -7281,7 +7424,7 @@
         <w:ind w:left="1080" w:hanging="360"/>
       </w:pPr>
       <w:rPr>
-        <w:rFonts w:ascii="Courier New" w:hAnsi="Courier New" w:cs="Courier New" w:hint="default"/>
+        <w:rFonts w:hint="default" w:ascii="Courier New" w:hAnsi="Courier New" w:cs="Courier New"/>
       </w:rPr>
     </w:lvl>
     <w:lvl w:ilvl="2" w:tplc="0C0A0005" w:tentative="1">
@@ -7293,7 +7436,7 @@
         <w:ind w:left="1800" w:hanging="360"/>
       </w:pPr>
       <w:rPr>
-        <w:rFonts w:ascii="Wingdings" w:hAnsi="Wingdings" w:hint="default"/>
+        <w:rFonts w:hint="default" w:ascii="Wingdings" w:hAnsi="Wingdings"/>
       </w:rPr>
     </w:lvl>
     <w:lvl w:ilvl="3" w:tplc="0C0A0001" w:tentative="1">
@@ -7305,7 +7448,7 @@
         <w:ind w:left="2520" w:hanging="360"/>
       </w:pPr>
       <w:rPr>
-        <w:rFonts w:ascii="Symbol" w:hAnsi="Symbol" w:hint="default"/>
+        <w:rFonts w:hint="default" w:ascii="Symbol" w:hAnsi="Symbol"/>
       </w:rPr>
     </w:lvl>
     <w:lvl w:ilvl="4" w:tplc="0C0A0003" w:tentative="1">
@@ -7317,7 +7460,7 @@
         <w:ind w:left="3240" w:hanging="360"/>
       </w:pPr>
       <w:rPr>
-        <w:rFonts w:ascii="Courier New" w:hAnsi="Courier New" w:cs="Courier New" w:hint="default"/>
+        <w:rFonts w:hint="default" w:ascii="Courier New" w:hAnsi="Courier New" w:cs="Courier New"/>
       </w:rPr>
     </w:lvl>
     <w:lvl w:ilvl="5" w:tplc="0C0A0005" w:tentative="1">
@@ -7329,7 +7472,7 @@
         <w:ind w:left="3960" w:hanging="360"/>
       </w:pPr>
       <w:rPr>
-        <w:rFonts w:ascii="Wingdings" w:hAnsi="Wingdings" w:hint="default"/>
+        <w:rFonts w:hint="default" w:ascii="Wingdings" w:hAnsi="Wingdings"/>
       </w:rPr>
     </w:lvl>
     <w:lvl w:ilvl="6" w:tplc="0C0A0001" w:tentative="1">
@@ -7341,7 +7484,7 @@
         <w:ind w:left="4680" w:hanging="360"/>
       </w:pPr>
       <w:rPr>
-        <w:rFonts w:ascii="Symbol" w:hAnsi="Symbol" w:hint="default"/>
+        <w:rFonts w:hint="default" w:ascii="Symbol" w:hAnsi="Symbol"/>
       </w:rPr>
     </w:lvl>
     <w:lvl w:ilvl="7" w:tplc="0C0A0003" w:tentative="1">
@@ -7353,7 +7496,7 @@
         <w:ind w:left="5400" w:hanging="360"/>
       </w:pPr>
       <w:rPr>
-        <w:rFonts w:ascii="Courier New" w:hAnsi="Courier New" w:cs="Courier New" w:hint="default"/>
+        <w:rFonts w:hint="default" w:ascii="Courier New" w:hAnsi="Courier New" w:cs="Courier New"/>
       </w:rPr>
     </w:lvl>
     <w:lvl w:ilvl="8" w:tplc="0C0A0005" w:tentative="1">
@@ -7365,7 +7508,7 @@
         <w:ind w:left="6120" w:hanging="360"/>
       </w:pPr>
       <w:rPr>
-        <w:rFonts w:ascii="Wingdings" w:hAnsi="Wingdings" w:hint="default"/>
+        <w:rFonts w:hint="default" w:ascii="Wingdings" w:hAnsi="Wingdings"/>
       </w:rPr>
     </w:lvl>
   </w:abstractNum>
@@ -7382,7 +7525,7 @@
         <w:ind w:left="720" w:hanging="360"/>
       </w:pPr>
       <w:rPr>
-        <w:rFonts w:ascii="Wingdings" w:eastAsiaTheme="minorHAnsi" w:hAnsi="Wingdings" w:cstheme="minorBidi" w:hint="default"/>
+        <w:rFonts w:hint="default" w:ascii="Wingdings" w:hAnsi="Wingdings" w:eastAsiaTheme="minorHAnsi" w:cstheme="minorBidi"/>
       </w:rPr>
     </w:lvl>
     <w:lvl w:ilvl="1" w:tplc="0C0A0003" w:tentative="1">
@@ -7394,7 +7537,7 @@
         <w:ind w:left="1440" w:hanging="360"/>
       </w:pPr>
       <w:rPr>
-        <w:rFonts w:ascii="Courier New" w:hAnsi="Courier New" w:cs="Courier New" w:hint="default"/>
+        <w:rFonts w:hint="default" w:ascii="Courier New" w:hAnsi="Courier New" w:cs="Courier New"/>
       </w:rPr>
     </w:lvl>
     <w:lvl w:ilvl="2" w:tplc="0C0A0005" w:tentative="1">
@@ -7406,7 +7549,7 @@
         <w:ind w:left="2160" w:hanging="360"/>
       </w:pPr>
       <w:rPr>
-        <w:rFonts w:ascii="Wingdings" w:hAnsi="Wingdings" w:hint="default"/>
+        <w:rFonts w:hint="default" w:ascii="Wingdings" w:hAnsi="Wingdings"/>
       </w:rPr>
     </w:lvl>
     <w:lvl w:ilvl="3" w:tplc="0C0A0001" w:tentative="1">
@@ -7418,7 +7561,7 @@
         <w:ind w:left="2880" w:hanging="360"/>
       </w:pPr>
       <w:rPr>
-        <w:rFonts w:ascii="Symbol" w:hAnsi="Symbol" w:hint="default"/>
+        <w:rFonts w:hint="default" w:ascii="Symbol" w:hAnsi="Symbol"/>
       </w:rPr>
     </w:lvl>
     <w:lvl w:ilvl="4" w:tplc="0C0A0003" w:tentative="1">
@@ -7430,7 +7573,7 @@
         <w:ind w:left="3600" w:hanging="360"/>
       </w:pPr>
       <w:rPr>
-        <w:rFonts w:ascii="Courier New" w:hAnsi="Courier New" w:cs="Courier New" w:hint="default"/>
+        <w:rFonts w:hint="default" w:ascii="Courier New" w:hAnsi="Courier New" w:cs="Courier New"/>
       </w:rPr>
     </w:lvl>
     <w:lvl w:ilvl="5" w:tplc="0C0A0005" w:tentative="1">
@@ -7442,7 +7585,7 @@
         <w:ind w:left="4320" w:hanging="360"/>
       </w:pPr>
       <w:rPr>
-        <w:rFonts w:ascii="Wingdings" w:hAnsi="Wingdings" w:hint="default"/>
+        <w:rFonts w:hint="default" w:ascii="Wingdings" w:hAnsi="Wingdings"/>
       </w:rPr>
     </w:lvl>
     <w:lvl w:ilvl="6" w:tplc="0C0A0001" w:tentative="1">
@@ -7454,7 +7597,7 @@
         <w:ind w:left="5040" w:hanging="360"/>
       </w:pPr>
       <w:rPr>
-        <w:rFonts w:ascii="Symbol" w:hAnsi="Symbol" w:hint="default"/>
+        <w:rFonts w:hint="default" w:ascii="Symbol" w:hAnsi="Symbol"/>
       </w:rPr>
     </w:lvl>
     <w:lvl w:ilvl="7" w:tplc="0C0A0003" w:tentative="1">
@@ -7466,7 +7609,7 @@
         <w:ind w:left="5760" w:hanging="360"/>
       </w:pPr>
       <w:rPr>
-        <w:rFonts w:ascii="Courier New" w:hAnsi="Courier New" w:cs="Courier New" w:hint="default"/>
+        <w:rFonts w:hint="default" w:ascii="Courier New" w:hAnsi="Courier New" w:cs="Courier New"/>
       </w:rPr>
     </w:lvl>
     <w:lvl w:ilvl="8" w:tplc="0C0A0005" w:tentative="1">
@@ -7478,7 +7621,7 @@
         <w:ind w:left="6480" w:hanging="360"/>
       </w:pPr>
       <w:rPr>
-        <w:rFonts w:ascii="Wingdings" w:hAnsi="Wingdings" w:hint="default"/>
+        <w:rFonts w:hint="default" w:ascii="Wingdings" w:hAnsi="Wingdings"/>
       </w:rPr>
     </w:lvl>
   </w:abstractNum>
@@ -7498,7 +7641,7 @@
         <w:ind w:left="720" w:hanging="360"/>
       </w:pPr>
       <w:rPr>
-        <w:rFonts w:ascii="Symbol" w:hAnsi="Symbol" w:hint="default"/>
+        <w:rFonts w:hint="default" w:ascii="Symbol" w:hAnsi="Symbol"/>
         <w:sz w:val="20"/>
       </w:rPr>
     </w:lvl>
@@ -7514,7 +7657,7 @@
         <w:ind w:left="1440" w:hanging="360"/>
       </w:pPr>
       <w:rPr>
-        <w:rFonts w:ascii="Symbol" w:hAnsi="Symbol" w:hint="default"/>
+        <w:rFonts w:hint="default" w:ascii="Symbol" w:hAnsi="Symbol"/>
         <w:sz w:val="20"/>
       </w:rPr>
     </w:lvl>
@@ -7530,7 +7673,7 @@
         <w:ind w:left="2160" w:hanging="360"/>
       </w:pPr>
       <w:rPr>
-        <w:rFonts w:ascii="Symbol" w:hAnsi="Symbol" w:hint="default"/>
+        <w:rFonts w:hint="default" w:ascii="Symbol" w:hAnsi="Symbol"/>
         <w:sz w:val="20"/>
       </w:rPr>
     </w:lvl>
@@ -7546,7 +7689,7 @@
         <w:ind w:left="2880" w:hanging="360"/>
       </w:pPr>
       <w:rPr>
-        <w:rFonts w:ascii="Symbol" w:hAnsi="Symbol" w:hint="default"/>
+        <w:rFonts w:hint="default" w:ascii="Symbol" w:hAnsi="Symbol"/>
         <w:sz w:val="20"/>
       </w:rPr>
     </w:lvl>
@@ -7562,7 +7705,7 @@
         <w:ind w:left="3600" w:hanging="360"/>
       </w:pPr>
       <w:rPr>
-        <w:rFonts w:ascii="Symbol" w:hAnsi="Symbol" w:hint="default"/>
+        <w:rFonts w:hint="default" w:ascii="Symbol" w:hAnsi="Symbol"/>
         <w:sz w:val="20"/>
       </w:rPr>
     </w:lvl>
@@ -7578,7 +7721,7 @@
         <w:ind w:left="4320" w:hanging="360"/>
       </w:pPr>
       <w:rPr>
-        <w:rFonts w:ascii="Symbol" w:hAnsi="Symbol" w:hint="default"/>
+        <w:rFonts w:hint="default" w:ascii="Symbol" w:hAnsi="Symbol"/>
         <w:sz w:val="20"/>
       </w:rPr>
     </w:lvl>
@@ -7594,7 +7737,7 @@
         <w:ind w:left="5040" w:hanging="360"/>
       </w:pPr>
       <w:rPr>
-        <w:rFonts w:ascii="Symbol" w:hAnsi="Symbol" w:hint="default"/>
+        <w:rFonts w:hint="default" w:ascii="Symbol" w:hAnsi="Symbol"/>
         <w:sz w:val="20"/>
       </w:rPr>
     </w:lvl>
@@ -7610,7 +7753,7 @@
         <w:ind w:left="5760" w:hanging="360"/>
       </w:pPr>
       <w:rPr>
-        <w:rFonts w:ascii="Symbol" w:hAnsi="Symbol" w:hint="default"/>
+        <w:rFonts w:hint="default" w:ascii="Symbol" w:hAnsi="Symbol"/>
         <w:sz w:val="20"/>
       </w:rPr>
     </w:lvl>
@@ -7626,7 +7769,7 @@
         <w:ind w:left="6480" w:hanging="360"/>
       </w:pPr>
       <w:rPr>
-        <w:rFonts w:ascii="Symbol" w:hAnsi="Symbol" w:hint="default"/>
+        <w:rFonts w:hint="default" w:ascii="Symbol" w:hAnsi="Symbol"/>
         <w:sz w:val="20"/>
       </w:rPr>
     </w:lvl>
@@ -7647,7 +7790,7 @@
         <w:ind w:left="720" w:hanging="360"/>
       </w:pPr>
       <w:rPr>
-        <w:rFonts w:ascii="Symbol" w:hAnsi="Symbol" w:cs="Symbol" w:hint="default"/>
+        <w:rFonts w:hint="default" w:ascii="Symbol" w:hAnsi="Symbol" w:cs="Symbol"/>
       </w:rPr>
     </w:lvl>
     <w:lvl w:ilvl="1">
@@ -7662,7 +7805,7 @@
         <w:ind w:left="1440" w:hanging="360"/>
       </w:pPr>
       <w:rPr>
-        <w:rFonts w:ascii="Symbol" w:hAnsi="Symbol" w:cs="Symbol" w:hint="default"/>
+        <w:rFonts w:hint="default" w:ascii="Symbol" w:hAnsi="Symbol" w:cs="Symbol"/>
       </w:rPr>
     </w:lvl>
     <w:lvl w:ilvl="2">
@@ -7677,7 +7820,7 @@
         <w:ind w:left="2160" w:hanging="360"/>
       </w:pPr>
       <w:rPr>
-        <w:rFonts w:ascii="Symbol" w:hAnsi="Symbol" w:cs="Symbol" w:hint="default"/>
+        <w:rFonts w:hint="default" w:ascii="Symbol" w:hAnsi="Symbol" w:cs="Symbol"/>
       </w:rPr>
     </w:lvl>
     <w:lvl w:ilvl="3">
@@ -7692,7 +7835,7 @@
         <w:ind w:left="2880" w:hanging="360"/>
       </w:pPr>
       <w:rPr>
-        <w:rFonts w:ascii="Symbol" w:hAnsi="Symbol" w:cs="Symbol" w:hint="default"/>
+        <w:rFonts w:hint="default" w:ascii="Symbol" w:hAnsi="Symbol" w:cs="Symbol"/>
       </w:rPr>
     </w:lvl>
     <w:lvl w:ilvl="4">
@@ -7707,7 +7850,7 @@
         <w:ind w:left="3600" w:hanging="360"/>
       </w:pPr>
       <w:rPr>
-        <w:rFonts w:ascii="Symbol" w:hAnsi="Symbol" w:cs="Symbol" w:hint="default"/>
+        <w:rFonts w:hint="default" w:ascii="Symbol" w:hAnsi="Symbol" w:cs="Symbol"/>
       </w:rPr>
     </w:lvl>
     <w:lvl w:ilvl="5">
@@ -7722,7 +7865,7 @@
         <w:ind w:left="4320" w:hanging="360"/>
       </w:pPr>
       <w:rPr>
-        <w:rFonts w:ascii="Symbol" w:hAnsi="Symbol" w:cs="Symbol" w:hint="default"/>
+        <w:rFonts w:hint="default" w:ascii="Symbol" w:hAnsi="Symbol" w:cs="Symbol"/>
       </w:rPr>
     </w:lvl>
     <w:lvl w:ilvl="6">
@@ -7737,7 +7880,7 @@
         <w:ind w:left="5040" w:hanging="360"/>
       </w:pPr>
       <w:rPr>
-        <w:rFonts w:ascii="Symbol" w:hAnsi="Symbol" w:cs="Symbol" w:hint="default"/>
+        <w:rFonts w:hint="default" w:ascii="Symbol" w:hAnsi="Symbol" w:cs="Symbol"/>
       </w:rPr>
     </w:lvl>
     <w:lvl w:ilvl="7">
@@ -7752,7 +7895,7 @@
         <w:ind w:left="5760" w:hanging="360"/>
       </w:pPr>
       <w:rPr>
-        <w:rFonts w:ascii="Symbol" w:hAnsi="Symbol" w:cs="Symbol" w:hint="default"/>
+        <w:rFonts w:hint="default" w:ascii="Symbol" w:hAnsi="Symbol" w:cs="Symbol"/>
       </w:rPr>
     </w:lvl>
     <w:lvl w:ilvl="8">
@@ -7767,7 +7910,7 @@
         <w:ind w:left="6480" w:hanging="360"/>
       </w:pPr>
       <w:rPr>
-        <w:rFonts w:ascii="Symbol" w:hAnsi="Symbol" w:cs="Symbol" w:hint="default"/>
+        <w:rFonts w:hint="default" w:ascii="Symbol" w:hAnsi="Symbol" w:cs="Symbol"/>
       </w:rPr>
     </w:lvl>
   </w:abstractNum>
@@ -7784,7 +7927,7 @@
         <w:ind w:left="720" w:hanging="360"/>
       </w:pPr>
       <w:rPr>
-        <w:rFonts w:ascii="Wingdings" w:eastAsiaTheme="minorHAnsi" w:hAnsi="Wingdings" w:cstheme="minorBidi" w:hint="default"/>
+        <w:rFonts w:hint="default" w:ascii="Wingdings" w:hAnsi="Wingdings" w:eastAsiaTheme="minorHAnsi" w:cstheme="minorBidi"/>
       </w:rPr>
     </w:lvl>
     <w:lvl w:ilvl="1" w:tplc="0C0A0003" w:tentative="1">
@@ -7796,7 +7939,7 @@
         <w:ind w:left="1440" w:hanging="360"/>
       </w:pPr>
       <w:rPr>
-        <w:rFonts w:ascii="Courier New" w:hAnsi="Courier New" w:cs="Courier New" w:hint="default"/>
+        <w:rFonts w:hint="default" w:ascii="Courier New" w:hAnsi="Courier New" w:cs="Courier New"/>
       </w:rPr>
     </w:lvl>
     <w:lvl w:ilvl="2" w:tplc="0C0A0005" w:tentative="1">
@@ -7808,7 +7951,7 @@
         <w:ind w:left="2160" w:hanging="360"/>
       </w:pPr>
       <w:rPr>
-        <w:rFonts w:ascii="Wingdings" w:hAnsi="Wingdings" w:hint="default"/>
+        <w:rFonts w:hint="default" w:ascii="Wingdings" w:hAnsi="Wingdings"/>
       </w:rPr>
     </w:lvl>
     <w:lvl w:ilvl="3" w:tplc="0C0A0001" w:tentative="1">
@@ -7820,7 +7963,7 @@
         <w:ind w:left="2880" w:hanging="360"/>
       </w:pPr>
       <w:rPr>
-        <w:rFonts w:ascii="Symbol" w:hAnsi="Symbol" w:hint="default"/>
+        <w:rFonts w:hint="default" w:ascii="Symbol" w:hAnsi="Symbol"/>
       </w:rPr>
     </w:lvl>
     <w:lvl w:ilvl="4" w:tplc="0C0A0003" w:tentative="1">
@@ -7832,7 +7975,7 @@
         <w:ind w:left="3600" w:hanging="360"/>
       </w:pPr>
       <w:rPr>
-        <w:rFonts w:ascii="Courier New" w:hAnsi="Courier New" w:cs="Courier New" w:hint="default"/>
+        <w:rFonts w:hint="default" w:ascii="Courier New" w:hAnsi="Courier New" w:cs="Courier New"/>
       </w:rPr>
     </w:lvl>
     <w:lvl w:ilvl="5" w:tplc="0C0A0005" w:tentative="1">
@@ -7844,7 +7987,7 @@
         <w:ind w:left="4320" w:hanging="360"/>
       </w:pPr>
       <w:rPr>
-        <w:rFonts w:ascii="Wingdings" w:hAnsi="Wingdings" w:hint="default"/>
+        <w:rFonts w:hint="default" w:ascii="Wingdings" w:hAnsi="Wingdings"/>
       </w:rPr>
     </w:lvl>
     <w:lvl w:ilvl="6" w:tplc="0C0A0001" w:tentative="1">
@@ -7856,7 +7999,7 @@
         <w:ind w:left="5040" w:hanging="360"/>
       </w:pPr>
       <w:rPr>
-        <w:rFonts w:ascii="Symbol" w:hAnsi="Symbol" w:hint="default"/>
+        <w:rFonts w:hint="default" w:ascii="Symbol" w:hAnsi="Symbol"/>
       </w:rPr>
     </w:lvl>
     <w:lvl w:ilvl="7" w:tplc="0C0A0003" w:tentative="1">
@@ -7868,7 +8011,7 @@
         <w:ind w:left="5760" w:hanging="360"/>
       </w:pPr>
       <w:rPr>
-        <w:rFonts w:ascii="Courier New" w:hAnsi="Courier New" w:cs="Courier New" w:hint="default"/>
+        <w:rFonts w:hint="default" w:ascii="Courier New" w:hAnsi="Courier New" w:cs="Courier New"/>
       </w:rPr>
     </w:lvl>
     <w:lvl w:ilvl="8" w:tplc="0C0A0005" w:tentative="1">
@@ -7880,7 +8023,7 @@
         <w:ind w:left="6480" w:hanging="360"/>
       </w:pPr>
       <w:rPr>
-        <w:rFonts w:ascii="Wingdings" w:hAnsi="Wingdings" w:hint="default"/>
+        <w:rFonts w:hint="default" w:ascii="Wingdings" w:hAnsi="Wingdings"/>
       </w:rPr>
     </w:lvl>
   </w:abstractNum>
@@ -8502,7 +8645,7 @@
         <w:ind w:left="720" w:hanging="360"/>
       </w:pPr>
       <w:rPr>
-        <w:rFonts w:ascii="Calibri" w:eastAsiaTheme="minorHAnsi" w:hAnsi="Calibri" w:cs="Calibri" w:hint="default"/>
+        <w:rFonts w:hint="default" w:ascii="Calibri" w:hAnsi="Calibri" w:cs="Calibri" w:eastAsiaTheme="minorHAnsi"/>
       </w:rPr>
     </w:lvl>
     <w:lvl w:ilvl="1" w:tplc="0C0A0003" w:tentative="1">
@@ -8514,7 +8657,7 @@
         <w:ind w:left="1440" w:hanging="360"/>
       </w:pPr>
       <w:rPr>
-        <w:rFonts w:ascii="Courier New" w:hAnsi="Courier New" w:cs="Courier New" w:hint="default"/>
+        <w:rFonts w:hint="default" w:ascii="Courier New" w:hAnsi="Courier New" w:cs="Courier New"/>
       </w:rPr>
     </w:lvl>
     <w:lvl w:ilvl="2" w:tplc="0C0A0005" w:tentative="1">
@@ -8526,7 +8669,7 @@
         <w:ind w:left="2160" w:hanging="360"/>
       </w:pPr>
       <w:rPr>
-        <w:rFonts w:ascii="Wingdings" w:hAnsi="Wingdings" w:hint="default"/>
+        <w:rFonts w:hint="default" w:ascii="Wingdings" w:hAnsi="Wingdings"/>
       </w:rPr>
     </w:lvl>
     <w:lvl w:ilvl="3" w:tplc="0C0A0001" w:tentative="1">
@@ -8538,7 +8681,7 @@
         <w:ind w:left="2880" w:hanging="360"/>
       </w:pPr>
       <w:rPr>
-        <w:rFonts w:ascii="Symbol" w:hAnsi="Symbol" w:hint="default"/>
+        <w:rFonts w:hint="default" w:ascii="Symbol" w:hAnsi="Symbol"/>
       </w:rPr>
     </w:lvl>
     <w:lvl w:ilvl="4" w:tplc="0C0A0003" w:tentative="1">
@@ -8550,7 +8693,7 @@
         <w:ind w:left="3600" w:hanging="360"/>
       </w:pPr>
       <w:rPr>
-        <w:rFonts w:ascii="Courier New" w:hAnsi="Courier New" w:cs="Courier New" w:hint="default"/>
+        <w:rFonts w:hint="default" w:ascii="Courier New" w:hAnsi="Courier New" w:cs="Courier New"/>
       </w:rPr>
     </w:lvl>
     <w:lvl w:ilvl="5" w:tplc="0C0A0005" w:tentative="1">
@@ -8562,7 +8705,7 @@
         <w:ind w:left="4320" w:hanging="360"/>
       </w:pPr>
       <w:rPr>
-        <w:rFonts w:ascii="Wingdings" w:hAnsi="Wingdings" w:hint="default"/>
+        <w:rFonts w:hint="default" w:ascii="Wingdings" w:hAnsi="Wingdings"/>
       </w:rPr>
     </w:lvl>
     <w:lvl w:ilvl="6" w:tplc="0C0A0001" w:tentative="1">
@@ -8574,7 +8717,7 @@
         <w:ind w:left="5040" w:hanging="360"/>
       </w:pPr>
       <w:rPr>
-        <w:rFonts w:ascii="Symbol" w:hAnsi="Symbol" w:hint="default"/>
+        <w:rFonts w:hint="default" w:ascii="Symbol" w:hAnsi="Symbol"/>
       </w:rPr>
     </w:lvl>
     <w:lvl w:ilvl="7" w:tplc="0C0A0003" w:tentative="1">
@@ -8586,7 +8729,7 @@
         <w:ind w:left="5760" w:hanging="360"/>
       </w:pPr>
       <w:rPr>
-        <w:rFonts w:ascii="Courier New" w:hAnsi="Courier New" w:cs="Courier New" w:hint="default"/>
+        <w:rFonts w:hint="default" w:ascii="Courier New" w:hAnsi="Courier New" w:cs="Courier New"/>
       </w:rPr>
     </w:lvl>
     <w:lvl w:ilvl="8" w:tplc="0C0A0005" w:tentative="1">
@@ -8598,7 +8741,7 @@
         <w:ind w:left="6480" w:hanging="360"/>
       </w:pPr>
       <w:rPr>
-        <w:rFonts w:ascii="Wingdings" w:hAnsi="Wingdings" w:hint="default"/>
+        <w:rFonts w:hint="default" w:ascii="Wingdings" w:hAnsi="Wingdings"/>
       </w:rPr>
     </w:lvl>
   </w:abstractNum>
@@ -8796,7 +8939,7 @@
         <w:ind w:left="720" w:hanging="360"/>
       </w:pPr>
       <w:rPr>
-        <w:rFonts w:ascii="Symbol" w:hAnsi="Symbol" w:cs="Symbol" w:hint="default"/>
+        <w:rFonts w:hint="default" w:ascii="Symbol" w:hAnsi="Symbol" w:cs="Symbol"/>
       </w:rPr>
     </w:lvl>
     <w:lvl w:ilvl="1">
@@ -8823,7 +8966,7 @@
         <w:ind w:left="2160" w:hanging="360"/>
       </w:pPr>
       <w:rPr>
-        <w:rFonts w:ascii="Symbol" w:hAnsi="Symbol" w:cs="Symbol" w:hint="default"/>
+        <w:rFonts w:hint="default" w:ascii="Symbol" w:hAnsi="Symbol" w:cs="Symbol"/>
       </w:rPr>
     </w:lvl>
     <w:lvl w:ilvl="3">
@@ -8838,7 +8981,7 @@
         <w:ind w:left="2880" w:hanging="360"/>
       </w:pPr>
       <w:rPr>
-        <w:rFonts w:ascii="Symbol" w:hAnsi="Symbol" w:cs="Symbol" w:hint="default"/>
+        <w:rFonts w:hint="default" w:ascii="Symbol" w:hAnsi="Symbol" w:cs="Symbol"/>
       </w:rPr>
     </w:lvl>
     <w:lvl w:ilvl="4">
@@ -8853,7 +8996,7 @@
         <w:ind w:left="3600" w:hanging="360"/>
       </w:pPr>
       <w:rPr>
-        <w:rFonts w:ascii="Symbol" w:hAnsi="Symbol" w:cs="Symbol" w:hint="default"/>
+        <w:rFonts w:hint="default" w:ascii="Symbol" w:hAnsi="Symbol" w:cs="Symbol"/>
       </w:rPr>
     </w:lvl>
     <w:lvl w:ilvl="5">
@@ -8868,7 +9011,7 @@
         <w:ind w:left="4320" w:hanging="360"/>
       </w:pPr>
       <w:rPr>
-        <w:rFonts w:ascii="Symbol" w:hAnsi="Symbol" w:cs="Symbol" w:hint="default"/>
+        <w:rFonts w:hint="default" w:ascii="Symbol" w:hAnsi="Symbol" w:cs="Symbol"/>
       </w:rPr>
     </w:lvl>
     <w:lvl w:ilvl="6">
@@ -8883,7 +9026,7 @@
         <w:ind w:left="5040" w:hanging="360"/>
       </w:pPr>
       <w:rPr>
-        <w:rFonts w:ascii="Symbol" w:hAnsi="Symbol" w:cs="Symbol" w:hint="default"/>
+        <w:rFonts w:hint="default" w:ascii="Symbol" w:hAnsi="Symbol" w:cs="Symbol"/>
       </w:rPr>
     </w:lvl>
     <w:lvl w:ilvl="7">
@@ -8898,7 +9041,7 @@
         <w:ind w:left="5760" w:hanging="360"/>
       </w:pPr>
       <w:rPr>
-        <w:rFonts w:ascii="Symbol" w:hAnsi="Symbol" w:cs="Symbol" w:hint="default"/>
+        <w:rFonts w:hint="default" w:ascii="Symbol" w:hAnsi="Symbol" w:cs="Symbol"/>
       </w:rPr>
     </w:lvl>
     <w:lvl w:ilvl="8">
@@ -8913,7 +9056,7 @@
         <w:ind w:left="6480" w:hanging="360"/>
       </w:pPr>
       <w:rPr>
-        <w:rFonts w:ascii="Symbol" w:hAnsi="Symbol" w:cs="Symbol" w:hint="default"/>
+        <w:rFonts w:hint="default" w:ascii="Symbol" w:hAnsi="Symbol" w:cs="Symbol"/>
       </w:rPr>
     </w:lvl>
   </w:abstractNum>
@@ -9043,7 +9186,7 @@
         <w:ind w:left="360" w:hanging="360"/>
       </w:pPr>
       <w:rPr>
-        <w:rFonts w:ascii="Wingdings" w:hAnsi="Wingdings" w:hint="default"/>
+        <w:rFonts w:hint="default" w:ascii="Wingdings" w:hAnsi="Wingdings"/>
       </w:rPr>
     </w:lvl>
     <w:lvl w:ilvl="1" w:tplc="0C0A0003" w:tentative="1">
@@ -9055,7 +9198,7 @@
         <w:ind w:left="1080" w:hanging="360"/>
       </w:pPr>
       <w:rPr>
-        <w:rFonts w:ascii="Courier New" w:hAnsi="Courier New" w:cs="Courier New" w:hint="default"/>
+        <w:rFonts w:hint="default" w:ascii="Courier New" w:hAnsi="Courier New" w:cs="Courier New"/>
       </w:rPr>
     </w:lvl>
     <w:lvl w:ilvl="2" w:tplc="0C0A0005" w:tentative="1">
@@ -9067,7 +9210,7 @@
         <w:ind w:left="1800" w:hanging="360"/>
       </w:pPr>
       <w:rPr>
-        <w:rFonts w:ascii="Wingdings" w:hAnsi="Wingdings" w:hint="default"/>
+        <w:rFonts w:hint="default" w:ascii="Wingdings" w:hAnsi="Wingdings"/>
       </w:rPr>
     </w:lvl>
     <w:lvl w:ilvl="3" w:tplc="0C0A0001" w:tentative="1">
@@ -9079,7 +9222,7 @@
         <w:ind w:left="2520" w:hanging="360"/>
       </w:pPr>
       <w:rPr>
-        <w:rFonts w:ascii="Symbol" w:hAnsi="Symbol" w:hint="default"/>
+        <w:rFonts w:hint="default" w:ascii="Symbol" w:hAnsi="Symbol"/>
       </w:rPr>
     </w:lvl>
     <w:lvl w:ilvl="4" w:tplc="0C0A0003" w:tentative="1">
@@ -9091,7 +9234,7 @@
         <w:ind w:left="3240" w:hanging="360"/>
       </w:pPr>
       <w:rPr>
-        <w:rFonts w:ascii="Courier New" w:hAnsi="Courier New" w:cs="Courier New" w:hint="default"/>
+        <w:rFonts w:hint="default" w:ascii="Courier New" w:hAnsi="Courier New" w:cs="Courier New"/>
       </w:rPr>
     </w:lvl>
     <w:lvl w:ilvl="5" w:tplc="0C0A0005" w:tentative="1">
@@ -9103,7 +9246,7 @@
         <w:ind w:left="3960" w:hanging="360"/>
       </w:pPr>
       <w:rPr>
-        <w:rFonts w:ascii="Wingdings" w:hAnsi="Wingdings" w:hint="default"/>
+        <w:rFonts w:hint="default" w:ascii="Wingdings" w:hAnsi="Wingdings"/>
       </w:rPr>
     </w:lvl>
     <w:lvl w:ilvl="6" w:tplc="0C0A0001" w:tentative="1">
@@ -9115,7 +9258,7 @@
         <w:ind w:left="4680" w:hanging="360"/>
       </w:pPr>
       <w:rPr>
-        <w:rFonts w:ascii="Symbol" w:hAnsi="Symbol" w:hint="default"/>
+        <w:rFonts w:hint="default" w:ascii="Symbol" w:hAnsi="Symbol"/>
       </w:rPr>
     </w:lvl>
     <w:lvl w:ilvl="7" w:tplc="0C0A0003" w:tentative="1">
@@ -9127,7 +9270,7 @@
         <w:ind w:left="5400" w:hanging="360"/>
       </w:pPr>
       <w:rPr>
-        <w:rFonts w:ascii="Courier New" w:hAnsi="Courier New" w:cs="Courier New" w:hint="default"/>
+        <w:rFonts w:hint="default" w:ascii="Courier New" w:hAnsi="Courier New" w:cs="Courier New"/>
       </w:rPr>
     </w:lvl>
     <w:lvl w:ilvl="8" w:tplc="0C0A0005" w:tentative="1">
@@ -9139,7 +9282,7 @@
         <w:ind w:left="6120" w:hanging="360"/>
       </w:pPr>
       <w:rPr>
-        <w:rFonts w:ascii="Wingdings" w:hAnsi="Wingdings" w:hint="default"/>
+        <w:rFonts w:hint="default" w:ascii="Wingdings" w:hAnsi="Wingdings"/>
       </w:rPr>
     </w:lvl>
   </w:abstractNum>
@@ -9444,7 +9587,7 @@
         <w:ind w:left="720" w:hanging="360"/>
       </w:pPr>
       <w:rPr>
-        <w:rFonts w:ascii="Wingdings" w:hAnsi="Wingdings" w:hint="default"/>
+        <w:rFonts w:hint="default" w:ascii="Wingdings" w:hAnsi="Wingdings"/>
       </w:rPr>
     </w:lvl>
     <w:lvl w:ilvl="1" w:tplc="54C4483A">
@@ -9456,7 +9599,7 @@
         <w:ind w:left="1440" w:hanging="360"/>
       </w:pPr>
       <w:rPr>
-        <w:rFonts w:ascii="Courier New" w:hAnsi="Courier New" w:hint="default"/>
+        <w:rFonts w:hint="default" w:ascii="Courier New" w:hAnsi="Courier New"/>
       </w:rPr>
     </w:lvl>
     <w:lvl w:ilvl="2" w:tplc="6ABE8582">
@@ -9468,7 +9611,7 @@
         <w:ind w:left="2160" w:hanging="360"/>
       </w:pPr>
       <w:rPr>
-        <w:rFonts w:ascii="Wingdings" w:hAnsi="Wingdings" w:hint="default"/>
+        <w:rFonts w:hint="default" w:ascii="Wingdings" w:hAnsi="Wingdings"/>
       </w:rPr>
     </w:lvl>
     <w:lvl w:ilvl="3" w:tplc="67DCBDB8">
@@ -9480,7 +9623,7 @@
         <w:ind w:left="2880" w:hanging="360"/>
       </w:pPr>
       <w:rPr>
-        <w:rFonts w:ascii="Symbol" w:hAnsi="Symbol" w:hint="default"/>
+        <w:rFonts w:hint="default" w:ascii="Symbol" w:hAnsi="Symbol"/>
       </w:rPr>
     </w:lvl>
     <w:lvl w:ilvl="4" w:tplc="E52EB6DE">
@@ -9492,7 +9635,7 @@
         <w:ind w:left="3600" w:hanging="360"/>
       </w:pPr>
       <w:rPr>
-        <w:rFonts w:ascii="Courier New" w:hAnsi="Courier New" w:hint="default"/>
+        <w:rFonts w:hint="default" w:ascii="Courier New" w:hAnsi="Courier New"/>
       </w:rPr>
     </w:lvl>
     <w:lvl w:ilvl="5" w:tplc="FA74C858">
@@ -9504,7 +9647,7 @@
         <w:ind w:left="4320" w:hanging="360"/>
       </w:pPr>
       <w:rPr>
-        <w:rFonts w:ascii="Wingdings" w:hAnsi="Wingdings" w:hint="default"/>
+        <w:rFonts w:hint="default" w:ascii="Wingdings" w:hAnsi="Wingdings"/>
       </w:rPr>
     </w:lvl>
     <w:lvl w:ilvl="6" w:tplc="6A047C3E">
@@ -9516,7 +9659,7 @@
         <w:ind w:left="5040" w:hanging="360"/>
       </w:pPr>
       <w:rPr>
-        <w:rFonts w:ascii="Symbol" w:hAnsi="Symbol" w:hint="default"/>
+        <w:rFonts w:hint="default" w:ascii="Symbol" w:hAnsi="Symbol"/>
       </w:rPr>
     </w:lvl>
     <w:lvl w:ilvl="7" w:tplc="D2B62BB2">
@@ -9528,7 +9671,7 @@
         <w:ind w:left="5760" w:hanging="360"/>
       </w:pPr>
       <w:rPr>
-        <w:rFonts w:ascii="Courier New" w:hAnsi="Courier New" w:hint="default"/>
+        <w:rFonts w:hint="default" w:ascii="Courier New" w:hAnsi="Courier New"/>
       </w:rPr>
     </w:lvl>
     <w:lvl w:ilvl="8" w:tplc="B5A05A2C">
@@ -9540,7 +9683,7 @@
         <w:ind w:left="6480" w:hanging="360"/>
       </w:pPr>
       <w:rPr>
-        <w:rFonts w:ascii="Wingdings" w:hAnsi="Wingdings" w:hint="default"/>
+        <w:rFonts w:hint="default" w:ascii="Wingdings" w:hAnsi="Wingdings"/>
       </w:rPr>
     </w:lvl>
   </w:abstractNum>
@@ -9762,7 +9905,7 @@
         <w:ind w:left="720" w:hanging="360"/>
       </w:pPr>
       <w:rPr>
-        <w:rFonts w:ascii="Symbol" w:hAnsi="Symbol" w:hint="default"/>
+        <w:rFonts w:hint="default" w:ascii="Symbol" w:hAnsi="Symbol"/>
         <w:sz w:val="20"/>
       </w:rPr>
     </w:lvl>
@@ -9778,7 +9921,7 @@
         <w:ind w:left="1440" w:hanging="360"/>
       </w:pPr>
       <w:rPr>
-        <w:rFonts w:ascii="Courier New" w:hAnsi="Courier New" w:hint="default"/>
+        <w:rFonts w:hint="default" w:ascii="Courier New" w:hAnsi="Courier New"/>
         <w:sz w:val="20"/>
       </w:rPr>
     </w:lvl>
@@ -9794,7 +9937,7 @@
         <w:ind w:left="2160" w:hanging="360"/>
       </w:pPr>
       <w:rPr>
-        <w:rFonts w:ascii="Wingdings" w:hAnsi="Wingdings" w:hint="default"/>
+        <w:rFonts w:hint="default" w:ascii="Wingdings" w:hAnsi="Wingdings"/>
         <w:sz w:val="20"/>
       </w:rPr>
     </w:lvl>
@@ -9810,7 +9953,7 @@
         <w:ind w:left="2880" w:hanging="360"/>
       </w:pPr>
       <w:rPr>
-        <w:rFonts w:ascii="Wingdings" w:hAnsi="Wingdings" w:hint="default"/>
+        <w:rFonts w:hint="default" w:ascii="Wingdings" w:hAnsi="Wingdings"/>
         <w:sz w:val="20"/>
       </w:rPr>
     </w:lvl>
@@ -9826,7 +9969,7 @@
         <w:ind w:left="3600" w:hanging="360"/>
       </w:pPr>
       <w:rPr>
-        <w:rFonts w:ascii="Wingdings" w:hAnsi="Wingdings" w:hint="default"/>
+        <w:rFonts w:hint="default" w:ascii="Wingdings" w:hAnsi="Wingdings"/>
         <w:sz w:val="20"/>
       </w:rPr>
     </w:lvl>
@@ -9842,7 +9985,7 @@
         <w:ind w:left="4320" w:hanging="360"/>
       </w:pPr>
       <w:rPr>
-        <w:rFonts w:ascii="Wingdings" w:hAnsi="Wingdings" w:hint="default"/>
+        <w:rFonts w:hint="default" w:ascii="Wingdings" w:hAnsi="Wingdings"/>
         <w:sz w:val="20"/>
       </w:rPr>
     </w:lvl>
@@ -9858,7 +10001,7 @@
         <w:ind w:left="5040" w:hanging="360"/>
       </w:pPr>
       <w:rPr>
-        <w:rFonts w:ascii="Wingdings" w:hAnsi="Wingdings" w:hint="default"/>
+        <w:rFonts w:hint="default" w:ascii="Wingdings" w:hAnsi="Wingdings"/>
         <w:sz w:val="20"/>
       </w:rPr>
     </w:lvl>
@@ -9874,7 +10017,7 @@
         <w:ind w:left="5760" w:hanging="360"/>
       </w:pPr>
       <w:rPr>
-        <w:rFonts w:ascii="Wingdings" w:hAnsi="Wingdings" w:hint="default"/>
+        <w:rFonts w:hint="default" w:ascii="Wingdings" w:hAnsi="Wingdings"/>
         <w:sz w:val="20"/>
       </w:rPr>
     </w:lvl>
@@ -9890,7 +10033,7 @@
         <w:ind w:left="6480" w:hanging="360"/>
       </w:pPr>
       <w:rPr>
-        <w:rFonts w:ascii="Wingdings" w:hAnsi="Wingdings" w:hint="default"/>
+        <w:rFonts w:hint="default" w:ascii="Wingdings" w:hAnsi="Wingdings"/>
         <w:sz w:val="20"/>
       </w:rPr>
     </w:lvl>
@@ -9964,7 +10107,7 @@
         <w:legacy w:legacy="1" w:legacySpace="0" w:legacyIndent="0"/>
         <w:lvlJc w:val="left"/>
         <w:rPr>
-          <w:rFonts w:ascii="Symbol" w:hAnsi="Symbol" w:hint="default"/>
+          <w:rFonts w:hint="default" w:ascii="Symbol" w:hAnsi="Symbol"/>
         </w:rPr>
       </w:lvl>
     </w:lvlOverride>
@@ -10073,7 +10216,7 @@
   <w:docDefaults>
     <w:rPrDefault>
       <w:rPr>
-        <w:rFonts w:asciiTheme="minorHAnsi" w:eastAsiaTheme="minorHAnsi" w:hAnsiTheme="minorHAnsi" w:cstheme="minorBidi"/>
+        <w:rFonts w:asciiTheme="minorHAnsi" w:hAnsiTheme="minorHAnsi" w:eastAsiaTheme="minorHAnsi" w:cstheme="minorBidi"/>
         <w:sz w:val="22"/>
         <w:szCs w:val="22"/>
         <w:lang w:val="es-ES" w:eastAsia="en-US" w:bidi="ar-SA"/>
@@ -10088,14 +10231,14 @@
   <w:latentStyles w:defLockedState="0" w:defUIPriority="99" w:defSemiHidden="0" w:defUnhideWhenUsed="0" w:defQFormat="0" w:count="371">
     <w:lsdException w:name="Normal" w:uiPriority="0" w:qFormat="1"/>
     <w:lsdException w:name="heading 1" w:uiPriority="9" w:qFormat="1"/>
-    <w:lsdException w:name="heading 2" w:semiHidden="1" w:uiPriority="9" w:unhideWhenUsed="1" w:qFormat="1"/>
-    <w:lsdException w:name="heading 3" w:semiHidden="1" w:uiPriority="9" w:unhideWhenUsed="1" w:qFormat="1"/>
-    <w:lsdException w:name="heading 4" w:semiHidden="1" w:uiPriority="9" w:unhideWhenUsed="1" w:qFormat="1"/>
-    <w:lsdException w:name="heading 5" w:semiHidden="1" w:uiPriority="9" w:unhideWhenUsed="1" w:qFormat="1"/>
-    <w:lsdException w:name="heading 6" w:semiHidden="1" w:uiPriority="9" w:unhideWhenUsed="1" w:qFormat="1"/>
-    <w:lsdException w:name="heading 7" w:semiHidden="1" w:uiPriority="9" w:unhideWhenUsed="1" w:qFormat="1"/>
-    <w:lsdException w:name="heading 8" w:semiHidden="1" w:uiPriority="9" w:unhideWhenUsed="1" w:qFormat="1"/>
-    <w:lsdException w:name="heading 9" w:semiHidden="1" w:uiPriority="9" w:unhideWhenUsed="1" w:qFormat="1"/>
+    <w:lsdException w:name="heading 2" w:uiPriority="9" w:semiHidden="1" w:unhideWhenUsed="1" w:qFormat="1"/>
+    <w:lsdException w:name="heading 3" w:uiPriority="9" w:semiHidden="1" w:unhideWhenUsed="1" w:qFormat="1"/>
+    <w:lsdException w:name="heading 4" w:uiPriority="9" w:semiHidden="1" w:unhideWhenUsed="1" w:qFormat="1"/>
+    <w:lsdException w:name="heading 5" w:uiPriority="9" w:semiHidden="1" w:unhideWhenUsed="1" w:qFormat="1"/>
+    <w:lsdException w:name="heading 6" w:uiPriority="9" w:semiHidden="1" w:unhideWhenUsed="1" w:qFormat="1"/>
+    <w:lsdException w:name="heading 7" w:uiPriority="9" w:semiHidden="1" w:unhideWhenUsed="1" w:qFormat="1"/>
+    <w:lsdException w:name="heading 8" w:uiPriority="9" w:semiHidden="1" w:unhideWhenUsed="1" w:qFormat="1"/>
+    <w:lsdException w:name="heading 9" w:uiPriority="9" w:semiHidden="1" w:unhideWhenUsed="1" w:qFormat="1"/>
     <w:lsdException w:name="index 1" w:semiHidden="1" w:unhideWhenUsed="1"/>
     <w:lsdException w:name="index 2" w:semiHidden="1" w:unhideWhenUsed="1"/>
     <w:lsdException w:name="index 3" w:semiHidden="1" w:unhideWhenUsed="1"/>
@@ -10105,22 +10248,22 @@
     <w:lsdException w:name="index 7" w:semiHidden="1" w:unhideWhenUsed="1"/>
     <w:lsdException w:name="index 8" w:semiHidden="1" w:unhideWhenUsed="1"/>
     <w:lsdException w:name="index 9" w:semiHidden="1" w:unhideWhenUsed="1"/>
-    <w:lsdException w:name="toc 1" w:semiHidden="1" w:uiPriority="39" w:unhideWhenUsed="1"/>
-    <w:lsdException w:name="toc 2" w:semiHidden="1" w:uiPriority="39" w:unhideWhenUsed="1"/>
-    <w:lsdException w:name="toc 3" w:semiHidden="1" w:uiPriority="39" w:unhideWhenUsed="1"/>
-    <w:lsdException w:name="toc 4" w:semiHidden="1" w:uiPriority="39" w:unhideWhenUsed="1"/>
-    <w:lsdException w:name="toc 5" w:semiHidden="1" w:uiPriority="39" w:unhideWhenUsed="1"/>
-    <w:lsdException w:name="toc 6" w:semiHidden="1" w:uiPriority="39" w:unhideWhenUsed="1"/>
-    <w:lsdException w:name="toc 7" w:semiHidden="1" w:uiPriority="39" w:unhideWhenUsed="1"/>
-    <w:lsdException w:name="toc 8" w:semiHidden="1" w:uiPriority="39" w:unhideWhenUsed="1"/>
-    <w:lsdException w:name="toc 9" w:semiHidden="1" w:uiPriority="39" w:unhideWhenUsed="1"/>
+    <w:lsdException w:name="toc 1" w:uiPriority="39" w:semiHidden="1" w:unhideWhenUsed="1"/>
+    <w:lsdException w:name="toc 2" w:uiPriority="39" w:semiHidden="1" w:unhideWhenUsed="1"/>
+    <w:lsdException w:name="toc 3" w:uiPriority="39" w:semiHidden="1" w:unhideWhenUsed="1"/>
+    <w:lsdException w:name="toc 4" w:uiPriority="39" w:semiHidden="1" w:unhideWhenUsed="1"/>
+    <w:lsdException w:name="toc 5" w:uiPriority="39" w:semiHidden="1" w:unhideWhenUsed="1"/>
+    <w:lsdException w:name="toc 6" w:uiPriority="39" w:semiHidden="1" w:unhideWhenUsed="1"/>
+    <w:lsdException w:name="toc 7" w:uiPriority="39" w:semiHidden="1" w:unhideWhenUsed="1"/>
+    <w:lsdException w:name="toc 8" w:uiPriority="39" w:semiHidden="1" w:unhideWhenUsed="1"/>
+    <w:lsdException w:name="toc 9" w:uiPriority="39" w:semiHidden="1" w:unhideWhenUsed="1"/>
     <w:lsdException w:name="Normal Indent" w:semiHidden="1" w:unhideWhenUsed="1"/>
     <w:lsdException w:name="footnote text" w:semiHidden="1" w:unhideWhenUsed="1"/>
     <w:lsdException w:name="annotation text" w:semiHidden="1" w:unhideWhenUsed="1"/>
     <w:lsdException w:name="header" w:semiHidden="1" w:unhideWhenUsed="1"/>
     <w:lsdException w:name="footer" w:semiHidden="1" w:unhideWhenUsed="1"/>
     <w:lsdException w:name="index heading" w:semiHidden="1" w:unhideWhenUsed="1"/>
-    <w:lsdException w:name="caption" w:semiHidden="1" w:uiPriority="35" w:unhideWhenUsed="1" w:qFormat="1"/>
+    <w:lsdException w:name="caption" w:uiPriority="35" w:semiHidden="1" w:unhideWhenUsed="1" w:qFormat="1"/>
     <w:lsdException w:name="table of figures" w:semiHidden="1" w:unhideWhenUsed="1"/>
     <w:lsdException w:name="envelope address" w:semiHidden="1" w:unhideWhenUsed="1"/>
     <w:lsdException w:name="envelope return" w:semiHidden="1" w:unhideWhenUsed="1"/>
@@ -10151,7 +10294,7 @@
     <w:lsdException w:name="Title" w:uiPriority="10" w:qFormat="1"/>
     <w:lsdException w:name="Closing" w:semiHidden="1" w:unhideWhenUsed="1"/>
     <w:lsdException w:name="Signature" w:semiHidden="1" w:unhideWhenUsed="1"/>
-    <w:lsdException w:name="Default Paragraph Font" w:semiHidden="1" w:uiPriority="1" w:unhideWhenUsed="1"/>
+    <w:lsdException w:name="Default Paragraph Font" w:uiPriority="1" w:semiHidden="1" w:unhideWhenUsed="1"/>
     <w:lsdException w:name="Body Text" w:semiHidden="1" w:unhideWhenUsed="1"/>
     <w:lsdException w:name="Body Text Indent" w:semiHidden="1" w:unhideWhenUsed="1"/>
     <w:lsdException w:name="List Continue" w:semiHidden="1" w:unhideWhenUsed="1"/>
@@ -10351,8 +10494,8 @@
     <w:lsdException w:name="Subtle Reference" w:uiPriority="31" w:qFormat="1"/>
     <w:lsdException w:name="Intense Reference" w:uiPriority="32" w:qFormat="1"/>
     <w:lsdException w:name="Book Title" w:uiPriority="33" w:qFormat="1"/>
-    <w:lsdException w:name="Bibliography" w:semiHidden="1" w:uiPriority="37" w:unhideWhenUsed="1"/>
-    <w:lsdException w:name="TOC Heading" w:semiHidden="1" w:uiPriority="39" w:unhideWhenUsed="1" w:qFormat="1"/>
+    <w:lsdException w:name="Bibliography" w:uiPriority="37" w:semiHidden="1" w:unhideWhenUsed="1"/>
+    <w:lsdException w:name="TOC Heading" w:uiPriority="39" w:semiHidden="1" w:unhideWhenUsed="1" w:qFormat="1"/>
     <w:lsdException w:name="Plain Table 1" w:uiPriority="41"/>
     <w:lsdException w:name="Plain Table 2" w:uiPriority="42"/>
     <w:lsdException w:name="Plain Table 3" w:uiPriority="43"/>
@@ -10458,7 +10601,7 @@
     <w:lsdException w:name="List Table 6 Colorful Accent 6" w:uiPriority="51"/>
     <w:lsdException w:name="List Table 7 Colorful Accent 6" w:uiPriority="52"/>
   </w:latentStyles>
-  <w:style w:type="paragraph" w:default="1" w:styleId="Normal">
+  <w:style w:type="paragraph" w:styleId="Normal" w:default="1">
     <w:name w:val="Normal"/>
     <w:qFormat/>
     <w:pPr>
@@ -10480,7 +10623,7 @@
       <w:outlineLvl w:val="0"/>
     </w:pPr>
     <w:rPr>
-      <w:rFonts w:asciiTheme="majorHAnsi" w:eastAsiaTheme="majorEastAsia" w:hAnsiTheme="majorHAnsi" w:cstheme="majorBidi"/>
+      <w:rFonts w:asciiTheme="majorHAnsi" w:hAnsiTheme="majorHAnsi" w:eastAsiaTheme="majorEastAsia" w:cstheme="majorBidi"/>
       <w:color w:val="2E74B5" w:themeColor="accent1" w:themeShade="BF"/>
       <w:sz w:val="32"/>
       <w:szCs w:val="32"/>
@@ -10499,7 +10642,7 @@
       <w:outlineLvl w:val="1"/>
     </w:pPr>
     <w:rPr>
-      <w:rFonts w:ascii="Times New Roman" w:eastAsia="Times New Roman" w:hAnsi="Times New Roman" w:cs="Times New Roman"/>
+      <w:rFonts w:ascii="Times New Roman" w:hAnsi="Times New Roman" w:eastAsia="Times New Roman" w:cs="Times New Roman"/>
       <w:b/>
       <w:bCs/>
       <w:sz w:val="36"/>
@@ -10524,19 +10667,19 @@
       <w:outlineLvl w:val="2"/>
     </w:pPr>
     <w:rPr>
-      <w:rFonts w:asciiTheme="majorHAnsi" w:eastAsiaTheme="majorEastAsia" w:hAnsiTheme="majorHAnsi" w:cstheme="majorBidi"/>
+      <w:rFonts w:asciiTheme="majorHAnsi" w:hAnsiTheme="majorHAnsi" w:eastAsiaTheme="majorEastAsia" w:cstheme="majorBidi"/>
       <w:color w:val="1F4D78" w:themeColor="accent1" w:themeShade="7F"/>
       <w:sz w:val="24"/>
       <w:szCs w:val="24"/>
     </w:rPr>
   </w:style>
-  <w:style w:type="character" w:default="1" w:styleId="Fuentedeprrafopredeter">
+  <w:style w:type="character" w:styleId="Fuentedeprrafopredeter" w:default="1">
     <w:name w:val="Default Paragraph Font"/>
     <w:uiPriority w:val="1"/>
     <w:semiHidden/>
     <w:unhideWhenUsed/>
   </w:style>
-  <w:style w:type="table" w:default="1" w:styleId="Tablanormal">
+  <w:style w:type="table" w:styleId="Tablanormal" w:default="1">
     <w:name w:val="Normal Table"/>
     <w:uiPriority w:val="99"/>
     <w:semiHidden/>
@@ -10551,19 +10694,19 @@
       </w:tblCellMar>
     </w:tblPr>
   </w:style>
-  <w:style w:type="numbering" w:default="1" w:styleId="Sinlista">
+  <w:style w:type="numbering" w:styleId="Sinlista" w:default="1">
     <w:name w:val="No List"/>
     <w:uiPriority w:val="99"/>
     <w:semiHidden/>
     <w:unhideWhenUsed/>
   </w:style>
-  <w:style w:type="character" w:customStyle="1" w:styleId="hgkelc">
+  <w:style w:type="character" w:styleId="hgkelc" w:customStyle="1">
     <w:name w:val="hgkelc"/>
     <w:basedOn w:val="Fuentedeprrafopredeter"/>
     <w:qFormat/>
     <w:rsid w:val="009460B6"/>
   </w:style>
-  <w:style w:type="character" w:customStyle="1" w:styleId="EnlacedeInternet">
+  <w:style w:type="character" w:styleId="EnlacedeInternet" w:customStyle="1">
     <w:name w:val="Enlace de Internet"/>
     <w:basedOn w:val="Fuentedeprrafopredeter"/>
     <w:uiPriority w:val="99"/>
@@ -10574,21 +10717,21 @@
       <w:u w:val="single"/>
     </w:rPr>
   </w:style>
-  <w:style w:type="character" w:customStyle="1" w:styleId="EncabezadoCar">
+  <w:style w:type="character" w:styleId="EncabezadoCar" w:customStyle="1">
     <w:name w:val="Encabezado Car"/>
     <w:basedOn w:val="Fuentedeprrafopredeter"/>
     <w:uiPriority w:val="99"/>
     <w:qFormat/>
     <w:rsid w:val="00155B85"/>
   </w:style>
-  <w:style w:type="character" w:customStyle="1" w:styleId="PiedepginaCar">
+  <w:style w:type="character" w:styleId="PiedepginaCar" w:customStyle="1">
     <w:name w:val="Pie de página Car"/>
     <w:basedOn w:val="Fuentedeprrafopredeter"/>
     <w:uiPriority w:val="99"/>
     <w:qFormat/>
     <w:rsid w:val="00155B85"/>
   </w:style>
-  <w:style w:type="character" w:customStyle="1" w:styleId="Destacado">
+  <w:style w:type="character" w:styleId="Destacado" w:customStyle="1">
     <w:name w:val="Destacado"/>
     <w:basedOn w:val="Fuentedeprrafopredeter"/>
     <w:uiPriority w:val="20"/>
@@ -10610,25 +10753,25 @@
       <w:bCs/>
     </w:rPr>
   </w:style>
-  <w:style w:type="character" w:customStyle="1" w:styleId="Smbolosdenumeracin">
+  <w:style w:type="character" w:styleId="Smbolosdenumeracin" w:customStyle="1">
     <w:name w:val="Símbolos de numeración"/>
     <w:qFormat/>
   </w:style>
-  <w:style w:type="character" w:customStyle="1" w:styleId="EncabezadoCar1">
+  <w:style w:type="character" w:styleId="EncabezadoCar1" w:customStyle="1">
     <w:name w:val="Encabezado Car1"/>
     <w:basedOn w:val="Fuentedeprrafopredeter"/>
     <w:link w:val="Encabezado"/>
     <w:uiPriority w:val="99"/>
     <w:qFormat/>
   </w:style>
-  <w:style w:type="character" w:customStyle="1" w:styleId="PiedepginaCar1">
+  <w:style w:type="character" w:styleId="PiedepginaCar1" w:customStyle="1">
     <w:name w:val="Pie de página Car1"/>
     <w:basedOn w:val="Fuentedeprrafopredeter"/>
     <w:link w:val="Piedepgina"/>
     <w:uiPriority w:val="99"/>
     <w:qFormat/>
   </w:style>
-  <w:style w:type="character" w:customStyle="1" w:styleId="SinespaciadoCar">
+  <w:style w:type="character" w:styleId="SinespaciadoCar" w:customStyle="1">
     <w:name w:val="Sin espaciado Car"/>
     <w:basedOn w:val="Fuentedeprrafopredeter"/>
     <w:link w:val="Sinespaciado"/>
@@ -10640,7 +10783,7 @@
       <w:lang w:eastAsia="es-ES"/>
     </w:rPr>
   </w:style>
-  <w:style w:type="character" w:customStyle="1" w:styleId="Ttulo2Car">
+  <w:style w:type="character" w:styleId="Ttulo2Car" w:customStyle="1">
     <w:name w:val="Título 2 Car"/>
     <w:basedOn w:val="Fuentedeprrafopredeter"/>
     <w:link w:val="Ttulo2"/>
@@ -10648,7 +10791,7 @@
     <w:qFormat/>
     <w:rsid w:val="00CA06E5"/>
     <w:rPr>
-      <w:rFonts w:ascii="Times New Roman" w:eastAsia="Times New Roman" w:hAnsi="Times New Roman" w:cs="Times New Roman"/>
+      <w:rFonts w:ascii="Times New Roman" w:hAnsi="Times New Roman" w:eastAsia="Times New Roman" w:cs="Times New Roman"/>
       <w:b/>
       <w:bCs/>
       <w:sz w:val="36"/>
@@ -10666,7 +10809,7 @@
       <w:spacing w:before="240" w:after="120"/>
     </w:pPr>
     <w:rPr>
-      <w:rFonts w:ascii="Liberation Sans" w:eastAsia="Microsoft YaHei" w:hAnsi="Liberation Sans" w:cs="Lucida Sans"/>
+      <w:rFonts w:ascii="Liberation Sans" w:hAnsi="Liberation Sans" w:eastAsia="Microsoft YaHei" w:cs="Lucida Sans"/>
       <w:sz w:val="28"/>
       <w:szCs w:val="28"/>
     </w:rPr>
@@ -10701,7 +10844,7 @@
       <w:szCs w:val="24"/>
     </w:rPr>
   </w:style>
-  <w:style w:type="paragraph" w:customStyle="1" w:styleId="ndice">
+  <w:style w:type="paragraph" w:styleId="ndice" w:customStyle="1">
     <w:name w:val="Índice"/>
     <w:basedOn w:val="Normal"/>
     <w:qFormat/>
@@ -10712,7 +10855,7 @@
       <w:rFonts w:cs="Lucida Sans"/>
     </w:rPr>
   </w:style>
-  <w:style w:type="paragraph" w:customStyle="1" w:styleId="Cabeceraypie">
+  <w:style w:type="paragraph" w:styleId="Cabeceraypie" w:customStyle="1">
     <w:name w:val="Cabecera y pie"/>
     <w:basedOn w:val="Normal"/>
     <w:qFormat/>
@@ -10756,13 +10899,13 @@
       <w:spacing w:beforeAutospacing="1" w:afterAutospacing="1" w:line="240" w:lineRule="auto"/>
     </w:pPr>
     <w:rPr>
-      <w:rFonts w:ascii="Times New Roman" w:eastAsia="Times New Roman" w:hAnsi="Times New Roman" w:cs="Times New Roman"/>
+      <w:rFonts w:ascii="Times New Roman" w:hAnsi="Times New Roman" w:eastAsia="Times New Roman" w:cs="Times New Roman"/>
       <w:sz w:val="24"/>
       <w:szCs w:val="24"/>
       <w:lang w:eastAsia="es-ES"/>
     </w:rPr>
   </w:style>
-  <w:style w:type="paragraph" w:customStyle="1" w:styleId="x-hidden-focus">
+  <w:style w:type="paragraph" w:styleId="x-hidden-focus" w:customStyle="1">
     <w:name w:val="x-hidden-focus"/>
     <w:basedOn w:val="Normal"/>
     <w:qFormat/>
@@ -10771,13 +10914,13 @@
       <w:spacing w:beforeAutospacing="1" w:afterAutospacing="1" w:line="240" w:lineRule="auto"/>
     </w:pPr>
     <w:rPr>
-      <w:rFonts w:ascii="Times New Roman" w:eastAsia="Times New Roman" w:hAnsi="Times New Roman" w:cs="Times New Roman"/>
+      <w:rFonts w:ascii="Times New Roman" w:hAnsi="Times New Roman" w:eastAsia="Times New Roman" w:cs="Times New Roman"/>
       <w:sz w:val="24"/>
       <w:szCs w:val="24"/>
       <w:lang w:eastAsia="es-ES"/>
     </w:rPr>
   </w:style>
-  <w:style w:type="paragraph" w:customStyle="1" w:styleId="Contenidodelmarco">
+  <w:style w:type="paragraph" w:styleId="Contenidodelmarco" w:customStyle="1">
     <w:name w:val="Contenido del marco"/>
     <w:basedOn w:val="Normal"/>
     <w:qFormat/>
@@ -10792,7 +10935,7 @@
       <w:suppressAutoHyphens w:val="0"/>
     </w:pPr>
     <w:rPr>
-      <w:rFonts w:ascii="Calibri" w:eastAsiaTheme="minorEastAsia" w:hAnsi="Calibri"/>
+      <w:rFonts w:ascii="Calibri" w:hAnsi="Calibri" w:eastAsiaTheme="minorEastAsia"/>
       <w:lang w:eastAsia="es-ES"/>
     </w:rPr>
   </w:style>
@@ -10816,12 +10959,12 @@
     <w:rsid w:val="00FB4123"/>
     <w:tblPr>
       <w:tblBorders>
-        <w:top w:val="single" w:sz="4" w:space="0" w:color="000000" w:themeColor="text1"/>
-        <w:left w:val="single" w:sz="4" w:space="0" w:color="000000" w:themeColor="text1"/>
-        <w:bottom w:val="single" w:sz="4" w:space="0" w:color="000000" w:themeColor="text1"/>
-        <w:right w:val="single" w:sz="4" w:space="0" w:color="000000" w:themeColor="text1"/>
-        <w:insideH w:val="single" w:sz="4" w:space="0" w:color="000000" w:themeColor="text1"/>
-        <w:insideV w:val="single" w:sz="4" w:space="0" w:color="000000" w:themeColor="text1"/>
+        <w:top w:val="single" w:color="000000" w:themeColor="text1" w:sz="4" w:space="0"/>
+        <w:left w:val="single" w:color="000000" w:themeColor="text1" w:sz="4" w:space="0"/>
+        <w:bottom w:val="single" w:color="000000" w:themeColor="text1" w:sz="4" w:space="0"/>
+        <w:right w:val="single" w:color="000000" w:themeColor="text1" w:sz="4" w:space="0"/>
+        <w:insideH w:val="single" w:color="000000" w:themeColor="text1" w:sz="4" w:space="0"/>
+        <w:insideV w:val="single" w:color="000000" w:themeColor="text1" w:sz="4" w:space="0"/>
       </w:tblBorders>
     </w:tblPr>
   </w:style>
@@ -10834,12 +10977,12 @@
       <w:tblStyleRowBandSize w:val="1"/>
       <w:tblStyleColBandSize w:val="1"/>
       <w:tblBorders>
-        <w:top w:val="single" w:sz="8" w:space="0" w:color="7295D2" w:themeColor="accent5" w:themeTint="BF"/>
-        <w:left w:val="single" w:sz="8" w:space="0" w:color="7295D2" w:themeColor="accent5" w:themeTint="BF"/>
-        <w:bottom w:val="single" w:sz="8" w:space="0" w:color="7295D2" w:themeColor="accent5" w:themeTint="BF"/>
-        <w:right w:val="single" w:sz="8" w:space="0" w:color="7295D2" w:themeColor="accent5" w:themeTint="BF"/>
-        <w:insideH w:val="single" w:sz="8" w:space="0" w:color="7295D2" w:themeColor="accent5" w:themeTint="BF"/>
-        <w:insideV w:val="single" w:sz="8" w:space="0" w:color="7295D2" w:themeColor="accent5" w:themeTint="BF"/>
+        <w:top w:val="single" w:color="7295D2" w:themeColor="accent5" w:themeTint="BF" w:sz="8" w:space="0"/>
+        <w:left w:val="single" w:color="7295D2" w:themeColor="accent5" w:themeTint="BF" w:sz="8" w:space="0"/>
+        <w:bottom w:val="single" w:color="7295D2" w:themeColor="accent5" w:themeTint="BF" w:sz="8" w:space="0"/>
+        <w:right w:val="single" w:color="7295D2" w:themeColor="accent5" w:themeTint="BF" w:sz="8" w:space="0"/>
+        <w:insideH w:val="single" w:color="7295D2" w:themeColor="accent5" w:themeTint="BF" w:sz="8" w:space="0"/>
+        <w:insideV w:val="single" w:color="7295D2" w:themeColor="accent5" w:themeTint="BF" w:sz="8" w:space="0"/>
       </w:tblBorders>
     </w:tblPr>
     <w:tcPr>
@@ -10859,7 +11002,7 @@
       <w:tblPr/>
       <w:tcPr>
         <w:tcBorders>
-          <w:top w:val="single" w:sz="18" w:space="0" w:color="4472C4" w:themeColor="accent5"/>
+          <w:top w:val="single" w:color="4472C4" w:themeColor="accent5" w:sz="18" w:space="0"/>
         </w:tcBorders>
       </w:tcPr>
     </w:tblStylePr>
@@ -10899,7 +11042,7 @@
       <w:iCs/>
     </w:rPr>
   </w:style>
-  <w:style w:type="paragraph" w:customStyle="1" w:styleId="Standard">
+  <w:style w:type="paragraph" w:styleId="Standard" w:customStyle="1">
     <w:name w:val="Standard"/>
     <w:rsid w:val="00993281"/>
     <w:pPr>
@@ -10907,14 +11050,14 @@
       <w:textAlignment w:val="baseline"/>
     </w:pPr>
     <w:rPr>
-      <w:rFonts w:ascii="Liberation Serif" w:eastAsia="Noto Serif CJK SC" w:hAnsi="Liberation Serif" w:cs="Lohit Devanagari"/>
+      <w:rFonts w:ascii="Liberation Serif" w:hAnsi="Liberation Serif" w:eastAsia="Noto Serif CJK SC" w:cs="Lohit Devanagari"/>
       <w:kern w:val="3"/>
       <w:sz w:val="24"/>
       <w:szCs w:val="24"/>
       <w:lang w:eastAsia="zh-CN" w:bidi="hi-IN"/>
     </w:rPr>
   </w:style>
-  <w:style w:type="paragraph" w:customStyle="1" w:styleId="Textbody">
+  <w:style w:type="paragraph" w:styleId="Textbody" w:customStyle="1">
     <w:name w:val="Text body"/>
     <w:basedOn w:val="Standard"/>
     <w:qFormat/>
@@ -10942,12 +11085,12 @@
       <w:tblStyleRowBandSize w:val="1"/>
       <w:tblStyleColBandSize w:val="1"/>
       <w:tblBorders>
-        <w:top w:val="single" w:sz="4" w:space="0" w:color="9CC2E5" w:themeColor="accent1" w:themeTint="99"/>
-        <w:left w:val="single" w:sz="4" w:space="0" w:color="9CC2E5" w:themeColor="accent1" w:themeTint="99"/>
-        <w:bottom w:val="single" w:sz="4" w:space="0" w:color="9CC2E5" w:themeColor="accent1" w:themeTint="99"/>
-        <w:right w:val="single" w:sz="4" w:space="0" w:color="9CC2E5" w:themeColor="accent1" w:themeTint="99"/>
-        <w:insideH w:val="single" w:sz="4" w:space="0" w:color="9CC2E5" w:themeColor="accent1" w:themeTint="99"/>
-        <w:insideV w:val="single" w:sz="4" w:space="0" w:color="9CC2E5" w:themeColor="accent1" w:themeTint="99"/>
+        <w:top w:val="single" w:color="9CC2E5" w:themeColor="accent1" w:themeTint="99" w:sz="4" w:space="0"/>
+        <w:left w:val="single" w:color="9CC2E5" w:themeColor="accent1" w:themeTint="99" w:sz="4" w:space="0"/>
+        <w:bottom w:val="single" w:color="9CC2E5" w:themeColor="accent1" w:themeTint="99" w:sz="4" w:space="0"/>
+        <w:right w:val="single" w:color="9CC2E5" w:themeColor="accent1" w:themeTint="99" w:sz="4" w:space="0"/>
+        <w:insideH w:val="single" w:color="9CC2E5" w:themeColor="accent1" w:themeTint="99" w:sz="4" w:space="0"/>
+        <w:insideV w:val="single" w:color="9CC2E5" w:themeColor="accent1" w:themeTint="99" w:sz="4" w:space="0"/>
       </w:tblBorders>
     </w:tblPr>
     <w:tblStylePr w:type="firstRow">
@@ -10959,10 +11102,10 @@
       <w:tblPr/>
       <w:tcPr>
         <w:tcBorders>
-          <w:top w:val="single" w:sz="4" w:space="0" w:color="5B9BD5" w:themeColor="accent1"/>
-          <w:left w:val="single" w:sz="4" w:space="0" w:color="5B9BD5" w:themeColor="accent1"/>
-          <w:bottom w:val="single" w:sz="4" w:space="0" w:color="5B9BD5" w:themeColor="accent1"/>
-          <w:right w:val="single" w:sz="4" w:space="0" w:color="5B9BD5" w:themeColor="accent1"/>
+          <w:top w:val="single" w:color="5B9BD5" w:themeColor="accent1" w:sz="4" w:space="0"/>
+          <w:left w:val="single" w:color="5B9BD5" w:themeColor="accent1" w:sz="4" w:space="0"/>
+          <w:bottom w:val="single" w:color="5B9BD5" w:themeColor="accent1" w:sz="4" w:space="0"/>
+          <w:right w:val="single" w:color="5B9BD5" w:themeColor="accent1" w:sz="4" w:space="0"/>
           <w:insideH w:val="nil"/>
           <w:insideV w:val="nil"/>
         </w:tcBorders>
@@ -10977,7 +11120,7 @@
       <w:tblPr/>
       <w:tcPr>
         <w:tcBorders>
-          <w:top w:val="double" w:sz="4" w:space="0" w:color="5B9BD5" w:themeColor="accent1"/>
+          <w:top w:val="double" w:color="5B9BD5" w:themeColor="accent1" w:sz="4" w:space="0"/>
         </w:tcBorders>
       </w:tcPr>
     </w:tblStylePr>
@@ -11014,8 +11157,8 @@
       <w:tblStyleRowBandSize w:val="1"/>
       <w:tblStyleColBandSize w:val="1"/>
       <w:tblBorders>
-        <w:top w:val="single" w:sz="4" w:space="0" w:color="7F7F7F" w:themeColor="text1" w:themeTint="80"/>
-        <w:bottom w:val="single" w:sz="4" w:space="0" w:color="7F7F7F" w:themeColor="text1" w:themeTint="80"/>
+        <w:top w:val="single" w:color="7F7F7F" w:themeColor="text1" w:themeTint="80" w:sz="4" w:space="0"/>
+        <w:bottom w:val="single" w:color="7F7F7F" w:themeColor="text1" w:themeTint="80" w:sz="4" w:space="0"/>
       </w:tblBorders>
     </w:tblPr>
     <w:tblStylePr w:type="firstRow">
@@ -11026,7 +11169,7 @@
       <w:tblPr/>
       <w:tcPr>
         <w:tcBorders>
-          <w:bottom w:val="single" w:sz="4" w:space="0" w:color="7F7F7F" w:themeColor="text1" w:themeTint="80"/>
+          <w:bottom w:val="single" w:color="7F7F7F" w:themeColor="text1" w:themeTint="80" w:sz="4" w:space="0"/>
         </w:tcBorders>
       </w:tcPr>
     </w:tblStylePr>
@@ -11038,7 +11181,7 @@
       <w:tblPr/>
       <w:tcPr>
         <w:tcBorders>
-          <w:top w:val="single" w:sz="4" w:space="0" w:color="7F7F7F" w:themeColor="text1" w:themeTint="80"/>
+          <w:top w:val="single" w:color="7F7F7F" w:themeColor="text1" w:themeTint="80" w:sz="4" w:space="0"/>
         </w:tcBorders>
       </w:tcPr>
     </w:tblStylePr>
@@ -11058,8 +11201,8 @@
       <w:tblPr/>
       <w:tcPr>
         <w:tcBorders>
-          <w:left w:val="single" w:sz="4" w:space="0" w:color="7F7F7F" w:themeColor="text1" w:themeTint="80"/>
-          <w:right w:val="single" w:sz="4" w:space="0" w:color="7F7F7F" w:themeColor="text1" w:themeTint="80"/>
+          <w:left w:val="single" w:color="7F7F7F" w:themeColor="text1" w:themeTint="80" w:sz="4" w:space="0"/>
+          <w:right w:val="single" w:color="7F7F7F" w:themeColor="text1" w:themeTint="80" w:sz="4" w:space="0"/>
         </w:tcBorders>
       </w:tcPr>
     </w:tblStylePr>
@@ -11067,8 +11210,8 @@
       <w:tblPr/>
       <w:tcPr>
         <w:tcBorders>
-          <w:left w:val="single" w:sz="4" w:space="0" w:color="7F7F7F" w:themeColor="text1" w:themeTint="80"/>
-          <w:right w:val="single" w:sz="4" w:space="0" w:color="7F7F7F" w:themeColor="text1" w:themeTint="80"/>
+          <w:left w:val="single" w:color="7F7F7F" w:themeColor="text1" w:themeTint="80" w:sz="4" w:space="0"/>
+          <w:right w:val="single" w:color="7F7F7F" w:themeColor="text1" w:themeTint="80" w:sz="4" w:space="0"/>
         </w:tcBorders>
       </w:tcPr>
     </w:tblStylePr>
@@ -11076,13 +11219,13 @@
       <w:tblPr/>
       <w:tcPr>
         <w:tcBorders>
-          <w:top w:val="single" w:sz="4" w:space="0" w:color="7F7F7F" w:themeColor="text1" w:themeTint="80"/>
-          <w:bottom w:val="single" w:sz="4" w:space="0" w:color="7F7F7F" w:themeColor="text1" w:themeTint="80"/>
+          <w:top w:val="single" w:color="7F7F7F" w:themeColor="text1" w:themeTint="80" w:sz="4" w:space="0"/>
+          <w:bottom w:val="single" w:color="7F7F7F" w:themeColor="text1" w:themeTint="80" w:sz="4" w:space="0"/>
         </w:tcBorders>
       </w:tcPr>
     </w:tblStylePr>
   </w:style>
-  <w:style w:type="character" w:customStyle="1" w:styleId="Ttulo3Car">
+  <w:style w:type="character" w:styleId="Ttulo3Car" w:customStyle="1">
     <w:name w:val="Título 3 Car"/>
     <w:basedOn w:val="Fuentedeprrafopredeter"/>
     <w:link w:val="Ttulo3"/>
@@ -11090,13 +11233,13 @@
     <w:semiHidden/>
     <w:rsid w:val="00003296"/>
     <w:rPr>
-      <w:rFonts w:asciiTheme="majorHAnsi" w:eastAsiaTheme="majorEastAsia" w:hAnsiTheme="majorHAnsi" w:cstheme="majorBidi"/>
+      <w:rFonts w:asciiTheme="majorHAnsi" w:hAnsiTheme="majorHAnsi" w:eastAsiaTheme="majorEastAsia" w:cstheme="majorBidi"/>
       <w:color w:val="1F4D78" w:themeColor="accent1" w:themeShade="7F"/>
       <w:sz w:val="24"/>
       <w:szCs w:val="24"/>
     </w:rPr>
   </w:style>
-  <w:style w:type="paragraph" w:customStyle="1" w:styleId="Texto">
+  <w:style w:type="paragraph" w:styleId="Texto" w:customStyle="1">
     <w:name w:val="Texto"/>
     <w:basedOn w:val="Descripcin"/>
     <w:qFormat/>
@@ -11110,25 +11253,58 @@
     <w:unhideWhenUsed/>
     <w:rsid w:val="00AD60FF"/>
     <w:rPr>
-      <w:rFonts w:ascii="Courier New" w:eastAsia="Times New Roman" w:hAnsi="Courier New" w:cs="Courier New"/>
+      <w:rFonts w:ascii="Courier New" w:hAnsi="Courier New" w:eastAsia="Times New Roman" w:cs="Courier New"/>
       <w:sz w:val="20"/>
       <w:szCs w:val="20"/>
     </w:rPr>
   </w:style>
-  <w:style w:type="character" w:customStyle="1" w:styleId="Ttulo1Car">
+  <w:style w:type="character" w:styleId="Ttulo1Car" w:customStyle="1">
     <w:name w:val="Título 1 Car"/>
     <w:basedOn w:val="Fuentedeprrafopredeter"/>
     <w:link w:val="Ttulo1"/>
     <w:uiPriority w:val="9"/>
     <w:rsid w:val="00F47C07"/>
     <w:rPr>
-      <w:rFonts w:asciiTheme="majorHAnsi" w:eastAsiaTheme="majorEastAsia" w:hAnsiTheme="majorHAnsi" w:cstheme="majorBidi"/>
+      <w:rFonts w:asciiTheme="majorHAnsi" w:hAnsiTheme="majorHAnsi" w:eastAsiaTheme="majorEastAsia" w:cstheme="majorBidi"/>
       <w:color w:val="2E74B5" w:themeColor="accent1" w:themeShade="BF"/>
       <w:sz w:val="32"/>
       <w:szCs w:val="32"/>
     </w:rPr>
   </w:style>
 </w:styles>
+</file>
+
+<file path=word/glossary/document.xml><?xml version="1.0" encoding="utf-8"?>
+<w:glossaryDocument xmlns:w14="http://schemas.microsoft.com/office/word/2010/wordml" xmlns:w="http://schemas.openxmlformats.org/wordprocessingml/2006/main">
+  <w:docParts>
+    <w:docPart>
+      <w:docPartPr>
+        <w:name w:val="DefaultPlaceholder_1081868574"/>
+        <w:category>
+          <w:name w:val="General"/>
+          <w:gallery w:val="placeholder"/>
+        </w:category>
+        <w:types>
+          <w:type w:val="bbPlcHdr"/>
+        </w:types>
+        <w:behaviors>
+          <w:behavior w:val="content"/>
+        </w:behaviors>
+        <w:guid w:val="{66eba6f0-ba5f-4d06-a3a4-41d26a70d414}"/>
+      </w:docPartPr>
+      <w:docPartBody>
+        <w:p>
+          <w:r>
+            <w:rPr>
+              <w:rStyle w:val="PlaceholderText"/>
+            </w:rPr>
+            <w:t/>
+          </w:r>
+        </w:p>
+      </w:docPartBody>
+    </w:docPart>
+  </w:docParts>
+</w:glossaryDocument>
 </file>
 
 <file path=word/theme/theme1.xml><?xml version="1.0" encoding="utf-8"?>

--- a/Memoria/Actividad_4-AJAX.docx
+++ b/Memoria/Actividad_4-AJAX.docx
@@ -1,6 +1,6 @@
 
 <file path=word/document.xml><?xml version="1.0" encoding="utf-8"?>
-<w:document xmlns:wpc="http://schemas.microsoft.com/office/word/2010/wordprocessingCanvas" xmlns:cx="http://schemas.microsoft.com/office/drawing/2014/chartex" xmlns:mc="http://schemas.openxmlformats.org/markup-compatibility/2006" xmlns:o="urn:schemas-microsoft-com:office:office" xmlns:r="http://schemas.openxmlformats.org/officeDocument/2006/relationships" xmlns:m="http://schemas.openxmlformats.org/officeDocument/2006/math" xmlns:v="urn:schemas-microsoft-com:vml" xmlns:wp14="http://schemas.microsoft.com/office/word/2010/wordprocessingDrawing" xmlns:wp="http://schemas.openxmlformats.org/drawingml/2006/wordprocessingDrawing" xmlns:w10="urn:schemas-microsoft-com:office:word" xmlns:w="http://schemas.openxmlformats.org/wordprocessingml/2006/main" xmlns:w14="http://schemas.microsoft.com/office/word/2010/wordml" xmlns:w15="http://schemas.microsoft.com/office/word/2012/wordml" xmlns:w16se="http://schemas.microsoft.com/office/word/2015/wordml/symex" xmlns:wpg="http://schemas.microsoft.com/office/word/2010/wordprocessingGroup" xmlns:wpi="http://schemas.microsoft.com/office/word/2010/wordprocessingInk" xmlns:wne="http://schemas.microsoft.com/office/word/2006/wordml" xmlns:wps="http://schemas.microsoft.com/office/word/2010/wordprocessingShape" xmlns:a="http://schemas.openxmlformats.org/drawingml/2006/main" xmlns:pic="http://schemas.openxmlformats.org/drawingml/2006/picture" xmlns:a14="http://schemas.microsoft.com/office/drawing/2010/main" mc:Ignorable="w14 w15 w16se wp14">
+<w:document xmlns:wpc="http://schemas.microsoft.com/office/word/2010/wordprocessingCanvas" xmlns:cx="http://schemas.microsoft.com/office/drawing/2014/chartex" xmlns:cx1="http://schemas.microsoft.com/office/drawing/2015/9/8/chartex" xmlns:cx2="http://schemas.microsoft.com/office/drawing/2015/10/21/chartex" xmlns:cx3="http://schemas.microsoft.com/office/drawing/2016/5/9/chartex" xmlns:cx4="http://schemas.microsoft.com/office/drawing/2016/5/10/chartex" xmlns:cx5="http://schemas.microsoft.com/office/drawing/2016/5/11/chartex" xmlns:cx6="http://schemas.microsoft.com/office/drawing/2016/5/12/chartex" xmlns:cx7="http://schemas.microsoft.com/office/drawing/2016/5/13/chartex" xmlns:cx8="http://schemas.microsoft.com/office/drawing/2016/5/14/chartex" xmlns:mc="http://schemas.openxmlformats.org/markup-compatibility/2006" xmlns:aink="http://schemas.microsoft.com/office/drawing/2016/ink" xmlns:am3d="http://schemas.microsoft.com/office/drawing/2017/model3d" xmlns:o="urn:schemas-microsoft-com:office:office" xmlns:r="http://schemas.openxmlformats.org/officeDocument/2006/relationships" xmlns:m="http://schemas.openxmlformats.org/officeDocument/2006/math" xmlns:v="urn:schemas-microsoft-com:vml" xmlns:wp14="http://schemas.microsoft.com/office/word/2010/wordprocessingDrawing" xmlns:wp="http://schemas.openxmlformats.org/drawingml/2006/wordprocessingDrawing" xmlns:w10="urn:schemas-microsoft-com:office:word" xmlns:w="http://schemas.openxmlformats.org/wordprocessingml/2006/main" xmlns:w14="http://schemas.microsoft.com/office/word/2010/wordml" xmlns:w15="http://schemas.microsoft.com/office/word/2012/wordml" xmlns:w16cex="http://schemas.microsoft.com/office/word/2018/wordml/cex" xmlns:w16cid="http://schemas.microsoft.com/office/word/2016/wordml/cid" xmlns:w16="http://schemas.microsoft.com/office/word/2018/wordml" xmlns:w16sdtdh="http://schemas.microsoft.com/office/word/2020/wordml/sdtdatahash" xmlns:w16se="http://schemas.microsoft.com/office/word/2015/wordml/symex" xmlns:wpg="http://schemas.microsoft.com/office/word/2010/wordprocessingGroup" xmlns:wpi="http://schemas.microsoft.com/office/word/2010/wordprocessingInk" xmlns:wne="http://schemas.microsoft.com/office/word/2006/wordml" xmlns:wps="http://schemas.microsoft.com/office/word/2010/wordprocessingShape" mc:Ignorable="w14 w15 w16se w16cid w16 w16cex w16sdtdh wp14">
   <w:body>
     <w:sdt>
       <w:sdtPr>
@@ -1078,7 +1078,7 @@
                     </w14:textFill>
                   </w:rPr>
                 </w:pPr>
-                <w:hyperlink w:history="1" r:id="rId9">
+                <w:hyperlink r:id="rId9" w:history="1">
                   <w:r>
                     <w:rPr>
                       <w:rStyle w:val="Hipervnculo"/>
@@ -1239,7 +1239,7 @@
             <w:suppressAutoHyphens w:val="0"/>
             <w:spacing w:before="180" w:after="180" w:line="240" w:lineRule="auto"/>
             <w:rPr>
-              <w:rFonts w:ascii="Helvetica" w:hAnsi="Helvetica" w:eastAsia="Times New Roman" w:cs="Times New Roman"/>
+              <w:rFonts w:ascii="Helvetica" w:eastAsia="Times New Roman" w:hAnsi="Helvetica" w:cs="Times New Roman"/>
               <w:color w:val="032258"/>
               <w:sz w:val="24"/>
               <w:szCs w:val="24"/>
@@ -1248,7 +1248,7 @@
           </w:pPr>
           <w:r>
             <w:rPr>
-              <w:rFonts w:ascii="Helvetica" w:hAnsi="Helvetica" w:eastAsia="Times New Roman" w:cs="Times New Roman"/>
+              <w:rFonts w:ascii="Helvetica" w:eastAsia="Times New Roman" w:hAnsi="Helvetica" w:cs="Times New Roman"/>
               <w:b/>
               <w:bCs/>
               <w:color w:val="032258"/>
@@ -1266,7 +1266,7 @@
             <w:suppressAutoHyphens w:val="0"/>
             <w:spacing w:before="180" w:after="180" w:line="240" w:lineRule="auto"/>
             <w:rPr>
-              <w:rFonts w:ascii="Helvetica" w:hAnsi="Helvetica" w:eastAsia="Times New Roman" w:cs="Times New Roman"/>
+              <w:rFonts w:ascii="Helvetica" w:eastAsia="Times New Roman" w:hAnsi="Helvetica" w:cs="Times New Roman"/>
               <w:color w:val="032258"/>
               <w:sz w:val="24"/>
               <w:szCs w:val="24"/>
@@ -1275,7 +1275,7 @@
           </w:pPr>
           <w:r>
             <w:rPr>
-              <w:rFonts w:ascii="Helvetica" w:hAnsi="Helvetica" w:eastAsia="Times New Roman" w:cs="Times New Roman"/>
+              <w:rFonts w:ascii="Helvetica" w:eastAsia="Times New Roman" w:hAnsi="Helvetica" w:cs="Times New Roman"/>
               <w:color w:val="032258"/>
               <w:sz w:val="24"/>
               <w:szCs w:val="24"/>
@@ -1290,7 +1290,7 @@
             <w:suppressAutoHyphens w:val="0"/>
             <w:spacing w:before="180" w:after="180" w:line="240" w:lineRule="auto"/>
             <w:rPr>
-              <w:rFonts w:ascii="Helvetica" w:hAnsi="Helvetica" w:eastAsia="Times New Roman" w:cs="Times New Roman"/>
+              <w:rFonts w:ascii="Helvetica" w:eastAsia="Times New Roman" w:hAnsi="Helvetica" w:cs="Times New Roman"/>
               <w:color w:val="032258"/>
               <w:sz w:val="24"/>
               <w:szCs w:val="24"/>
@@ -1299,7 +1299,7 @@
           </w:pPr>
           <w:r>
             <w:rPr>
-              <w:rFonts w:ascii="Helvetica" w:hAnsi="Helvetica" w:eastAsia="Times New Roman" w:cs="Times New Roman"/>
+              <w:rFonts w:ascii="Helvetica" w:eastAsia="Times New Roman" w:hAnsi="Helvetica" w:cs="Times New Roman"/>
               <w:color w:val="032258"/>
               <w:sz w:val="24"/>
               <w:szCs w:val="24"/>
@@ -1314,7 +1314,7 @@
             <w:suppressAutoHyphens w:val="0"/>
             <w:spacing w:before="180" w:after="180" w:line="240" w:lineRule="auto"/>
             <w:rPr>
-              <w:rFonts w:ascii="Helvetica" w:hAnsi="Helvetica" w:eastAsia="Times New Roman" w:cs="Times New Roman"/>
+              <w:rFonts w:ascii="Helvetica" w:eastAsia="Times New Roman" w:hAnsi="Helvetica" w:cs="Times New Roman"/>
               <w:color w:val="032258"/>
               <w:sz w:val="24"/>
               <w:szCs w:val="24"/>
@@ -1323,7 +1323,7 @@
           </w:pPr>
           <w:r>
             <w:rPr>
-              <w:rFonts w:ascii="Helvetica" w:hAnsi="Helvetica" w:eastAsia="Times New Roman" w:cs="Times New Roman"/>
+              <w:rFonts w:ascii="Helvetica" w:eastAsia="Times New Roman" w:hAnsi="Helvetica" w:cs="Times New Roman"/>
               <w:color w:val="032258"/>
               <w:sz w:val="24"/>
               <w:szCs w:val="24"/>
@@ -1338,7 +1338,7 @@
             <w:suppressAutoHyphens w:val="0"/>
             <w:spacing w:before="180" w:after="180" w:line="240" w:lineRule="auto"/>
             <w:rPr>
-              <w:rFonts w:ascii="Helvetica" w:hAnsi="Helvetica" w:eastAsia="Times New Roman" w:cs="Times New Roman"/>
+              <w:rFonts w:ascii="Helvetica" w:eastAsia="Times New Roman" w:hAnsi="Helvetica" w:cs="Times New Roman"/>
               <w:color w:val="032258"/>
               <w:sz w:val="24"/>
               <w:szCs w:val="24"/>
@@ -1347,7 +1347,7 @@
           </w:pPr>
           <w:r>
             <w:rPr>
-              <w:rFonts w:ascii="Helvetica" w:hAnsi="Helvetica" w:eastAsia="Times New Roman" w:cs="Times New Roman"/>
+              <w:rFonts w:ascii="Helvetica" w:eastAsia="Times New Roman" w:hAnsi="Helvetica" w:cs="Times New Roman"/>
               <w:color w:val="032258"/>
               <w:sz w:val="24"/>
               <w:szCs w:val="24"/>
@@ -1362,7 +1362,7 @@
             <w:suppressAutoHyphens w:val="0"/>
             <w:spacing w:before="180" w:after="180" w:line="240" w:lineRule="auto"/>
             <w:rPr>
-              <w:rFonts w:ascii="Helvetica" w:hAnsi="Helvetica" w:eastAsia="Times New Roman" w:cs="Times New Roman"/>
+              <w:rFonts w:ascii="Helvetica" w:eastAsia="Times New Roman" w:hAnsi="Helvetica" w:cs="Times New Roman"/>
               <w:color w:val="032258"/>
               <w:sz w:val="24"/>
               <w:szCs w:val="24"/>
@@ -1371,7 +1371,7 @@
           </w:pPr>
           <w:r>
             <w:rPr>
-              <w:rFonts w:ascii="Helvetica" w:hAnsi="Helvetica" w:eastAsia="Times New Roman" w:cs="Times New Roman"/>
+              <w:rFonts w:ascii="Helvetica" w:eastAsia="Times New Roman" w:hAnsi="Helvetica" w:cs="Times New Roman"/>
               <w:color w:val="032258"/>
               <w:sz w:val="24"/>
               <w:szCs w:val="24"/>
@@ -1386,7 +1386,7 @@
             <w:suppressAutoHyphens w:val="0"/>
             <w:spacing w:before="180" w:after="180" w:line="240" w:lineRule="auto"/>
             <w:rPr>
-              <w:rFonts w:ascii="Helvetica" w:hAnsi="Helvetica" w:eastAsia="Times New Roman" w:cs="Times New Roman"/>
+              <w:rFonts w:ascii="Helvetica" w:eastAsia="Times New Roman" w:hAnsi="Helvetica" w:cs="Times New Roman"/>
               <w:color w:val="032258"/>
               <w:sz w:val="24"/>
               <w:szCs w:val="24"/>
@@ -1395,7 +1395,7 @@
           </w:pPr>
           <w:r>
             <w:rPr>
-              <w:rFonts w:ascii="Helvetica" w:hAnsi="Helvetica" w:eastAsia="Times New Roman" w:cs="Times New Roman"/>
+              <w:rFonts w:ascii="Helvetica" w:eastAsia="Times New Roman" w:hAnsi="Helvetica" w:cs="Times New Roman"/>
               <w:i/>
               <w:iCs/>
               <w:color w:val="032258"/>
@@ -1412,7 +1412,7 @@
             <w:suppressAutoHyphens w:val="0"/>
             <w:spacing w:before="180" w:after="180" w:line="240" w:lineRule="auto"/>
             <w:rPr>
-              <w:rFonts w:ascii="Helvetica" w:hAnsi="Helvetica" w:eastAsia="Times New Roman" w:cs="Times New Roman"/>
+              <w:rFonts w:ascii="Helvetica" w:eastAsia="Times New Roman" w:hAnsi="Helvetica" w:cs="Times New Roman"/>
               <w:color w:val="032258"/>
               <w:sz w:val="24"/>
               <w:szCs w:val="24"/>
@@ -1421,7 +1421,7 @@
           </w:pPr>
           <w:r>
             <w:rPr>
-              <w:rFonts w:ascii="Helvetica" w:hAnsi="Helvetica" w:eastAsia="Times New Roman" w:cs="Times New Roman"/>
+              <w:rFonts w:ascii="Helvetica" w:eastAsia="Times New Roman" w:hAnsi="Helvetica" w:cs="Times New Roman"/>
               <w:b/>
               <w:bCs/>
               <w:color w:val="032258"/>
@@ -1438,7 +1438,7 @@
             <w:suppressAutoHyphens w:val="0"/>
             <w:spacing w:before="180" w:after="180" w:line="240" w:lineRule="auto"/>
             <w:rPr>
-              <w:rFonts w:ascii="Helvetica" w:hAnsi="Helvetica" w:eastAsia="Times New Roman" w:cs="Times New Roman"/>
+              <w:rFonts w:ascii="Helvetica" w:eastAsia="Times New Roman" w:hAnsi="Helvetica" w:cs="Times New Roman"/>
               <w:color w:val="032258"/>
               <w:sz w:val="24"/>
               <w:szCs w:val="24"/>
@@ -1447,7 +1447,7 @@
           </w:pPr>
           <w:r>
             <w:rPr>
-              <w:rFonts w:ascii="Helvetica" w:hAnsi="Helvetica" w:eastAsia="Times New Roman" w:cs="Times New Roman"/>
+              <w:rFonts w:ascii="Helvetica" w:eastAsia="Times New Roman" w:hAnsi="Helvetica" w:cs="Times New Roman"/>
               <w:color w:val="032258"/>
               <w:sz w:val="24"/>
               <w:szCs w:val="24"/>
@@ -1462,7 +1462,7 @@
             <w:suppressAutoHyphens w:val="0"/>
             <w:spacing w:before="180" w:after="180" w:line="240" w:lineRule="auto"/>
             <w:rPr>
-              <w:rFonts w:ascii="Helvetica" w:hAnsi="Helvetica" w:eastAsia="Times New Roman" w:cs="Times New Roman"/>
+              <w:rFonts w:ascii="Helvetica" w:eastAsia="Times New Roman" w:hAnsi="Helvetica" w:cs="Times New Roman"/>
               <w:color w:val="032258"/>
               <w:sz w:val="24"/>
               <w:szCs w:val="24"/>
@@ -1471,7 +1471,7 @@
           </w:pPr>
           <w:r>
             <w:rPr>
-              <w:rFonts w:ascii="Helvetica" w:hAnsi="Helvetica" w:eastAsia="Times New Roman" w:cs="Times New Roman"/>
+              <w:rFonts w:ascii="Helvetica" w:eastAsia="Times New Roman" w:hAnsi="Helvetica" w:cs="Times New Roman"/>
               <w:i/>
               <w:iCs/>
               <w:color w:val="032258"/>
@@ -1488,7 +1488,7 @@
             <w:suppressAutoHyphens w:val="0"/>
             <w:spacing w:before="180" w:after="180" w:line="240" w:lineRule="auto"/>
             <w:rPr>
-              <w:rFonts w:ascii="Helvetica" w:hAnsi="Helvetica" w:eastAsia="Times New Roman" w:cs="Times New Roman"/>
+              <w:rFonts w:ascii="Helvetica" w:eastAsia="Times New Roman" w:hAnsi="Helvetica" w:cs="Times New Roman"/>
               <w:color w:val="032258"/>
               <w:sz w:val="24"/>
               <w:szCs w:val="24"/>
@@ -1497,7 +1497,7 @@
           </w:pPr>
           <w:r>
             <w:rPr>
-              <w:rFonts w:ascii="Helvetica" w:hAnsi="Helvetica" w:eastAsia="Times New Roman" w:cs="Times New Roman"/>
+              <w:rFonts w:ascii="Helvetica" w:eastAsia="Times New Roman" w:hAnsi="Helvetica" w:cs="Times New Roman"/>
               <w:b/>
               <w:bCs/>
               <w:color w:val="032258"/>
@@ -1514,7 +1514,7 @@
             <w:suppressAutoHyphens w:val="0"/>
             <w:spacing w:before="180" w:after="180" w:line="240" w:lineRule="auto"/>
             <w:rPr>
-              <w:rFonts w:ascii="Helvetica" w:hAnsi="Helvetica" w:eastAsia="Times New Roman" w:cs="Times New Roman"/>
+              <w:rFonts w:ascii="Helvetica" w:eastAsia="Times New Roman" w:hAnsi="Helvetica" w:cs="Times New Roman"/>
               <w:color w:val="032258"/>
               <w:sz w:val="24"/>
               <w:szCs w:val="24"/>
@@ -1523,7 +1523,7 @@
           </w:pPr>
           <w:r>
             <w:rPr>
-              <w:rFonts w:ascii="Helvetica" w:hAnsi="Helvetica" w:eastAsia="Times New Roman" w:cs="Times New Roman"/>
+              <w:rFonts w:ascii="Helvetica" w:eastAsia="Times New Roman" w:hAnsi="Helvetica" w:cs="Times New Roman"/>
               <w:color w:val="032258"/>
               <w:sz w:val="24"/>
               <w:szCs w:val="24"/>
@@ -1538,16 +1538,7 @@
             <w:suppressAutoHyphens w:val="0"/>
             <w:spacing w:before="180" w:after="180" w:line="240" w:lineRule="auto"/>
             <w:rPr>
-              <w:rFonts w:ascii="Helvetica" w:hAnsi="Helvetica" w:eastAsia="Times New Roman" w:cs="Times New Roman"/>
-              <w:color w:val="032258"/>
-              <w:sz w:val="24"/>
-              <w:szCs w:val="24"/>
-              <w:lang w:eastAsia="es-ES"/>
-            </w:rPr>
-          </w:pPr>
-          <w:r>
-            <w:rPr>
-              <w:rFonts w:ascii="Helvetica" w:hAnsi="Helvetica" w:eastAsia="Times New Roman" w:cs="Times New Roman"/>
+              <w:rFonts w:ascii="Helvetica" w:eastAsia="Times New Roman" w:hAnsi="Helvetica" w:cs="Times New Roman"/>
               <w:i/>
               <w:iCs/>
               <w:color w:val="032258"/>
@@ -1555,8 +1546,59 @@
               <w:szCs w:val="24"/>
               <w:lang w:eastAsia="es-ES"/>
             </w:rPr>
+          </w:pPr>
+          <w:r>
+            <w:rPr>
+              <w:rFonts w:ascii="Helvetica" w:eastAsia="Times New Roman" w:hAnsi="Helvetica" w:cs="Times New Roman"/>
+              <w:i/>
+              <w:iCs/>
+              <w:color w:val="032258"/>
+              <w:sz w:val="24"/>
+              <w:szCs w:val="24"/>
+              <w:lang w:eastAsia="es-ES"/>
+            </w:rPr>
             <w:t>Valoración: 3 puntos sobre 10</w:t>
           </w:r>
+        </w:p>
+        <w:p>
+          <w:pPr>
+            <w:spacing w:after="0" w:line="240" w:lineRule="auto"/>
+            <w:rPr>
+              <w:rFonts w:ascii="Helvetica" w:eastAsia="Times New Roman" w:hAnsi="Helvetica" w:cs="Times New Roman"/>
+              <w:i/>
+              <w:iCs/>
+              <w:color w:val="032258"/>
+              <w:sz w:val="24"/>
+              <w:szCs w:val="24"/>
+              <w:lang w:eastAsia="es-ES"/>
+            </w:rPr>
+          </w:pPr>
+          <w:r>
+            <w:rPr>
+              <w:rFonts w:ascii="Helvetica" w:eastAsia="Times New Roman" w:hAnsi="Helvetica" w:cs="Times New Roman"/>
+              <w:i/>
+              <w:iCs/>
+              <w:color w:val="032258"/>
+              <w:sz w:val="24"/>
+              <w:szCs w:val="24"/>
+              <w:lang w:eastAsia="es-ES"/>
+            </w:rPr>
+            <w:br w:type="page"/>
+          </w:r>
+        </w:p>
+        <w:p>
+          <w:pPr>
+            <w:shd w:val="clear" w:color="auto" w:fill="FFFFFF"/>
+            <w:suppressAutoHyphens w:val="0"/>
+            <w:spacing w:before="180" w:after="180" w:line="240" w:lineRule="auto"/>
+            <w:rPr>
+              <w:rFonts w:ascii="Helvetica" w:eastAsia="Times New Roman" w:hAnsi="Helvetica" w:cs="Times New Roman"/>
+              <w:color w:val="032258"/>
+              <w:sz w:val="24"/>
+              <w:szCs w:val="24"/>
+              <w:lang w:eastAsia="es-ES"/>
+            </w:rPr>
+          </w:pPr>
         </w:p>
         <w:p>
           <w:pPr>
@@ -1624,7 +1666,6 @@
               <w:szCs w:val="24"/>
               <w:lang w:eastAsia="es-ES"/>
             </w:rPr>
-            <w:lastRenderedPageBreak/>
             <w:drawing>
               <wp:inline distT="0" distB="0" distL="0" distR="0" wp14:anchorId="3C50C714" wp14:editId="3E85D254">
                 <wp:extent cx="2362200" cy="3943350"/>
@@ -1689,6 +1730,7 @@
             </w:numPr>
             <w:shd w:val="clear" w:color="auto" w:fill="FFFFFF" w:themeFill="background1"/>
             <w:spacing w:before="180" w:after="180" w:line="240" w:lineRule="auto"/>
+            <w:jc w:val="both"/>
             <w:rPr>
               <w:rFonts w:eastAsiaTheme="minorEastAsia"/>
               <w:sz w:val="24"/>
@@ -1701,7 +1743,61 @@
               <w:sz w:val="24"/>
               <w:szCs w:val="24"/>
             </w:rPr>
-            <w:t>Tenemos dos carpetas con dos proyectos independientes los cuales deben de abrirse de forma individual en Visual Code por el tema de las rutas. Un proyecto está realizado sin JQUERY y otro con JQUERY.</w:t>
+            <w:t xml:space="preserve">Tenemos dos carpetas con dos proyectos independientes los cuales deben de abrirse de forma individual en Visual </w:t>
+          </w:r>
+          <w:proofErr w:type="spellStart"/>
+          <w:r>
+            <w:rPr>
+              <w:rFonts w:eastAsiaTheme="minorEastAsia"/>
+              <w:sz w:val="24"/>
+              <w:szCs w:val="24"/>
+            </w:rPr>
+            <w:t>Code</w:t>
+          </w:r>
+          <w:proofErr w:type="spellEnd"/>
+          <w:r>
+            <w:rPr>
+              <w:rFonts w:eastAsiaTheme="minorEastAsia"/>
+              <w:sz w:val="24"/>
+              <w:szCs w:val="24"/>
+            </w:rPr>
+            <w:t xml:space="preserve"> por el tema de las rutas. Un proyecto está realizado </w:t>
+          </w:r>
+          <w:r>
+            <w:rPr>
+              <w:rFonts w:eastAsiaTheme="minorEastAsia"/>
+              <w:b/>
+              <w:bCs/>
+              <w:sz w:val="24"/>
+              <w:szCs w:val="24"/>
+            </w:rPr>
+            <w:t>sin JQUERY</w:t>
+          </w:r>
+          <w:r>
+            <w:rPr>
+              <w:rFonts w:eastAsiaTheme="minorEastAsia"/>
+              <w:sz w:val="24"/>
+              <w:szCs w:val="24"/>
+            </w:rPr>
+            <w:t xml:space="preserve"> y otro </w:t>
+          </w:r>
+          <w:r>
+            <w:rPr>
+              <w:rFonts w:eastAsiaTheme="minorEastAsia"/>
+              <w:b/>
+              <w:bCs/>
+              <w:sz w:val="24"/>
+              <w:szCs w:val="24"/>
+            </w:rPr>
+            <w:t>con JQUERY</w:t>
+          </w:r>
+          <w:r>
+            <w:rPr>
+              <w:rFonts w:eastAsiaTheme="minorEastAsia"/>
+              <w:sz w:val="24"/>
+              <w:szCs w:val="24"/>
+            </w:rPr>
+            <w:t>.</w:t>
           </w:r>
         </w:p>
         <w:p>
@@ -1713,6 +1809,7 @@
             </w:numPr>
             <w:shd w:val="clear" w:color="auto" w:fill="FFFFFF" w:themeFill="background1"/>
             <w:spacing w:before="180" w:after="180" w:line="240" w:lineRule="auto"/>
+            <w:jc w:val="both"/>
             <w:rPr>
               <w:rFonts w:eastAsiaTheme="minorEastAsia"/>
               <w:sz w:val="24"/>
@@ -1733,7 +1830,45 @@
               <w:sz w:val="24"/>
               <w:szCs w:val="24"/>
             </w:rPr>
-            <w:t>enemos dos carpetas llamadas CSS e img en donde almacenaremos nuestra hoja de estilos y nu</w:t>
+            <w:t xml:space="preserve">enemos dos carpetas llamadas </w:t>
+          </w:r>
+          <w:r>
+            <w:rPr>
+              <w:rFonts w:eastAsiaTheme="minorEastAsia"/>
+              <w:b/>
+              <w:bCs/>
+              <w:sz w:val="24"/>
+              <w:szCs w:val="24"/>
+            </w:rPr>
+            <w:t>CSS</w:t>
+          </w:r>
+          <w:r>
+            <w:rPr>
+              <w:rFonts w:eastAsiaTheme="minorEastAsia"/>
+              <w:sz w:val="24"/>
+              <w:szCs w:val="24"/>
+            </w:rPr>
+            <w:t xml:space="preserve"> e </w:t>
+          </w:r>
+          <w:proofErr w:type="spellStart"/>
+          <w:r>
+            <w:rPr>
+              <w:rFonts w:eastAsiaTheme="minorEastAsia"/>
+              <w:b/>
+              <w:bCs/>
+              <w:sz w:val="24"/>
+              <w:szCs w:val="24"/>
+            </w:rPr>
+            <w:t>img</w:t>
+          </w:r>
+          <w:proofErr w:type="spellEnd"/>
+          <w:r>
+            <w:rPr>
+              <w:rFonts w:eastAsiaTheme="minorEastAsia"/>
+              <w:sz w:val="24"/>
+              <w:szCs w:val="24"/>
+            </w:rPr>
+            <w:t xml:space="preserve"> en donde almacenaremos nuestra hoja de estilos y nu</w:t>
           </w:r>
           <w:r>
             <w:rPr>
@@ -1757,15 +1892,69 @@
               <w:sz w:val="24"/>
               <w:szCs w:val="24"/>
             </w:rPr>
-            <w:t xml:space="preserve"> tenemos una carpeta llamada JS que es donde almacenamos nuestro archivo J</w:t>
-          </w:r>
-          <w:r>
-            <w:rPr>
-              <w:rFonts w:eastAsiaTheme="minorEastAsia"/>
-              <w:sz w:val="24"/>
-              <w:szCs w:val="24"/>
-            </w:rPr>
-            <w:t>avascript para las validaciones, nuestro archivo Ajax en donde haremos las peticiones Ajax con sus correspondientes funciones Callback y en el proyec</w:t>
+            <w:t xml:space="preserve"> tenemos una carpeta llamada </w:t>
+          </w:r>
+          <w:r>
+            <w:rPr>
+              <w:rFonts w:eastAsiaTheme="minorEastAsia"/>
+              <w:b/>
+              <w:bCs/>
+              <w:sz w:val="24"/>
+              <w:szCs w:val="24"/>
+            </w:rPr>
+            <w:t>JS</w:t>
+          </w:r>
+          <w:r>
+            <w:rPr>
+              <w:rFonts w:eastAsiaTheme="minorEastAsia"/>
+              <w:sz w:val="24"/>
+              <w:szCs w:val="24"/>
+            </w:rPr>
+            <w:t xml:space="preserve"> que es donde almacenamos nuestro archivo </w:t>
+          </w:r>
+          <w:proofErr w:type="spellStart"/>
+          <w:r>
+            <w:rPr>
+              <w:rFonts w:eastAsiaTheme="minorEastAsia"/>
+              <w:sz w:val="24"/>
+              <w:szCs w:val="24"/>
+            </w:rPr>
+            <w:t>J</w:t>
+          </w:r>
+          <w:r>
+            <w:rPr>
+              <w:rFonts w:eastAsiaTheme="minorEastAsia"/>
+              <w:sz w:val="24"/>
+              <w:szCs w:val="24"/>
+            </w:rPr>
+            <w:t>avascript</w:t>
+          </w:r>
+          <w:proofErr w:type="spellEnd"/>
+          <w:r>
+            <w:rPr>
+              <w:rFonts w:eastAsiaTheme="minorEastAsia"/>
+              <w:sz w:val="24"/>
+              <w:szCs w:val="24"/>
+            </w:rPr>
+            <w:t xml:space="preserve"> para las validaciones, nuestro archivo Ajax en donde haremos las peticiones Ajax con sus correspondientes funciones </w:t>
+          </w:r>
+          <w:proofErr w:type="spellStart"/>
+          <w:r>
+            <w:rPr>
+              <w:rFonts w:eastAsiaTheme="minorEastAsia"/>
+              <w:sz w:val="24"/>
+              <w:szCs w:val="24"/>
+            </w:rPr>
+            <w:t>Callback</w:t>
+          </w:r>
+          <w:proofErr w:type="spellEnd"/>
+          <w:r>
+            <w:rPr>
+              <w:rFonts w:eastAsiaTheme="minorEastAsia"/>
+              <w:sz w:val="24"/>
+              <w:szCs w:val="24"/>
+            </w:rPr>
+            <w:t xml:space="preserve"> y en el proyec</w:t>
           </w:r>
           <w:r>
             <w:rPr>
@@ -1775,8 +1964,6 @@
             </w:rPr>
             <w:t>t</w:t>
           </w:r>
-          <w:bookmarkStart w:name="_GoBack" w:id="0"/>
-          <w:bookmarkEnd w:id="0"/>
           <w:r>
             <w:rPr>
               <w:rFonts w:eastAsiaTheme="minorEastAsia"/>
@@ -1795,6 +1982,7 @@
             </w:numPr>
             <w:shd w:val="clear" w:color="auto" w:fill="FFFFFF" w:themeFill="background1"/>
             <w:spacing w:before="180" w:after="180" w:line="240" w:lineRule="auto"/>
+            <w:jc w:val="both"/>
             <w:rPr>
               <w:rFonts w:eastAsiaTheme="minorEastAsia"/>
               <w:sz w:val="24"/>
@@ -1839,7 +2027,43 @@
               <w:sz w:val="24"/>
               <w:szCs w:val="24"/>
             </w:rPr>
-            <w:t xml:space="preserve"> index. En el index implementamos nuestro formulario de la pizzería con los requi</w:t>
+            <w:t xml:space="preserve"> </w:t>
+          </w:r>
+          <w:proofErr w:type="spellStart"/>
+          <w:r>
+            <w:rPr>
+              <w:rFonts w:eastAsiaTheme="minorEastAsia"/>
+              <w:sz w:val="24"/>
+              <w:szCs w:val="24"/>
+            </w:rPr>
+            <w:t>index</w:t>
+          </w:r>
+          <w:proofErr w:type="spellEnd"/>
+          <w:r>
+            <w:rPr>
+              <w:rFonts w:eastAsiaTheme="minorEastAsia"/>
+              <w:sz w:val="24"/>
+              <w:szCs w:val="24"/>
+            </w:rPr>
+            <w:t xml:space="preserve">. En el </w:t>
+          </w:r>
+          <w:proofErr w:type="spellStart"/>
+          <w:r>
+            <w:rPr>
+              <w:rFonts w:eastAsiaTheme="minorEastAsia"/>
+              <w:sz w:val="24"/>
+              <w:szCs w:val="24"/>
+            </w:rPr>
+            <w:t>index</w:t>
+          </w:r>
+          <w:proofErr w:type="spellEnd"/>
+          <w:r>
+            <w:rPr>
+              <w:rFonts w:eastAsiaTheme="minorEastAsia"/>
+              <w:sz w:val="24"/>
+              <w:szCs w:val="24"/>
+            </w:rPr>
+            <w:t xml:space="preserve"> implementamos nuestro formulario de la pizzería con los requi</w:t>
           </w:r>
           <w:r>
             <w:rPr>
@@ -1859,6 +2083,7 @@
             </w:numPr>
             <w:shd w:val="clear" w:color="auto" w:fill="FFFFFF" w:themeFill="background1"/>
             <w:spacing w:before="180" w:after="180" w:line="240" w:lineRule="auto"/>
+            <w:jc w:val="both"/>
             <w:rPr>
               <w:rFonts w:eastAsiaTheme="minorEastAsia"/>
               <w:sz w:val="24"/>
@@ -1899,6 +2124,7 @@
             </w:numPr>
             <w:shd w:val="clear" w:color="auto" w:fill="FFFFFF" w:themeFill="background1"/>
             <w:spacing w:before="180" w:after="180" w:line="240" w:lineRule="auto"/>
+            <w:jc w:val="both"/>
             <w:rPr>
               <w:rFonts w:eastAsiaTheme="minorEastAsia"/>
               <w:sz w:val="24"/>
@@ -1955,6 +2181,7 @@
             </w:numPr>
             <w:shd w:val="clear" w:color="auto" w:fill="FFFFFF" w:themeFill="background1"/>
             <w:spacing w:before="180" w:after="180" w:line="240" w:lineRule="auto"/>
+            <w:jc w:val="both"/>
             <w:rPr>
               <w:rFonts w:eastAsiaTheme="minorEastAsia"/>
               <w:sz w:val="24"/>
@@ -1967,7 +2194,25 @@
               <w:sz w:val="24"/>
               <w:szCs w:val="24"/>
             </w:rPr>
-            <w:t>La segunda cuestión clave es que las validaciones siempre deben de hacerse tanto en el cliente como en el servidor. En la parte del servidor es donde el cliente no va a poder alterar nada de nuestro código. Es por eso que con unas validaciones solo en el cliente, nos exponemos a un problema de seguridad.</w:t>
+            <w:t xml:space="preserve">La segunda cuestión clave es que las validaciones siempre deben de hacerse tanto en el cliente como en el servidor. En la parte del servidor es donde el cliente no va a poder alterar nada de nuestro código. Es por eso </w:t>
+          </w:r>
+          <w:proofErr w:type="gramStart"/>
+          <w:r>
+            <w:rPr>
+              <w:rFonts w:eastAsiaTheme="minorEastAsia"/>
+              <w:sz w:val="24"/>
+              <w:szCs w:val="24"/>
+            </w:rPr>
+            <w:t>que</w:t>
+          </w:r>
+          <w:proofErr w:type="gramEnd"/>
+          <w:r>
+            <w:rPr>
+              <w:rFonts w:eastAsiaTheme="minorEastAsia"/>
+              <w:sz w:val="24"/>
+              <w:szCs w:val="24"/>
+            </w:rPr>
+            <w:t xml:space="preserve"> con unas validaciones solo en el cliente, nos exponemos a un problema de seguridad.</w:t>
           </w:r>
         </w:p>
         <w:p>
@@ -1986,6 +2231,7 @@
             <w:shd w:val="clear" w:color="auto" w:fill="FFFFFF" w:themeFill="background1"/>
             <w:suppressAutoHyphens w:val="0"/>
             <w:spacing w:before="180" w:after="180" w:line="240" w:lineRule="auto"/>
+            <w:jc w:val="both"/>
             <w:rPr>
               <w:rFonts w:eastAsiaTheme="minorEastAsia"/>
               <w:sz w:val="24"/>
@@ -1998,6 +2244,7 @@
               <w:sz w:val="24"/>
               <w:szCs w:val="24"/>
             </w:rPr>
+            <w:lastRenderedPageBreak/>
             <w:t>La</w:t>
           </w:r>
           <w:r>
@@ -2054,6 +2301,7 @@
             <w:shd w:val="clear" w:color="auto" w:fill="FFFFFF" w:themeFill="background1"/>
             <w:suppressAutoHyphens w:val="0"/>
             <w:spacing w:before="180" w:after="180" w:line="240" w:lineRule="auto"/>
+            <w:jc w:val="both"/>
             <w:rPr>
               <w:rFonts w:eastAsiaTheme="minorEastAsia"/>
               <w:sz w:val="24"/>
@@ -2066,7 +2314,6 @@
               <w:sz w:val="24"/>
               <w:szCs w:val="24"/>
             </w:rPr>
-            <w:lastRenderedPageBreak/>
             <w:t xml:space="preserve">Por lo tanto, nuestro </w:t>
           </w:r>
           <w:r>
@@ -2083,7 +2330,25 @@
               <w:sz w:val="24"/>
               <w:szCs w:val="24"/>
             </w:rPr>
-            <w:t xml:space="preserve"> ya varia en varios aspectos, entre ellos, que los elementos que componen el bloque tamaños y el bloque </w:t>
+            <w:t xml:space="preserve"> ya varia en varios aspectos, entre ellos, que los elementos que componen el </w:t>
+          </w:r>
+          <w:proofErr w:type="gramStart"/>
+          <w:r>
+            <w:rPr>
+              <w:rFonts w:eastAsiaTheme="minorEastAsia"/>
+              <w:sz w:val="24"/>
+              <w:szCs w:val="24"/>
+            </w:rPr>
+            <w:t>bloque tamaños</w:t>
+          </w:r>
+          <w:proofErr w:type="gramEnd"/>
+          <w:r>
+            <w:rPr>
+              <w:rFonts w:eastAsiaTheme="minorEastAsia"/>
+              <w:sz w:val="24"/>
+              <w:szCs w:val="24"/>
+            </w:rPr>
+            <w:t xml:space="preserve"> y el bloque </w:t>
           </w:r>
           <w:r>
             <w:rPr>
@@ -2215,18 +2480,6 @@
               <w:szCs w:val="24"/>
             </w:rPr>
           </w:pPr>
-        </w:p>
-        <w:p>
-          <w:pPr>
-            <w:shd w:val="clear" w:color="auto" w:fill="FFFFFF" w:themeFill="background1"/>
-            <w:suppressAutoHyphens w:val="0"/>
-            <w:spacing w:before="180" w:after="180" w:line="240" w:lineRule="auto"/>
-            <w:rPr>
-              <w:rFonts w:eastAsiaTheme="minorEastAsia"/>
-              <w:sz w:val="24"/>
-              <w:szCs w:val="24"/>
-            </w:rPr>
-          </w:pPr>
           <w:r>
             <w:rPr>
               <w:rFonts w:eastAsiaTheme="minorEastAsia"/>
@@ -2415,7 +2668,25 @@
               <w:sz w:val="24"/>
               <w:szCs w:val="24"/>
             </w:rPr>
-            <w:t xml:space="preserve"> si se pulsa, se actualicen los datos de los bloques correspondientes a tamaño e ingredientes. Solamente se actualiza esta parte, si tenemos información en los otros input, esta se mantiene.</w:t>
+            <w:t xml:space="preserve"> si se pulsa, se actualicen los datos de los bloques correspondientes a tamaño e ingredientes. Solamente se actualiza esta parte, si tenemos información en </w:t>
+          </w:r>
+          <w:proofErr w:type="gramStart"/>
+          <w:r>
+            <w:rPr>
+              <w:rFonts w:eastAsiaTheme="minorEastAsia"/>
+              <w:sz w:val="24"/>
+              <w:szCs w:val="24"/>
+            </w:rPr>
+            <w:t>los otros input</w:t>
+          </w:r>
+          <w:proofErr w:type="gramEnd"/>
+          <w:r>
+            <w:rPr>
+              <w:rFonts w:eastAsiaTheme="minorEastAsia"/>
+              <w:sz w:val="24"/>
+              <w:szCs w:val="24"/>
+            </w:rPr>
+            <w:t>, esta se mantiene.</w:t>
           </w:r>
         </w:p>
         <w:p>
@@ -2429,6 +2700,161 @@
               <w:szCs w:val="24"/>
             </w:rPr>
           </w:pPr>
+          <w:r>
+            <w:rPr>
+              <w:rFonts w:eastAsiaTheme="minorEastAsia"/>
+              <w:sz w:val="24"/>
+              <w:szCs w:val="24"/>
+            </w:rPr>
+            <w:lastRenderedPageBreak/>
+            <w:t xml:space="preserve">Recordemos </w:t>
+          </w:r>
+          <w:r>
+            <w:rPr>
+              <w:rFonts w:eastAsiaTheme="minorEastAsia"/>
+              <w:sz w:val="24"/>
+              <w:szCs w:val="24"/>
+            </w:rPr>
+            <w:t xml:space="preserve">que </w:t>
+          </w:r>
+          <w:r>
+            <w:rPr>
+              <w:rFonts w:eastAsiaTheme="minorEastAsia"/>
+              <w:sz w:val="24"/>
+              <w:szCs w:val="24"/>
+            </w:rPr>
+            <w:t>en</w:t>
+          </w:r>
+          <w:r>
+            <w:rPr>
+              <w:rFonts w:eastAsiaTheme="minorEastAsia"/>
+              <w:sz w:val="24"/>
+              <w:szCs w:val="24"/>
+            </w:rPr>
+            <w:t xml:space="preserve"> nuestro formulario tenemos el input de tipo </w:t>
+          </w:r>
+          <w:proofErr w:type="spellStart"/>
+          <w:r>
+            <w:rPr>
+              <w:rFonts w:eastAsiaTheme="minorEastAsia"/>
+              <w:b/>
+              <w:bCs/>
+              <w:sz w:val="24"/>
+              <w:szCs w:val="24"/>
+            </w:rPr>
+            <w:t>button</w:t>
+          </w:r>
+          <w:proofErr w:type="spellEnd"/>
+          <w:r>
+            <w:rPr>
+              <w:rFonts w:eastAsiaTheme="minorEastAsia"/>
+              <w:sz w:val="24"/>
+              <w:szCs w:val="24"/>
+            </w:rPr>
+            <w:t xml:space="preserve"> que será el que desencadena nuestro </w:t>
+          </w:r>
+          <w:r>
+            <w:rPr>
+              <w:rFonts w:eastAsiaTheme="minorEastAsia"/>
+              <w:b/>
+              <w:bCs/>
+              <w:sz w:val="24"/>
+              <w:szCs w:val="24"/>
+            </w:rPr>
+            <w:t>evento</w:t>
+          </w:r>
+          <w:r>
+            <w:rPr>
+              <w:rFonts w:eastAsiaTheme="minorEastAsia"/>
+              <w:sz w:val="24"/>
+              <w:szCs w:val="24"/>
+            </w:rPr>
+            <w:t xml:space="preserve"> en el archivo </w:t>
+          </w:r>
+          <w:proofErr w:type="gramStart"/>
+          <w:r>
+            <w:rPr>
+              <w:rFonts w:eastAsiaTheme="minorEastAsia"/>
+              <w:sz w:val="24"/>
+              <w:szCs w:val="24"/>
+            </w:rPr>
+            <w:t>JS..</w:t>
+          </w:r>
+          <w:proofErr w:type="gramEnd"/>
+          <w:r>
+            <w:rPr>
+              <w:rFonts w:eastAsiaTheme="minorEastAsia"/>
+              <w:sz w:val="24"/>
+              <w:szCs w:val="24"/>
+            </w:rPr>
+            <w:t xml:space="preserve"> Hemos utilizado un tipo </w:t>
+          </w:r>
+          <w:proofErr w:type="spellStart"/>
+          <w:r>
+            <w:rPr>
+              <w:rFonts w:eastAsiaTheme="minorEastAsia"/>
+              <w:sz w:val="24"/>
+              <w:szCs w:val="24"/>
+            </w:rPr>
+            <w:t>button</w:t>
+          </w:r>
+          <w:proofErr w:type="spellEnd"/>
+          <w:r>
+            <w:rPr>
+              <w:rFonts w:eastAsiaTheme="minorEastAsia"/>
+              <w:sz w:val="24"/>
+              <w:szCs w:val="24"/>
+            </w:rPr>
+            <w:t xml:space="preserve"> para poder utilizar </w:t>
+          </w:r>
+          <w:r>
+            <w:rPr>
+              <w:rFonts w:eastAsiaTheme="minorEastAsia"/>
+              <w:b/>
+              <w:bCs/>
+              <w:sz w:val="24"/>
+              <w:szCs w:val="24"/>
+            </w:rPr>
+            <w:t xml:space="preserve">Sweet </w:t>
+          </w:r>
+          <w:proofErr w:type="spellStart"/>
+          <w:r>
+            <w:rPr>
+              <w:rFonts w:eastAsiaTheme="minorEastAsia"/>
+              <w:b/>
+              <w:bCs/>
+              <w:sz w:val="24"/>
+              <w:szCs w:val="24"/>
+            </w:rPr>
+            <w:t>Alert</w:t>
+          </w:r>
+          <w:proofErr w:type="spellEnd"/>
+          <w:r>
+            <w:rPr>
+              <w:rFonts w:eastAsiaTheme="minorEastAsia"/>
+              <w:sz w:val="24"/>
+              <w:szCs w:val="24"/>
+            </w:rPr>
+            <w:t xml:space="preserve"> en nuestro documento </w:t>
+          </w:r>
+          <w:proofErr w:type="spellStart"/>
+          <w:r>
+            <w:rPr>
+              <w:rFonts w:eastAsiaTheme="minorEastAsia"/>
+              <w:sz w:val="24"/>
+              <w:szCs w:val="24"/>
+            </w:rPr>
+            <w:t>Javascript</w:t>
+          </w:r>
+          <w:proofErr w:type="spellEnd"/>
+          <w:r>
+            <w:rPr>
+              <w:rFonts w:eastAsiaTheme="minorEastAsia"/>
+              <w:sz w:val="24"/>
+              <w:szCs w:val="24"/>
+            </w:rPr>
+            <w:t xml:space="preserve">. </w:t>
+          </w:r>
         </w:p>
         <w:p>
           <w:pPr>
@@ -2439,8 +2865,120 @@
               <w:rFonts w:eastAsiaTheme="minorEastAsia"/>
               <w:sz w:val="24"/>
               <w:szCs w:val="24"/>
+              <w:u w:val="single"/>
             </w:rPr>
           </w:pPr>
+          <w:r>
+            <w:rPr>
+              <w:rFonts w:eastAsiaTheme="minorEastAsia"/>
+              <w:sz w:val="24"/>
+              <w:szCs w:val="24"/>
+            </w:rPr>
+            <w:t xml:space="preserve">Activaremos el </w:t>
+          </w:r>
+          <w:proofErr w:type="spellStart"/>
+          <w:r>
+            <w:rPr>
+              <w:rFonts w:eastAsiaTheme="minorEastAsia"/>
+              <w:sz w:val="24"/>
+              <w:szCs w:val="24"/>
+            </w:rPr>
+            <w:t>submit</w:t>
+          </w:r>
+          <w:proofErr w:type="spellEnd"/>
+          <w:r>
+            <w:rPr>
+              <w:rFonts w:eastAsiaTheme="minorEastAsia"/>
+              <w:sz w:val="24"/>
+              <w:szCs w:val="24"/>
+            </w:rPr>
+            <w:t xml:space="preserve"> del formulario al aceptar nuestro pedido con </w:t>
+          </w:r>
+          <w:proofErr w:type="spellStart"/>
+          <w:r>
+            <w:rPr>
+              <w:rFonts w:eastAsiaTheme="minorEastAsia"/>
+              <w:b/>
+              <w:bCs/>
+              <w:sz w:val="24"/>
+              <w:szCs w:val="24"/>
+              <w:u w:val="single"/>
+            </w:rPr>
+            <w:t>sweet</w:t>
+          </w:r>
+          <w:proofErr w:type="spellEnd"/>
+          <w:r>
+            <w:rPr>
+              <w:rFonts w:eastAsiaTheme="minorEastAsia"/>
+              <w:b/>
+              <w:bCs/>
+              <w:sz w:val="24"/>
+              <w:szCs w:val="24"/>
+              <w:u w:val="single"/>
+            </w:rPr>
+            <w:t xml:space="preserve"> </w:t>
+          </w:r>
+          <w:proofErr w:type="spellStart"/>
+          <w:r>
+            <w:rPr>
+              <w:rFonts w:eastAsiaTheme="minorEastAsia"/>
+              <w:b/>
+              <w:bCs/>
+              <w:sz w:val="24"/>
+              <w:szCs w:val="24"/>
+              <w:u w:val="single"/>
+            </w:rPr>
+            <w:t>alert</w:t>
+          </w:r>
+          <w:proofErr w:type="spellEnd"/>
+          <w:r>
+            <w:rPr>
+              <w:rFonts w:eastAsiaTheme="minorEastAsia"/>
+              <w:sz w:val="24"/>
+              <w:szCs w:val="24"/>
+            </w:rPr>
+            <w:t xml:space="preserve">, un plugin de JQuery que mejora la estética del </w:t>
+          </w:r>
+          <w:proofErr w:type="spellStart"/>
+          <w:r>
+            <w:rPr>
+              <w:rFonts w:eastAsiaTheme="minorEastAsia"/>
+              <w:sz w:val="24"/>
+              <w:szCs w:val="24"/>
+            </w:rPr>
+            <w:t>alert</w:t>
+          </w:r>
+          <w:proofErr w:type="spellEnd"/>
+          <w:r>
+            <w:rPr>
+              <w:rFonts w:eastAsiaTheme="minorEastAsia"/>
+              <w:sz w:val="24"/>
+              <w:szCs w:val="24"/>
+            </w:rPr>
+            <w:t xml:space="preserve"> clásico.</w:t>
+          </w:r>
+        </w:p>
+        <w:p>
+          <w:pPr>
+            <w:spacing w:after="0" w:line="240" w:lineRule="auto"/>
+            <w:rPr>
+              <w:rFonts w:eastAsiaTheme="minorEastAsia"/>
+              <w:bCs/>
+              <w:sz w:val="24"/>
+              <w:szCs w:val="24"/>
+              <w:u w:val="single"/>
+            </w:rPr>
+          </w:pPr>
+          <w:r>
+            <w:rPr>
+              <w:rFonts w:eastAsiaTheme="minorEastAsia"/>
+              <w:bCs/>
+              <w:sz w:val="24"/>
+              <w:szCs w:val="24"/>
+              <w:u w:val="single"/>
+            </w:rPr>
+            <w:t xml:space="preserve">Ahora es momento de analizar nuestros archivos JavaScript. </w:t>
+          </w:r>
         </w:p>
         <w:p>
           <w:pPr>
@@ -2459,168 +2997,18 @@
               <w:sz w:val="24"/>
               <w:szCs w:val="24"/>
             </w:rPr>
-            <w:t xml:space="preserve">Recordemos </w:t>
-          </w:r>
-          <w:r>
-            <w:rPr>
-              <w:rFonts w:eastAsiaTheme="minorEastAsia"/>
-              <w:sz w:val="24"/>
-              <w:szCs w:val="24"/>
-            </w:rPr>
-            <w:t xml:space="preserve">que </w:t>
-          </w:r>
-          <w:r>
-            <w:rPr>
-              <w:rFonts w:eastAsiaTheme="minorEastAsia"/>
-              <w:sz w:val="24"/>
-              <w:szCs w:val="24"/>
-            </w:rPr>
-            <w:t>en</w:t>
-          </w:r>
-          <w:r>
-            <w:rPr>
-              <w:rFonts w:eastAsiaTheme="minorEastAsia"/>
-              <w:sz w:val="24"/>
-              <w:szCs w:val="24"/>
-            </w:rPr>
-            <w:t xml:space="preserve"> nuestro formulario tenemos el input de tipo </w:t>
-          </w:r>
-          <w:r>
-            <w:rPr>
-              <w:rFonts w:eastAsiaTheme="minorEastAsia"/>
-              <w:b/>
-              <w:bCs/>
-              <w:sz w:val="24"/>
-              <w:szCs w:val="24"/>
-            </w:rPr>
-            <w:t>button</w:t>
-          </w:r>
-          <w:r>
-            <w:rPr>
-              <w:rFonts w:eastAsiaTheme="minorEastAsia"/>
-              <w:sz w:val="24"/>
-              <w:szCs w:val="24"/>
-            </w:rPr>
-            <w:t xml:space="preserve"> que será el que desencadena nuestro </w:t>
-          </w:r>
-          <w:r>
-            <w:rPr>
-              <w:rFonts w:eastAsiaTheme="minorEastAsia"/>
-              <w:b/>
-              <w:bCs/>
-              <w:sz w:val="24"/>
-              <w:szCs w:val="24"/>
-            </w:rPr>
-            <w:t>evento</w:t>
-          </w:r>
-          <w:r>
-            <w:rPr>
-              <w:rFonts w:eastAsiaTheme="minorEastAsia"/>
-              <w:sz w:val="24"/>
-              <w:szCs w:val="24"/>
-            </w:rPr>
-            <w:t xml:space="preserve"> en el archivo JS.. Hemos utilizado un tipo button para poder utilizar </w:t>
-          </w:r>
-          <w:r>
-            <w:rPr>
-              <w:rFonts w:eastAsiaTheme="minorEastAsia"/>
-              <w:b/>
-              <w:bCs/>
-              <w:sz w:val="24"/>
-              <w:szCs w:val="24"/>
-            </w:rPr>
-            <w:t>Sweet Alert</w:t>
-          </w:r>
-          <w:r>
-            <w:rPr>
-              <w:rFonts w:eastAsiaTheme="minorEastAsia"/>
-              <w:sz w:val="24"/>
-              <w:szCs w:val="24"/>
-            </w:rPr>
-            <w:t xml:space="preserve"> en nuestro documento Javascript. </w:t>
-          </w:r>
-        </w:p>
-        <w:p>
-          <w:pPr>
-            <w:shd w:val="clear" w:color="auto" w:fill="FFFFFF" w:themeFill="background1"/>
-            <w:suppressAutoHyphens w:val="0"/>
-            <w:spacing w:before="180" w:after="180" w:line="240" w:lineRule="auto"/>
-            <w:rPr>
-              <w:rFonts w:eastAsiaTheme="minorEastAsia"/>
-              <w:sz w:val="24"/>
-              <w:szCs w:val="24"/>
-              <w:u w:val="single"/>
-            </w:rPr>
-          </w:pPr>
-          <w:r>
-            <w:rPr>
-              <w:rFonts w:eastAsiaTheme="minorEastAsia"/>
-              <w:sz w:val="24"/>
-              <w:szCs w:val="24"/>
-            </w:rPr>
-            <w:t xml:space="preserve">Activaremos el submit del formulario al aceptar nuestro pedido con </w:t>
-          </w:r>
-          <w:r>
-            <w:rPr>
-              <w:rFonts w:eastAsiaTheme="minorEastAsia"/>
-              <w:b/>
-              <w:bCs/>
-              <w:sz w:val="24"/>
-              <w:szCs w:val="24"/>
-              <w:u w:val="single"/>
-            </w:rPr>
-            <w:t>sweet alert</w:t>
-          </w:r>
-          <w:r>
-            <w:rPr>
-              <w:rFonts w:eastAsiaTheme="minorEastAsia"/>
-              <w:sz w:val="24"/>
-              <w:szCs w:val="24"/>
-            </w:rPr>
-            <w:t>, un plugin de JQuery que mejora la estética del alert clásico.</w:t>
-          </w:r>
-        </w:p>
-        <w:p>
-          <w:pPr>
-            <w:spacing w:after="0" w:line="240" w:lineRule="auto"/>
-            <w:rPr>
-              <w:rFonts w:eastAsiaTheme="minorEastAsia"/>
-              <w:bCs/>
-              <w:sz w:val="24"/>
-              <w:szCs w:val="24"/>
-              <w:u w:val="single"/>
-            </w:rPr>
-          </w:pPr>
-          <w:r>
-            <w:rPr>
-              <w:rFonts w:eastAsiaTheme="minorEastAsia"/>
-              <w:bCs/>
-              <w:sz w:val="24"/>
-              <w:szCs w:val="24"/>
-              <w:u w:val="single"/>
-            </w:rPr>
-            <w:t xml:space="preserve">Ahora es momento de analizar nuestros archivos JavaScript. </w:t>
-          </w:r>
-        </w:p>
-        <w:p>
-          <w:pPr>
-            <w:shd w:val="clear" w:color="auto" w:fill="FFFFFF" w:themeFill="background1"/>
-            <w:suppressAutoHyphens w:val="0"/>
-            <w:spacing w:before="180" w:after="180" w:line="240" w:lineRule="auto"/>
-            <w:rPr>
-              <w:rFonts w:eastAsiaTheme="minorEastAsia"/>
-              <w:sz w:val="24"/>
-              <w:szCs w:val="24"/>
-            </w:rPr>
-          </w:pPr>
-          <w:r>
-            <w:rPr>
-              <w:rFonts w:eastAsiaTheme="minorEastAsia"/>
-              <w:sz w:val="24"/>
-              <w:szCs w:val="24"/>
-            </w:rPr>
-            <w:t>Tenemos un primer archivo JavaScript llamado validaciones, que de la misma manera que en el anterior ejemplo empieza con nuestro evento onload</w:t>
-          </w:r>
+            <w:t xml:space="preserve">Tenemos un primer archivo JavaScript llamado validaciones, que de la misma manera que en el anterior ejemplo empieza con nuestro evento </w:t>
+          </w:r>
+          <w:proofErr w:type="spellStart"/>
+          <w:r>
+            <w:rPr>
+              <w:rFonts w:eastAsiaTheme="minorEastAsia"/>
+              <w:sz w:val="24"/>
+              <w:szCs w:val="24"/>
+            </w:rPr>
+            <w:t>onload</w:t>
+          </w:r>
+          <w:proofErr w:type="spellEnd"/>
         </w:p>
         <w:p>
           <w:pPr>
@@ -2780,8 +3168,21 @@
           <w:szCs w:val="24"/>
           <w:u w:val="single"/>
         </w:rPr>
-        <w:t>evento onload</w:t>
-      </w:r>
+        <w:t xml:space="preserve">evento </w:t>
+      </w:r>
+      <w:proofErr w:type="spellStart"/>
+      <w:r>
+        <w:rPr>
+          <w:rFonts w:eastAsiaTheme="minorEastAsia"/>
+          <w:b/>
+          <w:bCs/>
+          <w:sz w:val="24"/>
+          <w:szCs w:val="24"/>
+          <w:u w:val="single"/>
+        </w:rPr>
+        <w:t>onload</w:t>
+      </w:r>
+      <w:proofErr w:type="spellEnd"/>
       <w:r>
         <w:rPr>
           <w:rFonts w:eastAsiaTheme="minorEastAsia"/>
@@ -2853,7 +3254,27 @@
           <w:sz w:val="24"/>
           <w:szCs w:val="24"/>
         </w:rPr>
-        <w:t>determina que al hacer click en el botón del formulario</w:t>
+        <w:t xml:space="preserve">determina que al hacer </w:t>
+      </w:r>
+      <w:proofErr w:type="spellStart"/>
+      <w:proofErr w:type="gramStart"/>
+      <w:r>
+        <w:rPr>
+          <w:rFonts w:eastAsiaTheme="minorEastAsia"/>
+          <w:sz w:val="24"/>
+          <w:szCs w:val="24"/>
+        </w:rPr>
+        <w:t>click</w:t>
+      </w:r>
+      <w:proofErr w:type="spellEnd"/>
+      <w:proofErr w:type="gramEnd"/>
+      <w:r>
+        <w:rPr>
+          <w:rFonts w:eastAsiaTheme="minorEastAsia"/>
+          <w:sz w:val="24"/>
+          <w:szCs w:val="24"/>
+        </w:rPr>
+        <w:t xml:space="preserve"> en el botón del formulario</w:t>
       </w:r>
       <w:r>
         <w:rPr>
@@ -2907,6 +3328,7 @@
         </w:rPr>
         <w:t xml:space="preserve"> y por lo tanto el </w:t>
       </w:r>
+      <w:proofErr w:type="spellStart"/>
       <w:r>
         <w:rPr>
           <w:rFonts w:eastAsiaTheme="minorEastAsia"/>
@@ -2917,6 +3339,7 @@
         </w:rPr>
         <w:t>submit</w:t>
       </w:r>
+      <w:proofErr w:type="spellEnd"/>
       <w:r>
         <w:rPr>
           <w:rFonts w:eastAsiaTheme="minorEastAsia"/>
@@ -2959,7 +3382,63 @@
           <w:sz w:val="24"/>
           <w:szCs w:val="24"/>
         </w:rPr>
-        <w:t>La segunda, cuando hacemos click en el botón con id=refrescar nos llama a la función refrescarDatosJson que significará una llamada mediante AJAX al servidor, trayendo el fichero con su información y mediante su función callback nos va a actualizar los datos de los bloques de elementos de tamaño e ingredientes.</w:t>
+        <w:t xml:space="preserve">La segunda, cuando hacemos </w:t>
+      </w:r>
+      <w:proofErr w:type="spellStart"/>
+      <w:proofErr w:type="gramStart"/>
+      <w:r>
+        <w:rPr>
+          <w:rFonts w:eastAsiaTheme="minorEastAsia"/>
+          <w:sz w:val="24"/>
+          <w:szCs w:val="24"/>
+        </w:rPr>
+        <w:t>click</w:t>
+      </w:r>
+      <w:proofErr w:type="spellEnd"/>
+      <w:proofErr w:type="gramEnd"/>
+      <w:r>
+        <w:rPr>
+          <w:rFonts w:eastAsiaTheme="minorEastAsia"/>
+          <w:sz w:val="24"/>
+          <w:szCs w:val="24"/>
+        </w:rPr>
+        <w:t xml:space="preserve"> en el botón con id=refrescar nos llama a la función </w:t>
+      </w:r>
+      <w:proofErr w:type="spellStart"/>
+      <w:r>
+        <w:rPr>
+          <w:rFonts w:eastAsiaTheme="minorEastAsia"/>
+          <w:sz w:val="24"/>
+          <w:szCs w:val="24"/>
+        </w:rPr>
+        <w:t>refrescarDatosJson</w:t>
+      </w:r>
+      <w:proofErr w:type="spellEnd"/>
+      <w:r>
+        <w:rPr>
+          <w:rFonts w:eastAsiaTheme="minorEastAsia"/>
+          <w:sz w:val="24"/>
+          <w:szCs w:val="24"/>
+        </w:rPr>
+        <w:t xml:space="preserve"> que significará una llamada mediante AJAX al servidor, trayendo el fichero con su información y mediante su función </w:t>
+      </w:r>
+      <w:proofErr w:type="spellStart"/>
+      <w:r>
+        <w:rPr>
+          <w:rFonts w:eastAsiaTheme="minorEastAsia"/>
+          <w:sz w:val="24"/>
+          <w:szCs w:val="24"/>
+        </w:rPr>
+        <w:t>callback</w:t>
+      </w:r>
+      <w:proofErr w:type="spellEnd"/>
+      <w:r>
+        <w:rPr>
+          <w:rFonts w:eastAsiaTheme="minorEastAsia"/>
+          <w:sz w:val="24"/>
+          <w:szCs w:val="24"/>
+        </w:rPr>
+        <w:t xml:space="preserve"> nos va a actualizar los datos de los bloques de elementos de tamaño e ingredientes.</w:t>
       </w:r>
     </w:p>
     <w:p>
@@ -2992,7 +3471,45 @@
           <w:sz w:val="24"/>
           <w:szCs w:val="24"/>
         </w:rPr>
-        <w:t xml:space="preserve"> nos llama a la función cargarPaginaConDatos que es otra llamada mediante AJAX al servidor para devolver nuestro fichero pizzería.json y según lo que contenga, formar nuestros bloques correspondientes a tamaño e ingredientes.</w:t>
+        <w:t xml:space="preserve"> nos llama a la función </w:t>
+      </w:r>
+      <w:proofErr w:type="spellStart"/>
+      <w:r>
+        <w:rPr>
+          <w:rFonts w:eastAsiaTheme="minorEastAsia"/>
+          <w:sz w:val="24"/>
+          <w:szCs w:val="24"/>
+        </w:rPr>
+        <w:t>cargarPaginaConDatos</w:t>
+      </w:r>
+      <w:proofErr w:type="spellEnd"/>
+      <w:r>
+        <w:rPr>
+          <w:rFonts w:eastAsiaTheme="minorEastAsia"/>
+          <w:sz w:val="24"/>
+          <w:szCs w:val="24"/>
+        </w:rPr>
+        <w:t xml:space="preserve"> que es otra llamada mediante AJAX al servidor para devolver nuestro fichero </w:t>
+      </w:r>
+      <w:proofErr w:type="spellStart"/>
+      <w:proofErr w:type="gramStart"/>
+      <w:r>
+        <w:rPr>
+          <w:rFonts w:eastAsiaTheme="minorEastAsia"/>
+          <w:sz w:val="24"/>
+          <w:szCs w:val="24"/>
+        </w:rPr>
+        <w:t>pizzería.json</w:t>
+      </w:r>
+      <w:proofErr w:type="spellEnd"/>
+      <w:proofErr w:type="gramEnd"/>
+      <w:r>
+        <w:rPr>
+          <w:rFonts w:eastAsiaTheme="minorEastAsia"/>
+          <w:sz w:val="24"/>
+          <w:szCs w:val="24"/>
+        </w:rPr>
+        <w:t xml:space="preserve"> y según lo que contenga, formar nuestros bloques correspondientes a tamaño e ingredientes.</w:t>
       </w:r>
     </w:p>
     <w:p>
@@ -3029,6 +3546,7 @@
         </w:rPr>
         <w:t xml:space="preserve"> e input tipo </w:t>
       </w:r>
+      <w:proofErr w:type="spellStart"/>
       <w:r>
         <w:rPr>
           <w:rFonts w:eastAsiaTheme="minorEastAsia"/>
@@ -3039,6 +3557,7 @@
         </w:rPr>
         <w:t>checkbox</w:t>
       </w:r>
+      <w:proofErr w:type="spellEnd"/>
       <w:r>
         <w:rPr>
           <w:rFonts w:eastAsiaTheme="minorEastAsia"/>
@@ -3078,7 +3597,25 @@
           <w:sz w:val="24"/>
           <w:szCs w:val="24"/>
         </w:rPr>
-        <w:t xml:space="preserve"> a cabo el submit del formulario.</w:t>
+        <w:t xml:space="preserve"> a cabo el </w:t>
+      </w:r>
+      <w:proofErr w:type="spellStart"/>
+      <w:r>
+        <w:rPr>
+          <w:rFonts w:eastAsiaTheme="minorEastAsia"/>
+          <w:sz w:val="24"/>
+          <w:szCs w:val="24"/>
+        </w:rPr>
+        <w:t>submit</w:t>
+      </w:r>
+      <w:proofErr w:type="spellEnd"/>
+      <w:r>
+        <w:rPr>
+          <w:rFonts w:eastAsiaTheme="minorEastAsia"/>
+          <w:sz w:val="24"/>
+          <w:szCs w:val="24"/>
+        </w:rPr>
+        <w:t xml:space="preserve"> del formulario.</w:t>
       </w:r>
     </w:p>
     <w:p>
@@ -3114,7 +3651,25 @@
           <w:szCs w:val="24"/>
         </w:rPr>
         <w:lastRenderedPageBreak/>
-        <w:t xml:space="preserve">Para ello, definimos una variable llamada tamaño que es el grupo de input radio el cual seleccionamos mediante el name </w:t>
+        <w:t xml:space="preserve">Para ello, definimos una variable llamada tamaño que es el grupo de input radio el cual seleccionamos mediante el </w:t>
+      </w:r>
+      <w:proofErr w:type="spellStart"/>
+      <w:r>
+        <w:rPr>
+          <w:rFonts w:eastAsiaTheme="minorEastAsia"/>
+          <w:sz w:val="24"/>
+          <w:szCs w:val="24"/>
+        </w:rPr>
+        <w:t>name</w:t>
+      </w:r>
+      <w:proofErr w:type="spellEnd"/>
+      <w:r>
+        <w:rPr>
+          <w:rFonts w:eastAsiaTheme="minorEastAsia"/>
+          <w:sz w:val="24"/>
+          <w:szCs w:val="24"/>
+        </w:rPr>
+        <w:t xml:space="preserve"> </w:t>
       </w:r>
       <w:r>
         <w:rPr>
@@ -3130,7 +3685,25 @@
           <w:sz w:val="24"/>
           <w:szCs w:val="24"/>
         </w:rPr>
-        <w:t xml:space="preserve">. Este grupo se va a comportar como un “array” y por lo tanto podemos recorrerlo mediante un bucle for como tal. </w:t>
+        <w:t xml:space="preserve">. Este grupo se va a comportar como un “array” y por lo tanto podemos recorrerlo mediante un bucle </w:t>
+      </w:r>
+      <w:proofErr w:type="spellStart"/>
+      <w:r>
+        <w:rPr>
+          <w:rFonts w:eastAsiaTheme="minorEastAsia"/>
+          <w:sz w:val="24"/>
+          <w:szCs w:val="24"/>
+        </w:rPr>
+        <w:t>for</w:t>
+      </w:r>
+      <w:proofErr w:type="spellEnd"/>
+      <w:r>
+        <w:rPr>
+          <w:rFonts w:eastAsiaTheme="minorEastAsia"/>
+          <w:sz w:val="24"/>
+          <w:szCs w:val="24"/>
+        </w:rPr>
+        <w:t xml:space="preserve"> como tal. </w:t>
       </w:r>
     </w:p>
     <w:p>
@@ -3164,7 +3737,79 @@
           <w:sz w:val="24"/>
           <w:szCs w:val="24"/>
         </w:rPr>
-        <w:t xml:space="preserve">Con el bucle for recorremos nuestro grupo de input radio y con un condicional if, analizamos si alguno de los elementos de ese grupo se encuentra en estado checked. Si esto se cumple, ponemos el check a true y salimos del bucle. </w:t>
+        <w:t xml:space="preserve">Con el bucle </w:t>
+      </w:r>
+      <w:proofErr w:type="spellStart"/>
+      <w:r>
+        <w:rPr>
+          <w:rFonts w:eastAsiaTheme="minorEastAsia"/>
+          <w:sz w:val="24"/>
+          <w:szCs w:val="24"/>
+        </w:rPr>
+        <w:t>for</w:t>
+      </w:r>
+      <w:proofErr w:type="spellEnd"/>
+      <w:r>
+        <w:rPr>
+          <w:rFonts w:eastAsiaTheme="minorEastAsia"/>
+          <w:sz w:val="24"/>
+          <w:szCs w:val="24"/>
+        </w:rPr>
+        <w:t xml:space="preserve"> recorremos nuestro grupo de input radio y con un condicional </w:t>
+      </w:r>
+      <w:proofErr w:type="spellStart"/>
+      <w:r>
+        <w:rPr>
+          <w:rFonts w:eastAsiaTheme="minorEastAsia"/>
+          <w:sz w:val="24"/>
+          <w:szCs w:val="24"/>
+        </w:rPr>
+        <w:t>if</w:t>
+      </w:r>
+      <w:proofErr w:type="spellEnd"/>
+      <w:r>
+        <w:rPr>
+          <w:rFonts w:eastAsiaTheme="minorEastAsia"/>
+          <w:sz w:val="24"/>
+          <w:szCs w:val="24"/>
+        </w:rPr>
+        <w:t xml:space="preserve">, analizamos si alguno de los elementos de ese grupo se encuentra en estado </w:t>
+      </w:r>
+      <w:proofErr w:type="spellStart"/>
+      <w:r>
+        <w:rPr>
+          <w:rFonts w:eastAsiaTheme="minorEastAsia"/>
+          <w:sz w:val="24"/>
+          <w:szCs w:val="24"/>
+        </w:rPr>
+        <w:t>checked</w:t>
+      </w:r>
+      <w:proofErr w:type="spellEnd"/>
+      <w:r>
+        <w:rPr>
+          <w:rFonts w:eastAsiaTheme="minorEastAsia"/>
+          <w:sz w:val="24"/>
+          <w:szCs w:val="24"/>
+        </w:rPr>
+        <w:t xml:space="preserve">. Si esto se cumple, ponemos el </w:t>
+      </w:r>
+      <w:proofErr w:type="spellStart"/>
+      <w:r>
+        <w:rPr>
+          <w:rFonts w:eastAsiaTheme="minorEastAsia"/>
+          <w:sz w:val="24"/>
+          <w:szCs w:val="24"/>
+        </w:rPr>
+        <w:t>check</w:t>
+      </w:r>
+      <w:proofErr w:type="spellEnd"/>
+      <w:r>
+        <w:rPr>
+          <w:rFonts w:eastAsiaTheme="minorEastAsia"/>
+          <w:sz w:val="24"/>
+          <w:szCs w:val="24"/>
+        </w:rPr>
+        <w:t xml:space="preserve"> a true y salimos del bucle. </w:t>
       </w:r>
       <w:r>
         <w:rPr>
@@ -3180,8 +3825,18 @@
           <w:sz w:val="24"/>
           <w:szCs w:val="24"/>
         </w:rPr>
-        <w:t xml:space="preserve"> check</w:t>
-      </w:r>
+        <w:t xml:space="preserve"> </w:t>
+      </w:r>
+      <w:proofErr w:type="spellStart"/>
+      <w:r>
+        <w:rPr>
+          <w:rFonts w:eastAsiaTheme="minorEastAsia"/>
+          <w:sz w:val="24"/>
+          <w:szCs w:val="24"/>
+        </w:rPr>
+        <w:t>check</w:t>
+      </w:r>
+      <w:proofErr w:type="spellEnd"/>
       <w:r>
         <w:rPr>
           <w:rFonts w:eastAsiaTheme="minorEastAsia"/>
@@ -3272,7 +3927,25 @@
           <w:sz w:val="24"/>
           <w:szCs w:val="24"/>
         </w:rPr>
-        <w:t>Para los ingredientes se hace de una forma parecida a la anterior, si no hay ningún checked en el grupo de ingredientes, mostramos un mensaje de error:</w:t>
+        <w:t xml:space="preserve">Para los ingredientes se hace de una forma parecida a la anterior, si no hay ningún </w:t>
+      </w:r>
+      <w:proofErr w:type="spellStart"/>
+      <w:r>
+        <w:rPr>
+          <w:rFonts w:eastAsiaTheme="minorEastAsia"/>
+          <w:sz w:val="24"/>
+          <w:szCs w:val="24"/>
+        </w:rPr>
+        <w:t>checked</w:t>
+      </w:r>
+      <w:proofErr w:type="spellEnd"/>
+      <w:r>
+        <w:rPr>
+          <w:rFonts w:eastAsiaTheme="minorEastAsia"/>
+          <w:sz w:val="24"/>
+          <w:szCs w:val="24"/>
+        </w:rPr>
+        <w:t xml:space="preserve"> en el grupo de ingredientes, mostramos un mensaje de error:</w:t>
       </w:r>
     </w:p>
     <w:p>
@@ -3359,7 +4032,43 @@
           <w:sz w:val="24"/>
           <w:szCs w:val="24"/>
         </w:rPr>
-        <w:t xml:space="preserve">Cuando hemos pasado todas las validaciones exigidas, llamamos a la función CargarPaginaParaPrecios, que es una función que vuelve a hacer una petición AJAX y mediante su función callback </w:t>
+        <w:t xml:space="preserve">Cuando hemos pasado todas las validaciones exigidas, llamamos a la función </w:t>
+      </w:r>
+      <w:proofErr w:type="spellStart"/>
+      <w:r>
+        <w:rPr>
+          <w:rFonts w:eastAsiaTheme="minorEastAsia"/>
+          <w:sz w:val="24"/>
+          <w:szCs w:val="24"/>
+        </w:rPr>
+        <w:t>CargarPaginaParaPrecios</w:t>
+      </w:r>
+      <w:proofErr w:type="spellEnd"/>
+      <w:r>
+        <w:rPr>
+          <w:rFonts w:eastAsiaTheme="minorEastAsia"/>
+          <w:sz w:val="24"/>
+          <w:szCs w:val="24"/>
+        </w:rPr>
+        <w:t xml:space="preserve">, que es una función que vuelve a hacer una petición AJAX y mediante su función </w:t>
+      </w:r>
+      <w:proofErr w:type="spellStart"/>
+      <w:r>
+        <w:rPr>
+          <w:rFonts w:eastAsiaTheme="minorEastAsia"/>
+          <w:sz w:val="24"/>
+          <w:szCs w:val="24"/>
+        </w:rPr>
+        <w:t>callback</w:t>
+      </w:r>
+      <w:proofErr w:type="spellEnd"/>
+      <w:r>
+        <w:rPr>
+          <w:rFonts w:eastAsiaTheme="minorEastAsia"/>
+          <w:sz w:val="24"/>
+          <w:szCs w:val="24"/>
+        </w:rPr>
+        <w:t xml:space="preserve"> </w:t>
       </w:r>
       <w:r>
         <w:rPr>
@@ -3449,7 +4158,27 @@
           <w:sz w:val="24"/>
           <w:szCs w:val="24"/>
         </w:rPr>
-        <w:t xml:space="preserve"> analizamos el segundo archivo JS que es el que contiene todas las llamadas mediante AJAX para devolver nuestro fichero pizzería.json.</w:t>
+        <w:t xml:space="preserve"> analizamos el segundo archivo JS que es el que contiene todas las llamadas mediante AJAX para devolver nuestro fichero </w:t>
+      </w:r>
+      <w:proofErr w:type="spellStart"/>
+      <w:proofErr w:type="gramStart"/>
+      <w:r>
+        <w:rPr>
+          <w:rFonts w:eastAsiaTheme="minorEastAsia"/>
+          <w:sz w:val="24"/>
+          <w:szCs w:val="24"/>
+        </w:rPr>
+        <w:t>pizzería.json</w:t>
+      </w:r>
+      <w:proofErr w:type="spellEnd"/>
+      <w:proofErr w:type="gramEnd"/>
+      <w:r>
+        <w:rPr>
+          <w:rFonts w:eastAsiaTheme="minorEastAsia"/>
+          <w:sz w:val="24"/>
+          <w:szCs w:val="24"/>
+        </w:rPr>
+        <w:t>.</w:t>
       </w:r>
     </w:p>
     <w:p>
@@ -3525,7 +4254,25 @@
           <w:sz w:val="24"/>
           <w:szCs w:val="24"/>
         </w:rPr>
-        <w:t xml:space="preserve">En nuestras peticiones AJAX sin JQUERY siempre tenemos que formar el objeto xmlHttpRequest. </w:t>
+        <w:t xml:space="preserve">En nuestras peticiones AJAX sin JQUERY siempre tenemos que formar el objeto </w:t>
+      </w:r>
+      <w:proofErr w:type="spellStart"/>
+      <w:r>
+        <w:rPr>
+          <w:rFonts w:eastAsiaTheme="minorEastAsia"/>
+          <w:sz w:val="24"/>
+          <w:szCs w:val="24"/>
+        </w:rPr>
+        <w:t>xmlHttpRequest</w:t>
+      </w:r>
+      <w:proofErr w:type="spellEnd"/>
+      <w:r>
+        <w:rPr>
+          <w:rFonts w:eastAsiaTheme="minorEastAsia"/>
+          <w:sz w:val="24"/>
+          <w:szCs w:val="24"/>
+        </w:rPr>
+        <w:t xml:space="preserve">. </w:t>
       </w:r>
       <w:r>
         <w:rPr>
@@ -3541,7 +4288,25 @@
           <w:sz w:val="24"/>
           <w:szCs w:val="24"/>
         </w:rPr>
-        <w:t xml:space="preserve"> mediante el método de este objeto onreadystatechange, analizamos si la respuesta </w:t>
+        <w:t xml:space="preserve"> mediante el método de este objeto </w:t>
+      </w:r>
+      <w:proofErr w:type="spellStart"/>
+      <w:r>
+        <w:rPr>
+          <w:rFonts w:eastAsiaTheme="minorEastAsia"/>
+          <w:sz w:val="24"/>
+          <w:szCs w:val="24"/>
+        </w:rPr>
+        <w:t>onreadystatechange</w:t>
+      </w:r>
+      <w:proofErr w:type="spellEnd"/>
+      <w:r>
+        <w:rPr>
+          <w:rFonts w:eastAsiaTheme="minorEastAsia"/>
+          <w:sz w:val="24"/>
+          <w:szCs w:val="24"/>
+        </w:rPr>
+        <w:t xml:space="preserve">, analizamos si la respuesta </w:t>
       </w:r>
       <w:r>
         <w:rPr>
@@ -3557,7 +4322,25 @@
           <w:sz w:val="24"/>
           <w:szCs w:val="24"/>
         </w:rPr>
-        <w:t xml:space="preserve"> completa y el estado es 200(Ok), si esto sucede, ejecutamos nuestra función correspondiente pasándole por parámetro el objeto en formato String. </w:t>
+        <w:t xml:space="preserve"> completa y el estado es 200(Ok), si esto sucede, ejecutamos nuestra función correspondiente pasándole por parámetro el objeto en formato </w:t>
+      </w:r>
+      <w:proofErr w:type="spellStart"/>
+      <w:r>
+        <w:rPr>
+          <w:rFonts w:eastAsiaTheme="minorEastAsia"/>
+          <w:sz w:val="24"/>
+          <w:szCs w:val="24"/>
+        </w:rPr>
+        <w:t>String</w:t>
+      </w:r>
+      <w:proofErr w:type="spellEnd"/>
+      <w:r>
+        <w:rPr>
+          <w:rFonts w:eastAsiaTheme="minorEastAsia"/>
+          <w:sz w:val="24"/>
+          <w:szCs w:val="24"/>
+        </w:rPr>
+        <w:t xml:space="preserve">. </w:t>
       </w:r>
       <w:r>
         <w:rPr>
@@ -3573,7 +4356,43 @@
           <w:sz w:val="24"/>
           <w:szCs w:val="24"/>
         </w:rPr>
-        <w:t xml:space="preserve"> debemos de parsearlo a json para trabajar con </w:t>
+        <w:t xml:space="preserve"> debemos de </w:t>
+      </w:r>
+      <w:proofErr w:type="spellStart"/>
+      <w:r>
+        <w:rPr>
+          <w:rFonts w:eastAsiaTheme="minorEastAsia"/>
+          <w:sz w:val="24"/>
+          <w:szCs w:val="24"/>
+        </w:rPr>
+        <w:t>parsearlo</w:t>
+      </w:r>
+      <w:proofErr w:type="spellEnd"/>
+      <w:r>
+        <w:rPr>
+          <w:rFonts w:eastAsiaTheme="minorEastAsia"/>
+          <w:sz w:val="24"/>
+          <w:szCs w:val="24"/>
+        </w:rPr>
+        <w:t xml:space="preserve"> a </w:t>
+      </w:r>
+      <w:proofErr w:type="spellStart"/>
+      <w:r>
+        <w:rPr>
+          <w:rFonts w:eastAsiaTheme="minorEastAsia"/>
+          <w:sz w:val="24"/>
+          <w:szCs w:val="24"/>
+        </w:rPr>
+        <w:t>json</w:t>
+      </w:r>
+      <w:proofErr w:type="spellEnd"/>
+      <w:r>
+        <w:rPr>
+          <w:rFonts w:eastAsiaTheme="minorEastAsia"/>
+          <w:sz w:val="24"/>
+          <w:szCs w:val="24"/>
+        </w:rPr>
+        <w:t xml:space="preserve"> para trabajar con </w:t>
       </w:r>
       <w:r>
         <w:rPr>
@@ -3597,7 +4416,25 @@
           <w:sz w:val="24"/>
           <w:szCs w:val="24"/>
         </w:rPr>
-        <w:t xml:space="preserve"> Para hacer la solicitud al servidor utilizamos el método open y send.</w:t>
+        <w:t xml:space="preserve"> Para hacer la solicitud al servidor utilizamos el método open y </w:t>
+      </w:r>
+      <w:proofErr w:type="spellStart"/>
+      <w:r>
+        <w:rPr>
+          <w:rFonts w:eastAsiaTheme="minorEastAsia"/>
+          <w:sz w:val="24"/>
+          <w:szCs w:val="24"/>
+        </w:rPr>
+        <w:t>send</w:t>
+      </w:r>
+      <w:proofErr w:type="spellEnd"/>
+      <w:r>
+        <w:rPr>
+          <w:rFonts w:eastAsiaTheme="minorEastAsia"/>
+          <w:sz w:val="24"/>
+          <w:szCs w:val="24"/>
+        </w:rPr>
+        <w:t>.</w:t>
       </w:r>
     </w:p>
     <w:p>
@@ -3614,7 +4451,25 @@
           <w:sz w:val="24"/>
           <w:szCs w:val="24"/>
         </w:rPr>
-        <w:t xml:space="preserve">Ahora ya hemos hecho llamamiento a nuestra función a ejecutar con el fichero en formato String que le pasamos por parámetro. Para esta llamada en concreto, lo que buscamos es que cuando se cargue la </w:t>
+        <w:t xml:space="preserve">Ahora ya hemos hecho llamamiento a nuestra función a ejecutar con el fichero en formato </w:t>
+      </w:r>
+      <w:proofErr w:type="spellStart"/>
+      <w:r>
+        <w:rPr>
+          <w:rFonts w:eastAsiaTheme="minorEastAsia"/>
+          <w:sz w:val="24"/>
+          <w:szCs w:val="24"/>
+        </w:rPr>
+        <w:t>String</w:t>
+      </w:r>
+      <w:proofErr w:type="spellEnd"/>
+      <w:r>
+        <w:rPr>
+          <w:rFonts w:eastAsiaTheme="minorEastAsia"/>
+          <w:sz w:val="24"/>
+          <w:szCs w:val="24"/>
+        </w:rPr>
+        <w:t xml:space="preserve"> que le pasamos por parámetro. Para esta llamada en concreto, lo que buscamos es que cuando se cargue la </w:t>
       </w:r>
       <w:r>
         <w:rPr>
@@ -3630,7 +4485,25 @@
           <w:sz w:val="24"/>
           <w:szCs w:val="24"/>
         </w:rPr>
-        <w:t>, los bloques de tamaño e ingredientes nos muestren la información correspondiente a sobre cuentos tamaños e ingredientes hay en el archivo json. Para ello, desarrollamos nuestra función para crear estos elementos:</w:t>
+        <w:t xml:space="preserve">, los bloques de tamaño e ingredientes nos muestren la información correspondiente a sobre cuentos tamaños e ingredientes hay en el archivo </w:t>
+      </w:r>
+      <w:proofErr w:type="spellStart"/>
+      <w:r>
+        <w:rPr>
+          <w:rFonts w:eastAsiaTheme="minorEastAsia"/>
+          <w:sz w:val="24"/>
+          <w:szCs w:val="24"/>
+        </w:rPr>
+        <w:t>json</w:t>
+      </w:r>
+      <w:proofErr w:type="spellEnd"/>
+      <w:r>
+        <w:rPr>
+          <w:rFonts w:eastAsiaTheme="minorEastAsia"/>
+          <w:sz w:val="24"/>
+          <w:szCs w:val="24"/>
+        </w:rPr>
+        <w:t>. Para ello, desarrollamos nuestra función para crear estos elementos:</w:t>
       </w:r>
     </w:p>
     <w:p>
@@ -3649,21 +4522,49 @@
         </w:rPr>
         <w:t xml:space="preserve">Creamos una variable correspondiente e introducimos en ella el parámetro que traemos en </w:t>
       </w:r>
-      <w:r>
-        <w:rPr>
-          <w:rFonts w:eastAsiaTheme="minorEastAsia"/>
-          <w:sz w:val="24"/>
-          <w:szCs w:val="24"/>
-        </w:rPr>
-        <w:t>string,</w:t>
-      </w:r>
-      <w:r>
-        <w:rPr>
-          <w:rFonts w:eastAsiaTheme="minorEastAsia"/>
-          <w:sz w:val="24"/>
-          <w:szCs w:val="24"/>
-        </w:rPr>
-        <w:t xml:space="preserve"> pero ya parseado para que sea una variable de tipo JSON.</w:t>
+      <w:proofErr w:type="spellStart"/>
+      <w:r>
+        <w:rPr>
+          <w:rFonts w:eastAsiaTheme="minorEastAsia"/>
+          <w:sz w:val="24"/>
+          <w:szCs w:val="24"/>
+        </w:rPr>
+        <w:t>string</w:t>
+      </w:r>
+      <w:proofErr w:type="spellEnd"/>
+      <w:r>
+        <w:rPr>
+          <w:rFonts w:eastAsiaTheme="minorEastAsia"/>
+          <w:sz w:val="24"/>
+          <w:szCs w:val="24"/>
+        </w:rPr>
+        <w:t>,</w:t>
+      </w:r>
+      <w:r>
+        <w:rPr>
+          <w:rFonts w:eastAsiaTheme="minorEastAsia"/>
+          <w:sz w:val="24"/>
+          <w:szCs w:val="24"/>
+        </w:rPr>
+        <w:t xml:space="preserve"> pero ya </w:t>
+      </w:r>
+      <w:proofErr w:type="spellStart"/>
+      <w:r>
+        <w:rPr>
+          <w:rFonts w:eastAsiaTheme="minorEastAsia"/>
+          <w:sz w:val="24"/>
+          <w:szCs w:val="24"/>
+        </w:rPr>
+        <w:t>parseado</w:t>
+      </w:r>
+      <w:proofErr w:type="spellEnd"/>
+      <w:r>
+        <w:rPr>
+          <w:rFonts w:eastAsiaTheme="minorEastAsia"/>
+          <w:sz w:val="24"/>
+          <w:szCs w:val="24"/>
+        </w:rPr>
+        <w:t xml:space="preserve"> para que sea una variable de tipo JSON.</w:t>
       </w:r>
     </w:p>
     <w:p>
@@ -3757,7 +4658,61 @@
           <w:sz w:val="24"/>
           <w:szCs w:val="24"/>
         </w:rPr>
-        <w:t>Después tenemos que introducir dentro de nuestro elemento con id=cuadrocheck nuestros input radio correspondientes con sus labels. Para ello lo hacemos como se muestra en el código de la imagen.</w:t>
+        <w:t>Después tenemos que introducir dentro de nuestro elemento con id=</w:t>
+      </w:r>
+      <w:proofErr w:type="spellStart"/>
+      <w:r>
+        <w:rPr>
+          <w:rFonts w:eastAsiaTheme="minorEastAsia"/>
+          <w:sz w:val="24"/>
+          <w:szCs w:val="24"/>
+        </w:rPr>
+        <w:t>cuadrocheck</w:t>
+      </w:r>
+      <w:proofErr w:type="spellEnd"/>
+      <w:r>
+        <w:rPr>
+          <w:rFonts w:eastAsiaTheme="minorEastAsia"/>
+          <w:sz w:val="24"/>
+          <w:szCs w:val="24"/>
+        </w:rPr>
+        <w:t xml:space="preserve"> </w:t>
+      </w:r>
+      <w:proofErr w:type="gramStart"/>
+      <w:r>
+        <w:rPr>
+          <w:rFonts w:eastAsiaTheme="minorEastAsia"/>
+          <w:sz w:val="24"/>
+          <w:szCs w:val="24"/>
+        </w:rPr>
+        <w:t>nuestros input</w:t>
+      </w:r>
+      <w:proofErr w:type="gramEnd"/>
+      <w:r>
+        <w:rPr>
+          <w:rFonts w:eastAsiaTheme="minorEastAsia"/>
+          <w:sz w:val="24"/>
+          <w:szCs w:val="24"/>
+        </w:rPr>
+        <w:t xml:space="preserve"> radio correspondientes con sus </w:t>
+      </w:r>
+      <w:proofErr w:type="spellStart"/>
+      <w:r>
+        <w:rPr>
+          <w:rFonts w:eastAsiaTheme="minorEastAsia"/>
+          <w:sz w:val="24"/>
+          <w:szCs w:val="24"/>
+        </w:rPr>
+        <w:t>labels</w:t>
+      </w:r>
+      <w:proofErr w:type="spellEnd"/>
+      <w:r>
+        <w:rPr>
+          <w:rFonts w:eastAsiaTheme="minorEastAsia"/>
+          <w:sz w:val="24"/>
+          <w:szCs w:val="24"/>
+        </w:rPr>
+        <w:t>. Para ello lo hacemos como se muestra en el código de la imagen.</w:t>
       </w:r>
     </w:p>
     <w:p>
@@ -3874,29 +4829,79 @@
         <w:t>página</w:t>
       </w:r>
       <w:r>
-        <w:t>, se forman los elementos correspondientes tanto de input radio como de input checkbox correspondientes a los que se encuentran en el fichero pizzería.json.</w:t>
+        <w:t xml:space="preserve">, se forman los elementos correspondientes tanto de input radio como de input </w:t>
+      </w:r>
+      <w:proofErr w:type="spellStart"/>
+      <w:r>
+        <w:t>checkbox</w:t>
+      </w:r>
+      <w:proofErr w:type="spellEnd"/>
+      <w:r>
+        <w:t xml:space="preserve"> correspondientes a los que se encuentran en el fichero </w:t>
+      </w:r>
+      <w:proofErr w:type="spellStart"/>
+      <w:proofErr w:type="gramStart"/>
+      <w:r>
+        <w:t>pizzería.json</w:t>
+      </w:r>
+      <w:proofErr w:type="spellEnd"/>
+      <w:proofErr w:type="gramEnd"/>
+      <w:r>
+        <w:t>.</w:t>
       </w:r>
     </w:p>
     <w:p/>
     <w:p>
       <w:r>
-        <w:t xml:space="preserve">La siguiente función, nos describe la llamada AJAX que tendrá como como propósito traer nuestro fichero para calcular mediante una función el precio de la pizza . </w:t>
+        <w:t xml:space="preserve">La siguiente función, nos describe la llamada AJAX que tendrá como como propósito traer nuestro fichero para calcular mediante una función el precio de la </w:t>
+      </w:r>
+      <w:proofErr w:type="gramStart"/>
+      <w:r>
+        <w:t>pizza .</w:t>
+      </w:r>
+      <w:proofErr w:type="gramEnd"/>
+      <w:r>
+        <w:t xml:space="preserve"> </w:t>
       </w:r>
     </w:p>
     <w:p>
       <w:r>
-        <w:t>Para ello se vuelve a realizar una petición AJAX como la que explicamos anteriormente, y con una función callback diferente que nos va a llevar a ejecutar una función que recibe como parámetro el fichero de la pizzería.</w:t>
+        <w:t xml:space="preserve">Para ello se vuelve a realizar una petición AJAX como la que explicamos anteriormente, y con una función </w:t>
+      </w:r>
+      <w:proofErr w:type="spellStart"/>
+      <w:r>
+        <w:t>callback</w:t>
+      </w:r>
+      <w:proofErr w:type="spellEnd"/>
+      <w:r>
+        <w:t xml:space="preserve"> diferente que nos va a llevar a ejecutar una función que recibe como parámetro el fichero de la pizzería.</w:t>
       </w:r>
     </w:p>
     <w:p>
       <w:r>
-        <w:t xml:space="preserve">Esta función después de parsear nuestro objeto que recibimos por parámetro y de conseguir nuestro array de objetos de tamaños e ingredientes, realizamos las operaciones necesarias para sacar el precio correspondiente al tamaño conseguido y el precio correspondiente a cada ingrediente seleccionado. Para ello es necesario analizar que input </w:t>
+        <w:t xml:space="preserve">Esta función después de </w:t>
+      </w:r>
+      <w:proofErr w:type="spellStart"/>
+      <w:r>
+        <w:t>parsear</w:t>
+      </w:r>
+      <w:proofErr w:type="spellEnd"/>
+      <w:r>
+        <w:t xml:space="preserve"> nuestro objeto que recibimos por parámetro y de conseguir nuestro array de objetos de tamaños e ingredientes, realizamos las operaciones necesarias para sacar el precio correspondiente al tamaño conseguido y el precio correspondiente a cada ingrediente seleccionado. Para ello es necesario analizar que input </w:t>
       </w:r>
       <w:r>
         <w:t>está</w:t>
       </w:r>
       <w:r>
-        <w:t xml:space="preserve"> en estado checked:</w:t>
+        <w:t xml:space="preserve"> en estado </w:t>
+      </w:r>
+      <w:proofErr w:type="spellStart"/>
+      <w:r>
+        <w:t>checked</w:t>
+      </w:r>
+      <w:proofErr w:type="spellEnd"/>
+      <w:r>
+        <w:t>:</w:t>
       </w:r>
     </w:p>
     <w:p>
@@ -3951,36 +4956,38 @@
     </w:p>
     <w:p>
       <w:r>
-        <w:rPr/>
         <w:t>Cuando ya disponemos de los precios correspondientes enviamos un mensaje de información del precio total con sus ingredientes correspondientes.</w:t>
       </w:r>
     </w:p>
     <w:p>
       <w:pPr>
-        <w:pStyle w:val="Normal"/>
         <w:jc w:val="center"/>
       </w:pPr>
       <w:r>
+        <w:rPr>
+          <w:noProof/>
+        </w:rPr>
+        <w:lastRenderedPageBreak/>
         <w:drawing>
-          <wp:inline wp14:editId="3B956E3C" wp14:anchorId="2CB27256">
+          <wp:inline distT="0" distB="0" distL="0" distR="0" wp14:anchorId="2CB27256" wp14:editId="3B956E3C">
             <wp:extent cx="4419600" cy="4572000"/>
             <wp:effectExtent l="0" t="0" r="0" b="0"/>
-            <wp:docPr id="1265288081" name="" title=""/>
+            <wp:docPr id="1265288081" name="Imagen 1265288081"/>
             <wp:cNvGraphicFramePr>
-              <a:graphicFrameLocks noChangeAspect="1"/>
+              <a:graphicFrameLocks xmlns:a="http://schemas.openxmlformats.org/drawingml/2006/main" noChangeAspect="1"/>
             </wp:cNvGraphicFramePr>
-            <a:graphic>
+            <a:graphic xmlns:a="http://schemas.openxmlformats.org/drawingml/2006/main">
               <a:graphicData uri="http://schemas.openxmlformats.org/drawingml/2006/picture">
-                <pic:pic>
+                <pic:pic xmlns:pic="http://schemas.openxmlformats.org/drawingml/2006/picture">
                   <pic:nvPicPr>
                     <pic:cNvPr id="0" name=""/>
                     <pic:cNvPicPr/>
                   </pic:nvPicPr>
                   <pic:blipFill>
-                    <a:blip r:embed="R59c3e2142fd3413d">
+                    <a:blip r:embed="rId21">
                       <a:extLst>
-                        <a:ext xmlns:a="http://schemas.openxmlformats.org/drawingml/2006/main" uri="{28A0092B-C50C-407E-A947-70E740481C1C}">
-                          <a14:useLocalDpi val="0"/>
+                        <a:ext uri="{28A0092B-C50C-407E-A947-70E740481C1C}">
+                          <a14:useLocalDpi xmlns:a14="http://schemas.microsoft.com/office/drawing/2010/main" val="0"/>
                         </a:ext>
                       </a:extLst>
                     </a:blip>
@@ -4006,30 +5013,32 @@
     </w:p>
     <w:p>
       <w:pPr>
-        <w:pStyle w:val="Normal"/>
         <w:jc w:val="center"/>
       </w:pPr>
       <w:r>
+        <w:rPr>
+          <w:noProof/>
+        </w:rPr>
         <w:drawing>
-          <wp:inline wp14:editId="2261C92B" wp14:anchorId="1AF165AD">
+          <wp:inline distT="0" distB="0" distL="0" distR="0" wp14:anchorId="1AF165AD" wp14:editId="2261C92B">
             <wp:extent cx="4371975" cy="4572000"/>
             <wp:effectExtent l="0" t="0" r="0" b="0"/>
-            <wp:docPr id="636093862" name="" title=""/>
+            <wp:docPr id="636093862" name="Imagen 636093862"/>
             <wp:cNvGraphicFramePr>
-              <a:graphicFrameLocks noChangeAspect="1"/>
+              <a:graphicFrameLocks xmlns:a="http://schemas.openxmlformats.org/drawingml/2006/main" noChangeAspect="1"/>
             </wp:cNvGraphicFramePr>
-            <a:graphic>
+            <a:graphic xmlns:a="http://schemas.openxmlformats.org/drawingml/2006/main">
               <a:graphicData uri="http://schemas.openxmlformats.org/drawingml/2006/picture">
-                <pic:pic>
+                <pic:pic xmlns:pic="http://schemas.openxmlformats.org/drawingml/2006/picture">
                   <pic:nvPicPr>
                     <pic:cNvPr id="0" name=""/>
                     <pic:cNvPicPr/>
                   </pic:nvPicPr>
                   <pic:blipFill>
-                    <a:blip r:embed="Rd7db228be1da4366">
+                    <a:blip r:embed="rId22">
                       <a:extLst>
-                        <a:ext xmlns:a="http://schemas.openxmlformats.org/drawingml/2006/main" uri="{28A0092B-C50C-407E-A947-70E740481C1C}">
-                          <a14:useLocalDpi val="0"/>
+                        <a:ext uri="{28A0092B-C50C-407E-A947-70E740481C1C}">
+                          <a14:useLocalDpi xmlns:a14="http://schemas.microsoft.com/office/drawing/2010/main" val="0"/>
                         </a:ext>
                       </a:extLst>
                     </a:blip>
@@ -4074,7 +5083,15 @@
         <w:t>está</w:t>
       </w:r>
       <w:r>
-        <w:t xml:space="preserve"> completa y Ok, ejecutamos nuestra función que recibe como parámetro el objeto correspondiente en formato de String.</w:t>
+        <w:t xml:space="preserve"> completa y Ok, ejecutamos nuestra función que recibe como parámetro el objeto correspondiente en formato de </w:t>
+      </w:r>
+      <w:proofErr w:type="spellStart"/>
+      <w:r>
+        <w:t>String</w:t>
+      </w:r>
+      <w:proofErr w:type="spellEnd"/>
+      <w:r>
+        <w:t>.</w:t>
       </w:r>
     </w:p>
     <w:p>
@@ -4085,7 +5102,17 @@
         <w:t>anteriormente</w:t>
       </w:r>
       <w:r>
-        <w:t xml:space="preserve"> y que nos construye los elementos necesarios según la información que recibe de nuestro archivo pizzería.json que en este caso le volvemos a pasar por parámetro.</w:t>
+        <w:t xml:space="preserve"> y que nos construye los elementos necesarios según la información que recibe de nuestro archivo </w:t>
+      </w:r>
+      <w:proofErr w:type="spellStart"/>
+      <w:proofErr w:type="gramStart"/>
+      <w:r>
+        <w:t>pizzería.json</w:t>
+      </w:r>
+      <w:proofErr w:type="spellEnd"/>
+      <w:proofErr w:type="gramEnd"/>
+      <w:r>
+        <w:t xml:space="preserve"> que en este caso le volvemos a pasar por parámetro.</w:t>
       </w:r>
     </w:p>
     <w:p>
@@ -4110,7 +5137,7 @@
                     <pic:cNvPicPr/>
                   </pic:nvPicPr>
                   <pic:blipFill>
-                    <a:blip r:embed="rId21">
+                    <a:blip r:embed="rId23">
                       <a:extLst>
                         <a:ext uri="{28A0092B-C50C-407E-A947-70E740481C1C}">
                           <a14:useLocalDpi xmlns:a14="http://schemas.microsoft.com/office/drawing/2010/main" val="0"/>
@@ -4139,7 +5166,6 @@
     </w:p>
     <w:p>
       <w:r>
-        <w:lastRenderedPageBreak/>
         <w:t xml:space="preserve">El requerimiento 3 de esta actividad, nos solicita que todo lo que hemos hecho anteriormente se </w:t>
       </w:r>
       <w:r>
@@ -4151,7 +5177,15 @@
     </w:p>
     <w:p>
       <w:r>
-        <w:t>Por lo tanto, realizamos una copia del anterior proyecto y procedemos a variar lo necesario para la realización del mismo con JQUERY.</w:t>
+        <w:t xml:space="preserve">Por lo tanto, realizamos una copia del anterior proyecto y procedemos a variar lo necesario para la realización </w:t>
+      </w:r>
+      <w:proofErr w:type="gramStart"/>
+      <w:r>
+        <w:t>del mismo</w:t>
+      </w:r>
+      <w:proofErr w:type="gramEnd"/>
+      <w:r>
+        <w:t xml:space="preserve"> con JQUERY.</w:t>
       </w:r>
     </w:p>
     <w:p>
@@ -4197,7 +5231,7 @@
                     <pic:cNvPicPr/>
                   </pic:nvPicPr>
                   <pic:blipFill>
-                    <a:blip r:embed="rId22">
+                    <a:blip r:embed="rId24">
                       <a:extLst>
                         <a:ext uri="{28A0092B-C50C-407E-A947-70E740481C1C}">
                           <a14:useLocalDpi xmlns:a14="http://schemas.microsoft.com/office/drawing/2010/main" val="0"/>
@@ -4227,13 +5261,51 @@
     <w:p/>
     <w:p>
       <w:r>
-        <w:t>$(function(){</w:t>
+        <w:lastRenderedPageBreak/>
+        <w:t>$(</w:t>
+      </w:r>
+      <w:proofErr w:type="spellStart"/>
+      <w:proofErr w:type="gramStart"/>
+      <w:r>
+        <w:t>function</w:t>
+      </w:r>
+      <w:proofErr w:type="spellEnd"/>
+      <w:r>
+        <w:t>(</w:t>
+      </w:r>
+      <w:proofErr w:type="gramEnd"/>
+      <w:r>
+        <w:t>){</w:t>
       </w:r>
       <w:r>
         <w:t>}</w:t>
       </w:r>
       <w:r>
-        <w:t xml:space="preserve"> es la manera corta para $(document).ready que es lo mismo que cuando utilizamos window.onload, se ejecuta cuando el navegador ha terminado de cargar la </w:t>
+        <w:t xml:space="preserve"> es la manera corta para $(</w:t>
+      </w:r>
+      <w:proofErr w:type="spellStart"/>
+      <w:r>
+        <w:t>document</w:t>
+      </w:r>
+      <w:proofErr w:type="spellEnd"/>
+      <w:r>
+        <w:t>).</w:t>
+      </w:r>
+      <w:proofErr w:type="spellStart"/>
+      <w:r>
+        <w:t>ready</w:t>
+      </w:r>
+      <w:proofErr w:type="spellEnd"/>
+      <w:r>
+        <w:t xml:space="preserve"> que es lo mismo que cuando utilizamos </w:t>
+      </w:r>
+      <w:proofErr w:type="spellStart"/>
+      <w:r>
+        <w:t>window.onload</w:t>
+      </w:r>
+      <w:proofErr w:type="spellEnd"/>
+      <w:r>
+        <w:t xml:space="preserve">, se ejecuta cuando el navegador ha terminado de cargar la </w:t>
       </w:r>
       <w:r>
         <w:t>página</w:t>
@@ -4277,7 +5349,7 @@
                     <pic:cNvPicPr/>
                   </pic:nvPicPr>
                   <pic:blipFill>
-                    <a:blip r:embed="rId23">
+                    <a:blip r:embed="rId25">
                       <a:extLst>
                         <a:ext uri="{28A0092B-C50C-407E-A947-70E740481C1C}">
                           <a14:useLocalDpi xmlns:a14="http://schemas.microsoft.com/office/drawing/2010/main" val="0"/>
@@ -4307,8 +5379,31 @@
     <w:p/>
     <w:p>
       <w:r>
-        <w:rPr/>
-        <w:t>Con la validación de que un tamaño se encuentre seleccionado o al menos un ingrediente se haya marcado, el JQUERY si nos presenta una ventaja, ya que podemos formar un array de los objetos tamaño seleccionados añadiéndole la propiedad checked en el selector. De esta manera si el array tiene un length mayor de cero, ya sabemos que al menos uno esta seleccionado, si el array tiene un lenght de cero es que no hay ningún seleccionado y mostramos nuestro mensaje de error:</w:t>
+        <w:t xml:space="preserve">Con la validación de que un tamaño se encuentre seleccionado o al menos un ingrediente se haya marcado, el JQUERY si nos presenta una ventaja, ya que podemos formar un array de los objetos tamaño seleccionados añadiéndole la propiedad </w:t>
+      </w:r>
+      <w:proofErr w:type="spellStart"/>
+      <w:r>
+        <w:t>checked</w:t>
+      </w:r>
+      <w:proofErr w:type="spellEnd"/>
+      <w:r>
+        <w:t xml:space="preserve"> en el selector. De esta manera si el array tiene un </w:t>
+      </w:r>
+      <w:proofErr w:type="spellStart"/>
+      <w:r>
+        <w:t>length</w:t>
+      </w:r>
+      <w:proofErr w:type="spellEnd"/>
+      <w:r>
+        <w:t xml:space="preserve"> mayor de cero, ya sabemos que al menos uno esta seleccionado, si el array tiene un </w:t>
+      </w:r>
+      <w:proofErr w:type="spellStart"/>
+      <w:r>
+        <w:t>lenght</w:t>
+      </w:r>
+      <w:proofErr w:type="spellEnd"/>
+      <w:r>
+        <w:t xml:space="preserve"> de cero es que no hay ningún seleccionado y mostramos nuestro mensaje de error:</w:t>
       </w:r>
     </w:p>
     <w:p/>
@@ -4319,7 +5414,6 @@
           <w:noProof/>
           <w:lang w:eastAsia="es-ES"/>
         </w:rPr>
-        <w:lastRenderedPageBreak/>
         <w:drawing>
           <wp:inline distT="0" distB="0" distL="0" distR="0" wp14:anchorId="72479AA5" wp14:editId="0CE8D6C0">
             <wp:extent cx="6645910" cy="3685540"/>
@@ -4336,7 +5430,7 @@
                     <pic:cNvPicPr/>
                   </pic:nvPicPr>
                   <pic:blipFill>
-                    <a:blip r:embed="rId24">
+                    <a:blip r:embed="rId26">
                       <a:extLst>
                         <a:ext uri="{28A0092B-C50C-407E-A947-70E740481C1C}">
                           <a14:useLocalDpi xmlns:a14="http://schemas.microsoft.com/office/drawing/2010/main" val="0"/>
@@ -4378,6 +5472,7 @@
           <w:noProof/>
           <w:lang w:eastAsia="es-ES"/>
         </w:rPr>
+        <w:lastRenderedPageBreak/>
         <w:drawing>
           <wp:inline distT="0" distB="0" distL="0" distR="0" wp14:anchorId="580AFB73" wp14:editId="3C9C2A60">
             <wp:extent cx="6645910" cy="1849120"/>
@@ -4394,7 +5489,7 @@
                     <pic:cNvPicPr/>
                   </pic:nvPicPr>
                   <pic:blipFill>
-                    <a:blip r:embed="rId25">
+                    <a:blip r:embed="rId27">
                       <a:extLst>
                         <a:ext uri="{28A0092B-C50C-407E-A947-70E740481C1C}">
                           <a14:useLocalDpi xmlns:a14="http://schemas.microsoft.com/office/drawing/2010/main" val="0"/>
@@ -4430,12 +5525,38 @@
         <w:t>página</w:t>
       </w:r>
       <w:r>
-        <w:t xml:space="preserve"> y que se nos muestre la información de los tamaños e ingredientes existentes en el archivo pizzería.json, con JQUERY, el código se resume en menos líneas y por lo tanto se aligera nuestra implementación:</w:t>
+        <w:t xml:space="preserve"> y que se nos muestre la información de los tamaños e ingredientes existentes en el archivo </w:t>
+      </w:r>
+      <w:proofErr w:type="spellStart"/>
+      <w:proofErr w:type="gramStart"/>
+      <w:r>
+        <w:t>pizzería.json</w:t>
+      </w:r>
+      <w:proofErr w:type="spellEnd"/>
+      <w:proofErr w:type="gramEnd"/>
+      <w:r>
+        <w:t>, con JQUERY, el código se resume en menos líneas y por lo tanto se aligera nuestra implementación:</w:t>
       </w:r>
     </w:p>
     <w:p>
       <w:r>
-        <w:t>Recordemos que con JQUERY nuestro objeto que recibimos en la función del callback ya viene en formato JSON y no es necesario hacerle el parse.</w:t>
+        <w:t xml:space="preserve">Recordemos que con JQUERY nuestro objeto que recibimos en la función del </w:t>
+      </w:r>
+      <w:proofErr w:type="spellStart"/>
+      <w:r>
+        <w:t>callback</w:t>
+      </w:r>
+      <w:proofErr w:type="spellEnd"/>
+      <w:r>
+        <w:t xml:space="preserve"> ya viene en formato JSON y no es necesario hacerle el </w:t>
+      </w:r>
+      <w:proofErr w:type="spellStart"/>
+      <w:r>
+        <w:t>parse</w:t>
+      </w:r>
+      <w:proofErr w:type="spellEnd"/>
+      <w:r>
+        <w:t>.</w:t>
       </w:r>
     </w:p>
     <w:p>
@@ -4444,7 +5565,6 @@
           <w:noProof/>
           <w:lang w:eastAsia="es-ES"/>
         </w:rPr>
-        <w:lastRenderedPageBreak/>
         <w:drawing>
           <wp:inline distT="0" distB="0" distL="0" distR="0" wp14:anchorId="518FA227" wp14:editId="14FF42C2">
             <wp:extent cx="6645910" cy="3589020"/>
@@ -4461,7 +5581,7 @@
                     <pic:cNvPicPr/>
                   </pic:nvPicPr>
                   <pic:blipFill>
-                    <a:blip r:embed="rId26">
+                    <a:blip r:embed="rId28">
                       <a:extLst>
                         <a:ext uri="{28A0092B-C50C-407E-A947-70E740481C1C}">
                           <a14:useLocalDpi xmlns:a14="http://schemas.microsoft.com/office/drawing/2010/main" val="0"/>
@@ -4491,18 +5611,58 @@
     <w:p/>
     <w:p>
       <w:r>
-        <w:t xml:space="preserve">La formación de los input radio es mucho </w:t>
+        <w:t xml:space="preserve">La formación </w:t>
+      </w:r>
+      <w:proofErr w:type="gramStart"/>
+      <w:r>
+        <w:t>de los input</w:t>
+      </w:r>
+      <w:proofErr w:type="gramEnd"/>
+      <w:r>
+        <w:t xml:space="preserve"> radio es mucho </w:t>
       </w:r>
       <w:r>
         <w:t>más</w:t>
       </w:r>
       <w:r>
-        <w:t xml:space="preserve"> sencilla gracias a los append y appendTo.</w:t>
+        <w:t xml:space="preserve"> sencilla gracias a los </w:t>
+      </w:r>
+      <w:proofErr w:type="spellStart"/>
+      <w:r>
+        <w:t>append</w:t>
+      </w:r>
+      <w:proofErr w:type="spellEnd"/>
+      <w:r>
+        <w:t xml:space="preserve"> y </w:t>
+      </w:r>
+      <w:proofErr w:type="spellStart"/>
+      <w:r>
+        <w:t>appendTo</w:t>
+      </w:r>
+      <w:proofErr w:type="spellEnd"/>
+      <w:r>
+        <w:t>.</w:t>
       </w:r>
     </w:p>
     <w:p>
       <w:r>
-        <w:t>La formación de los input checkbox se hace de forma análoga a esta:</w:t>
+        <w:t xml:space="preserve">La formación </w:t>
+      </w:r>
+      <w:proofErr w:type="gramStart"/>
+      <w:r>
+        <w:t>de los input</w:t>
+      </w:r>
+      <w:proofErr w:type="gramEnd"/>
+      <w:r>
+        <w:t xml:space="preserve"> </w:t>
+      </w:r>
+      <w:proofErr w:type="spellStart"/>
+      <w:r>
+        <w:t>checkbox</w:t>
+      </w:r>
+      <w:proofErr w:type="spellEnd"/>
+      <w:r>
+        <w:t xml:space="preserve"> se hace de forma análoga a esta:</w:t>
       </w:r>
     </w:p>
     <w:p>
@@ -4511,6 +5671,7 @@
           <w:noProof/>
           <w:lang w:eastAsia="es-ES"/>
         </w:rPr>
+        <w:lastRenderedPageBreak/>
         <w:drawing>
           <wp:inline distT="0" distB="0" distL="0" distR="0" wp14:anchorId="6CB17D14" wp14:editId="715E8CEE">
             <wp:extent cx="6553200" cy="4019550"/>
@@ -4527,7 +5688,7 @@
                     <pic:cNvPicPr/>
                   </pic:nvPicPr>
                   <pic:blipFill>
-                    <a:blip r:embed="rId27">
+                    <a:blip r:embed="rId29">
                       <a:extLst>
                         <a:ext uri="{28A0092B-C50C-407E-A947-70E740481C1C}">
                           <a14:useLocalDpi xmlns:a14="http://schemas.microsoft.com/office/drawing/2010/main" val="0"/>
@@ -4554,12 +5715,17 @@
         </w:drawing>
       </w:r>
     </w:p>
-    <w:p/>
-    <w:p/>
     <w:p>
       <w:r>
-        <w:lastRenderedPageBreak/>
-        <w:t>Nuestra función de calcular los precios después de la llamada mediante AJAX al servidor y que tengamos nuestra función de respuesta callback con el parámetro JSON correspondiente es muy similar a la forma de hacerlo sin JQUERY, solamente hay que tener en cuenta utilizar los selectores correctos para seleccionar bien nuestros elementos. Como por ejemplo para los precios según tamaño:</w:t>
+        <w:t xml:space="preserve">Nuestra función de calcular los precios después de la llamada mediante AJAX al servidor y que tengamos nuestra función de respuesta </w:t>
+      </w:r>
+      <w:proofErr w:type="spellStart"/>
+      <w:r>
+        <w:t>callback</w:t>
+      </w:r>
+      <w:proofErr w:type="spellEnd"/>
+      <w:r>
+        <w:t xml:space="preserve"> con el parámetro JSON correspondiente es muy similar a la forma de hacerlo sin JQUERY, solamente hay que tener en cuenta utilizar los selectores correctos para seleccionar bien nuestros elementos. Como por ejemplo para los precios según tamaño:</w:t>
       </w:r>
     </w:p>
     <w:p>
@@ -4584,7 +5750,7 @@
                     <pic:cNvPicPr/>
                   </pic:nvPicPr>
                   <pic:blipFill>
-                    <a:blip r:embed="rId28">
+                    <a:blip r:embed="rId30">
                       <a:extLst>
                         <a:ext uri="{28A0092B-C50C-407E-A947-70E740481C1C}">
                           <a14:useLocalDpi xmlns:a14="http://schemas.microsoft.com/office/drawing/2010/main" val="0"/>
@@ -4614,29 +5780,41 @@
     <w:p/>
     <w:p>
       <w:r>
-        <w:t>Por ultimo tenemos nuestra función asociada al botón refrescar que de la misma forma que los anteriores, hay que emplear una correcta forma de utilizar los selectores JQUERY:</w:t>
+        <w:t xml:space="preserve">Por </w:t>
+      </w:r>
+      <w:proofErr w:type="gramStart"/>
+      <w:r>
+        <w:t>último</w:t>
+      </w:r>
+      <w:proofErr w:type="gramEnd"/>
+      <w:r>
+        <w:t xml:space="preserve"> tenemos nuestra función asociada al botón refrescar que de la misma forma que los anteriores, hay que emplear una correcta forma de utilizar los selectores JQUERY:</w:t>
       </w:r>
     </w:p>
     <w:p>
       <w:r>
+        <w:rPr>
+          <w:noProof/>
+        </w:rPr>
+        <w:lastRenderedPageBreak/>
         <w:drawing>
-          <wp:inline wp14:editId="56B9AE89" wp14:anchorId="6A9B91A1">
+          <wp:inline distT="0" distB="0" distL="0" distR="0" wp14:anchorId="6A9B91A1" wp14:editId="56B9AE89">
             <wp:extent cx="6645910" cy="1908810"/>
             <wp:effectExtent l="0" t="0" r="2540" b="0"/>
-            <wp:docPr id="32" name="Imagen 32" title=""/>
+            <wp:docPr id="32" name="Imagen 32"/>
             <wp:cNvGraphicFramePr>
-              <a:graphicFrameLocks noChangeAspect="1"/>
+              <a:graphicFrameLocks xmlns:a="http://schemas.openxmlformats.org/drawingml/2006/main" noChangeAspect="1"/>
             </wp:cNvGraphicFramePr>
-            <a:graphic>
+            <a:graphic xmlns:a="http://schemas.openxmlformats.org/drawingml/2006/main">
               <a:graphicData uri="http://schemas.openxmlformats.org/drawingml/2006/picture">
-                <pic:pic>
+                <pic:pic xmlns:pic="http://schemas.openxmlformats.org/drawingml/2006/picture">
                   <pic:nvPicPr>
                     <pic:cNvPr id="0" name="Imagen 32"/>
                     <pic:cNvPicPr/>
                   </pic:nvPicPr>
                   <pic:blipFill>
-                    <a:blip r:embed="Rd2e21d31db004d46">
-                      <a:extLst xmlns:a="http://schemas.openxmlformats.org/drawingml/2006/main">
+                    <a:blip r:embed="rId31">
+                      <a:extLst>
                         <a:ext uri="{28A0092B-C50C-407E-A947-70E740481C1C}">
                           <a14:useLocalDpi xmlns:a14="http://schemas.microsoft.com/office/drawing/2010/main" val="0"/>
                         </a:ext>
@@ -4647,7 +5825,7 @@
                     </a:stretch>
                   </pic:blipFill>
                   <pic:spPr>
-                    <a:xfrm rot="0" flipH="0" flipV="0">
+                    <a:xfrm>
                       <a:off x="0" y="0"/>
                       <a:ext cx="6645910" cy="1908810"/>
                     </a:xfrm>
@@ -4662,46 +5840,48 @@
         </w:drawing>
       </w:r>
     </w:p>
+    <w:p/>
     <w:p>
-      <w:pPr>
-        <w:pStyle w:val="Normal"/>
-      </w:pPr>
-      <w:r>
+      <w:r>
+        <w:rPr>
+          <w:noProof/>
+        </w:rPr>
         <w:drawing>
-          <wp:inline wp14:editId="47D3E717" wp14:anchorId="30B45EE7">
-            <wp:extent cx="6630904" cy="3149679"/>
-            <wp:effectExtent l="0" t="0" r="0" b="0"/>
-            <wp:docPr id="517306683" name="" title=""/>
+          <wp:inline distT="0" distB="0" distL="0" distR="0" wp14:anchorId="5EFD2B4A" wp14:editId="79BC2D48">
+            <wp:extent cx="6645815" cy="3235569"/>
+            <wp:effectExtent l="0" t="0" r="3175" b="3175"/>
+            <wp:docPr id="2" name="Imagen 2" descr="Interfaz de usuario gráfica&#10;&#10;Descripción generada automáticamente"/>
             <wp:cNvGraphicFramePr>
-              <a:graphicFrameLocks noChangeAspect="1"/>
+              <a:graphicFrameLocks xmlns:a="http://schemas.openxmlformats.org/drawingml/2006/main" noChangeAspect="1"/>
             </wp:cNvGraphicFramePr>
-            <a:graphic>
+            <a:graphic xmlns:a="http://schemas.openxmlformats.org/drawingml/2006/main">
               <a:graphicData uri="http://schemas.openxmlformats.org/drawingml/2006/picture">
-                <pic:pic>
+                <pic:pic xmlns:pic="http://schemas.openxmlformats.org/drawingml/2006/picture">
                   <pic:nvPicPr>
-                    <pic:cNvPr id="0" name=""/>
+                    <pic:cNvPr id="2" name="Imagen 2" descr="Interfaz de usuario gráfica&#10;&#10;Descripción generada automáticamente"/>
                     <pic:cNvPicPr/>
                   </pic:nvPicPr>
-                  <pic:blipFill>
-                    <a:blip r:embed="R507068b4cc334b71">
-                      <a:extLst>
-                        <a:ext xmlns:a="http://schemas.openxmlformats.org/drawingml/2006/main" uri="{28A0092B-C50C-407E-A947-70E740481C1C}">
-                          <a14:useLocalDpi val="0"/>
-                        </a:ext>
-                      </a:extLst>
-                    </a:blip>
-                    <a:stretch>
-                      <a:fillRect/>
-                    </a:stretch>
+                  <pic:blipFill rotWithShape="1">
+                    <a:blip r:embed="rId32"/>
+                    <a:srcRect t="8781" b="4664"/>
+                    <a:stretch/>
                   </pic:blipFill>
-                  <pic:spPr>
+                  <pic:spPr bwMode="auto">
                     <a:xfrm>
                       <a:off x="0" y="0"/>
-                      <a:ext cx="6630904" cy="3149679"/>
+                      <a:ext cx="6645910" cy="3235615"/>
                     </a:xfrm>
                     <a:prstGeom prst="rect">
                       <a:avLst/>
                     </a:prstGeom>
+                    <a:ln>
+                      <a:noFill/>
+                    </a:ln>
+                    <a:extLst>
+                      <a:ext uri="{53640926-AAD7-44D8-BBD7-CCE9431645EC}">
+                        <a14:shadowObscured xmlns:a14="http://schemas.microsoft.com/office/drawing/2010/main"/>
+                      </a:ext>
+                    </a:extLst>
                   </pic:spPr>
                 </pic:pic>
               </a:graphicData>
@@ -4756,11 +5936,11 @@
     </w:p>
     <w:p/>
     <w:sectPr>
-      <w:headerReference w:type="default" r:id="rId30"/>
-      <w:footerReference w:type="default" r:id="rId31"/>
-      <w:headerReference w:type="first" r:id="rId32"/>
-      <w:footerReference w:type="first" r:id="rId33"/>
-      <w:pgSz w:w="11906" w:h="16838" w:orient="portrait"/>
+      <w:headerReference w:type="default" r:id="rId33"/>
+      <w:footerReference w:type="default" r:id="rId34"/>
+      <w:headerReference w:type="first" r:id="rId35"/>
+      <w:footerReference w:type="first" r:id="rId36"/>
+      <w:pgSz w:w="11906" w:h="16838"/>
       <w:pgMar w:top="765" w:right="720" w:bottom="720" w:left="720" w:header="708" w:footer="0" w:gutter="0"/>
       <w:pgNumType w:start="0"/>
       <w:cols w:space="720"/>
@@ -4773,7 +5953,7 @@
 </file>
 
 <file path=word/endnotes.xml><?xml version="1.0" encoding="utf-8"?>
-<w:endnotes xmlns:wpc="http://schemas.microsoft.com/office/word/2010/wordprocessingCanvas" xmlns:cx="http://schemas.microsoft.com/office/drawing/2014/chartex" xmlns:mc="http://schemas.openxmlformats.org/markup-compatibility/2006" xmlns:o="urn:schemas-microsoft-com:office:office" xmlns:r="http://schemas.openxmlformats.org/officeDocument/2006/relationships" xmlns:m="http://schemas.openxmlformats.org/officeDocument/2006/math" xmlns:v="urn:schemas-microsoft-com:vml" xmlns:wp14="http://schemas.microsoft.com/office/word/2010/wordprocessingDrawing" xmlns:wp="http://schemas.openxmlformats.org/drawingml/2006/wordprocessingDrawing" xmlns:w10="urn:schemas-microsoft-com:office:word" xmlns:w="http://schemas.openxmlformats.org/wordprocessingml/2006/main" xmlns:w14="http://schemas.microsoft.com/office/word/2010/wordml" xmlns:w15="http://schemas.microsoft.com/office/word/2012/wordml" xmlns:w16se="http://schemas.microsoft.com/office/word/2015/wordml/symex" xmlns:wpg="http://schemas.microsoft.com/office/word/2010/wordprocessingGroup" xmlns:wpi="http://schemas.microsoft.com/office/word/2010/wordprocessingInk" xmlns:wne="http://schemas.microsoft.com/office/word/2006/wordml" xmlns:wps="http://schemas.microsoft.com/office/word/2010/wordprocessingShape" mc:Ignorable="w14 w15 w16se wp14">
+<w:endnotes xmlns:wpc="http://schemas.microsoft.com/office/word/2010/wordprocessingCanvas" xmlns:cx="http://schemas.microsoft.com/office/drawing/2014/chartex" xmlns:cx1="http://schemas.microsoft.com/office/drawing/2015/9/8/chartex" xmlns:cx2="http://schemas.microsoft.com/office/drawing/2015/10/21/chartex" xmlns:cx3="http://schemas.microsoft.com/office/drawing/2016/5/9/chartex" xmlns:cx4="http://schemas.microsoft.com/office/drawing/2016/5/10/chartex" xmlns:cx5="http://schemas.microsoft.com/office/drawing/2016/5/11/chartex" xmlns:cx6="http://schemas.microsoft.com/office/drawing/2016/5/12/chartex" xmlns:cx7="http://schemas.microsoft.com/office/drawing/2016/5/13/chartex" xmlns:cx8="http://schemas.microsoft.com/office/drawing/2016/5/14/chartex" xmlns:mc="http://schemas.openxmlformats.org/markup-compatibility/2006" xmlns:aink="http://schemas.microsoft.com/office/drawing/2016/ink" xmlns:am3d="http://schemas.microsoft.com/office/drawing/2017/model3d" xmlns:o="urn:schemas-microsoft-com:office:office" xmlns:r="http://schemas.openxmlformats.org/officeDocument/2006/relationships" xmlns:m="http://schemas.openxmlformats.org/officeDocument/2006/math" xmlns:v="urn:schemas-microsoft-com:vml" xmlns:wp14="http://schemas.microsoft.com/office/word/2010/wordprocessingDrawing" xmlns:wp="http://schemas.openxmlformats.org/drawingml/2006/wordprocessingDrawing" xmlns:w10="urn:schemas-microsoft-com:office:word" xmlns:w="http://schemas.openxmlformats.org/wordprocessingml/2006/main" xmlns:w14="http://schemas.microsoft.com/office/word/2010/wordml" xmlns:w15="http://schemas.microsoft.com/office/word/2012/wordml" xmlns:w16cex="http://schemas.microsoft.com/office/word/2018/wordml/cex" xmlns:w16cid="http://schemas.microsoft.com/office/word/2016/wordml/cid" xmlns:w16="http://schemas.microsoft.com/office/word/2018/wordml" xmlns:w16sdtdh="http://schemas.microsoft.com/office/word/2020/wordml/sdtdatahash" xmlns:w16se="http://schemas.microsoft.com/office/word/2015/wordml/symex" xmlns:wpg="http://schemas.microsoft.com/office/word/2010/wordprocessingGroup" xmlns:wpi="http://schemas.microsoft.com/office/word/2010/wordprocessingInk" xmlns:wne="http://schemas.microsoft.com/office/word/2006/wordml" xmlns:wps="http://schemas.microsoft.com/office/word/2010/wordprocessingShape" mc:Ignorable="w14 w15 w16se w16cid w16 w16cex w16sdtdh wp14">
   <w:endnote w:type="separator" w:id="-1">
     <w:p>
       <w:pPr>
@@ -4798,7 +5978,7 @@
 </file>
 
 <file path=word/footer1.xml><?xml version="1.0" encoding="utf-8"?>
-<w:ftr xmlns:wpc="http://schemas.microsoft.com/office/word/2010/wordprocessingCanvas" xmlns:cx="http://schemas.microsoft.com/office/drawing/2014/chartex" xmlns:mc="http://schemas.openxmlformats.org/markup-compatibility/2006" xmlns:o="urn:schemas-microsoft-com:office:office" xmlns:r="http://schemas.openxmlformats.org/officeDocument/2006/relationships" xmlns:m="http://schemas.openxmlformats.org/officeDocument/2006/math" xmlns:v="urn:schemas-microsoft-com:vml" xmlns:wp14="http://schemas.microsoft.com/office/word/2010/wordprocessingDrawing" xmlns:wp="http://schemas.openxmlformats.org/drawingml/2006/wordprocessingDrawing" xmlns:w10="urn:schemas-microsoft-com:office:word" xmlns:w="http://schemas.openxmlformats.org/wordprocessingml/2006/main" xmlns:w14="http://schemas.microsoft.com/office/word/2010/wordml" xmlns:w15="http://schemas.microsoft.com/office/word/2012/wordml" xmlns:w16se="http://schemas.microsoft.com/office/word/2015/wordml/symex" xmlns:wpg="http://schemas.microsoft.com/office/word/2010/wordprocessingGroup" xmlns:wpi="http://schemas.microsoft.com/office/word/2010/wordprocessingInk" xmlns:wne="http://schemas.microsoft.com/office/word/2006/wordml" xmlns:wps="http://schemas.microsoft.com/office/word/2010/wordprocessingShape" mc:Ignorable="w14 w15 w16se wp14">
+<w:ftr xmlns:wpc="http://schemas.microsoft.com/office/word/2010/wordprocessingCanvas" xmlns:cx="http://schemas.microsoft.com/office/drawing/2014/chartex" xmlns:cx1="http://schemas.microsoft.com/office/drawing/2015/9/8/chartex" xmlns:cx2="http://schemas.microsoft.com/office/drawing/2015/10/21/chartex" xmlns:cx3="http://schemas.microsoft.com/office/drawing/2016/5/9/chartex" xmlns:cx4="http://schemas.microsoft.com/office/drawing/2016/5/10/chartex" xmlns:cx5="http://schemas.microsoft.com/office/drawing/2016/5/11/chartex" xmlns:cx6="http://schemas.microsoft.com/office/drawing/2016/5/12/chartex" xmlns:cx7="http://schemas.microsoft.com/office/drawing/2016/5/13/chartex" xmlns:cx8="http://schemas.microsoft.com/office/drawing/2016/5/14/chartex" xmlns:mc="http://schemas.openxmlformats.org/markup-compatibility/2006" xmlns:aink="http://schemas.microsoft.com/office/drawing/2016/ink" xmlns:am3d="http://schemas.microsoft.com/office/drawing/2017/model3d" xmlns:o="urn:schemas-microsoft-com:office:office" xmlns:r="http://schemas.openxmlformats.org/officeDocument/2006/relationships" xmlns:m="http://schemas.openxmlformats.org/officeDocument/2006/math" xmlns:v="urn:schemas-microsoft-com:vml" xmlns:wp14="http://schemas.microsoft.com/office/word/2010/wordprocessingDrawing" xmlns:wp="http://schemas.openxmlformats.org/drawingml/2006/wordprocessingDrawing" xmlns:w10="urn:schemas-microsoft-com:office:word" xmlns:w="http://schemas.openxmlformats.org/wordprocessingml/2006/main" xmlns:w14="http://schemas.microsoft.com/office/word/2010/wordml" xmlns:w15="http://schemas.microsoft.com/office/word/2012/wordml" xmlns:w16cex="http://schemas.microsoft.com/office/word/2018/wordml/cex" xmlns:w16cid="http://schemas.microsoft.com/office/word/2016/wordml/cid" xmlns:w16="http://schemas.microsoft.com/office/word/2018/wordml" xmlns:w16sdtdh="http://schemas.microsoft.com/office/word/2020/wordml/sdtdatahash" xmlns:w16se="http://schemas.microsoft.com/office/word/2015/wordml/symex" xmlns:wpg="http://schemas.microsoft.com/office/word/2010/wordprocessingGroup" xmlns:wpi="http://schemas.microsoft.com/office/word/2010/wordprocessingInk" xmlns:wne="http://schemas.microsoft.com/office/word/2006/wordml" xmlns:wps="http://schemas.microsoft.com/office/word/2010/wordprocessingShape" mc:Ignorable="w14 w15 w16se w16cid w16 w16cex w16sdtdh wp14">
   <w:tbl>
     <w:tblPr>
       <w:tblW w:w="10455" w:type="dxa"/>
@@ -4859,7 +6039,7 @@
 </file>
 
 <file path=word/footer2.xml><?xml version="1.0" encoding="utf-8"?>
-<w:ftr xmlns:wpc="http://schemas.microsoft.com/office/word/2010/wordprocessingCanvas" xmlns:cx="http://schemas.microsoft.com/office/drawing/2014/chartex" xmlns:mc="http://schemas.openxmlformats.org/markup-compatibility/2006" xmlns:o="urn:schemas-microsoft-com:office:office" xmlns:r="http://schemas.openxmlformats.org/officeDocument/2006/relationships" xmlns:m="http://schemas.openxmlformats.org/officeDocument/2006/math" xmlns:v="urn:schemas-microsoft-com:vml" xmlns:wp14="http://schemas.microsoft.com/office/word/2010/wordprocessingDrawing" xmlns:wp="http://schemas.openxmlformats.org/drawingml/2006/wordprocessingDrawing" xmlns:w10="urn:schemas-microsoft-com:office:word" xmlns:w="http://schemas.openxmlformats.org/wordprocessingml/2006/main" xmlns:w14="http://schemas.microsoft.com/office/word/2010/wordml" xmlns:w15="http://schemas.microsoft.com/office/word/2012/wordml" xmlns:w16se="http://schemas.microsoft.com/office/word/2015/wordml/symex" xmlns:wpg="http://schemas.microsoft.com/office/word/2010/wordprocessingGroup" xmlns:wpi="http://schemas.microsoft.com/office/word/2010/wordprocessingInk" xmlns:wne="http://schemas.microsoft.com/office/word/2006/wordml" xmlns:wps="http://schemas.microsoft.com/office/word/2010/wordprocessingShape" mc:Ignorable="w14 w15 w16se wp14">
+<w:ftr xmlns:wpc="http://schemas.microsoft.com/office/word/2010/wordprocessingCanvas" xmlns:cx="http://schemas.microsoft.com/office/drawing/2014/chartex" xmlns:cx1="http://schemas.microsoft.com/office/drawing/2015/9/8/chartex" xmlns:cx2="http://schemas.microsoft.com/office/drawing/2015/10/21/chartex" xmlns:cx3="http://schemas.microsoft.com/office/drawing/2016/5/9/chartex" xmlns:cx4="http://schemas.microsoft.com/office/drawing/2016/5/10/chartex" xmlns:cx5="http://schemas.microsoft.com/office/drawing/2016/5/11/chartex" xmlns:cx6="http://schemas.microsoft.com/office/drawing/2016/5/12/chartex" xmlns:cx7="http://schemas.microsoft.com/office/drawing/2016/5/13/chartex" xmlns:cx8="http://schemas.microsoft.com/office/drawing/2016/5/14/chartex" xmlns:mc="http://schemas.openxmlformats.org/markup-compatibility/2006" xmlns:aink="http://schemas.microsoft.com/office/drawing/2016/ink" xmlns:am3d="http://schemas.microsoft.com/office/drawing/2017/model3d" xmlns:o="urn:schemas-microsoft-com:office:office" xmlns:r="http://schemas.openxmlformats.org/officeDocument/2006/relationships" xmlns:m="http://schemas.openxmlformats.org/officeDocument/2006/math" xmlns:v="urn:schemas-microsoft-com:vml" xmlns:wp14="http://schemas.microsoft.com/office/word/2010/wordprocessingDrawing" xmlns:wp="http://schemas.openxmlformats.org/drawingml/2006/wordprocessingDrawing" xmlns:w10="urn:schemas-microsoft-com:office:word" xmlns:w="http://schemas.openxmlformats.org/wordprocessingml/2006/main" xmlns:w14="http://schemas.microsoft.com/office/word/2010/wordml" xmlns:w15="http://schemas.microsoft.com/office/word/2012/wordml" xmlns:w16cex="http://schemas.microsoft.com/office/word/2018/wordml/cex" xmlns:w16cid="http://schemas.microsoft.com/office/word/2016/wordml/cid" xmlns:w16="http://schemas.microsoft.com/office/word/2018/wordml" xmlns:w16sdtdh="http://schemas.microsoft.com/office/word/2020/wordml/sdtdatahash" xmlns:w16se="http://schemas.microsoft.com/office/word/2015/wordml/symex" xmlns:wpg="http://schemas.microsoft.com/office/word/2010/wordprocessingGroup" xmlns:wpi="http://schemas.microsoft.com/office/word/2010/wordprocessingInk" xmlns:wne="http://schemas.microsoft.com/office/word/2006/wordml" xmlns:wps="http://schemas.microsoft.com/office/word/2010/wordprocessingShape" mc:Ignorable="w14 w15 w16se w16cid w16 w16cex w16sdtdh wp14">
   <w:tbl>
     <w:tblPr>
       <w:tblW w:w="0" w:type="auto"/>
@@ -4917,7 +6097,7 @@
 </file>
 
 <file path=word/footnotes.xml><?xml version="1.0" encoding="utf-8"?>
-<w:footnotes xmlns:wpc="http://schemas.microsoft.com/office/word/2010/wordprocessingCanvas" xmlns:cx="http://schemas.microsoft.com/office/drawing/2014/chartex" xmlns:mc="http://schemas.openxmlformats.org/markup-compatibility/2006" xmlns:o="urn:schemas-microsoft-com:office:office" xmlns:r="http://schemas.openxmlformats.org/officeDocument/2006/relationships" xmlns:m="http://schemas.openxmlformats.org/officeDocument/2006/math" xmlns:v="urn:schemas-microsoft-com:vml" xmlns:wp14="http://schemas.microsoft.com/office/word/2010/wordprocessingDrawing" xmlns:wp="http://schemas.openxmlformats.org/drawingml/2006/wordprocessingDrawing" xmlns:w10="urn:schemas-microsoft-com:office:word" xmlns:w="http://schemas.openxmlformats.org/wordprocessingml/2006/main" xmlns:w14="http://schemas.microsoft.com/office/word/2010/wordml" xmlns:w15="http://schemas.microsoft.com/office/word/2012/wordml" xmlns:w16se="http://schemas.microsoft.com/office/word/2015/wordml/symex" xmlns:wpg="http://schemas.microsoft.com/office/word/2010/wordprocessingGroup" xmlns:wpi="http://schemas.microsoft.com/office/word/2010/wordprocessingInk" xmlns:wne="http://schemas.microsoft.com/office/word/2006/wordml" xmlns:wps="http://schemas.microsoft.com/office/word/2010/wordprocessingShape" mc:Ignorable="w14 w15 w16se wp14">
+<w:footnotes xmlns:wpc="http://schemas.microsoft.com/office/word/2010/wordprocessingCanvas" xmlns:cx="http://schemas.microsoft.com/office/drawing/2014/chartex" xmlns:cx1="http://schemas.microsoft.com/office/drawing/2015/9/8/chartex" xmlns:cx2="http://schemas.microsoft.com/office/drawing/2015/10/21/chartex" xmlns:cx3="http://schemas.microsoft.com/office/drawing/2016/5/9/chartex" xmlns:cx4="http://schemas.microsoft.com/office/drawing/2016/5/10/chartex" xmlns:cx5="http://schemas.microsoft.com/office/drawing/2016/5/11/chartex" xmlns:cx6="http://schemas.microsoft.com/office/drawing/2016/5/12/chartex" xmlns:cx7="http://schemas.microsoft.com/office/drawing/2016/5/13/chartex" xmlns:cx8="http://schemas.microsoft.com/office/drawing/2016/5/14/chartex" xmlns:mc="http://schemas.openxmlformats.org/markup-compatibility/2006" xmlns:aink="http://schemas.microsoft.com/office/drawing/2016/ink" xmlns:am3d="http://schemas.microsoft.com/office/drawing/2017/model3d" xmlns:o="urn:schemas-microsoft-com:office:office" xmlns:r="http://schemas.openxmlformats.org/officeDocument/2006/relationships" xmlns:m="http://schemas.openxmlformats.org/officeDocument/2006/math" xmlns:v="urn:schemas-microsoft-com:vml" xmlns:wp14="http://schemas.microsoft.com/office/word/2010/wordprocessingDrawing" xmlns:wp="http://schemas.openxmlformats.org/drawingml/2006/wordprocessingDrawing" xmlns:w10="urn:schemas-microsoft-com:office:word" xmlns:w="http://schemas.openxmlformats.org/wordprocessingml/2006/main" xmlns:w14="http://schemas.microsoft.com/office/word/2010/wordml" xmlns:w15="http://schemas.microsoft.com/office/word/2012/wordml" xmlns:w16cex="http://schemas.microsoft.com/office/word/2018/wordml/cex" xmlns:w16cid="http://schemas.microsoft.com/office/word/2016/wordml/cid" xmlns:w16="http://schemas.microsoft.com/office/word/2018/wordml" xmlns:w16sdtdh="http://schemas.microsoft.com/office/word/2020/wordml/sdtdatahash" xmlns:w16se="http://schemas.microsoft.com/office/word/2015/wordml/symex" xmlns:wpg="http://schemas.microsoft.com/office/word/2010/wordprocessingGroup" xmlns:wpi="http://schemas.microsoft.com/office/word/2010/wordprocessingInk" xmlns:wne="http://schemas.microsoft.com/office/word/2006/wordml" xmlns:wps="http://schemas.microsoft.com/office/word/2010/wordprocessingShape" mc:Ignorable="w14 w15 w16se w16cid w16 w16cex w16sdtdh wp14">
   <w:footnote w:type="separator" w:id="-1">
     <w:p>
       <w:pPr>
@@ -4942,7 +6122,7 @@
 </file>
 
 <file path=word/header1.xml><?xml version="1.0" encoding="utf-8"?>
-<w:hdr xmlns:wpc="http://schemas.microsoft.com/office/word/2010/wordprocessingCanvas" xmlns:cx="http://schemas.microsoft.com/office/drawing/2014/chartex" xmlns:mc="http://schemas.openxmlformats.org/markup-compatibility/2006" xmlns:o="urn:schemas-microsoft-com:office:office" xmlns:r="http://schemas.openxmlformats.org/officeDocument/2006/relationships" xmlns:m="http://schemas.openxmlformats.org/officeDocument/2006/math" xmlns:v="urn:schemas-microsoft-com:vml" xmlns:wp14="http://schemas.microsoft.com/office/word/2010/wordprocessingDrawing" xmlns:wp="http://schemas.openxmlformats.org/drawingml/2006/wordprocessingDrawing" xmlns:w10="urn:schemas-microsoft-com:office:word" xmlns:w="http://schemas.openxmlformats.org/wordprocessingml/2006/main" xmlns:w14="http://schemas.microsoft.com/office/word/2010/wordml" xmlns:w15="http://schemas.microsoft.com/office/word/2012/wordml" xmlns:w16se="http://schemas.microsoft.com/office/word/2015/wordml/symex" xmlns:wpg="http://schemas.microsoft.com/office/word/2010/wordprocessingGroup" xmlns:wpi="http://schemas.microsoft.com/office/word/2010/wordprocessingInk" xmlns:wne="http://schemas.microsoft.com/office/word/2006/wordml" xmlns:wps="http://schemas.microsoft.com/office/word/2010/wordprocessingShape" xmlns:a="http://schemas.openxmlformats.org/drawingml/2006/main" mc:Ignorable="w14 w15 w16se wp14">
+<w:hdr xmlns:wpc="http://schemas.microsoft.com/office/word/2010/wordprocessingCanvas" xmlns:cx="http://schemas.microsoft.com/office/drawing/2014/chartex" xmlns:cx1="http://schemas.microsoft.com/office/drawing/2015/9/8/chartex" xmlns:cx2="http://schemas.microsoft.com/office/drawing/2015/10/21/chartex" xmlns:cx3="http://schemas.microsoft.com/office/drawing/2016/5/9/chartex" xmlns:cx4="http://schemas.microsoft.com/office/drawing/2016/5/10/chartex" xmlns:cx5="http://schemas.microsoft.com/office/drawing/2016/5/11/chartex" xmlns:cx6="http://schemas.microsoft.com/office/drawing/2016/5/12/chartex" xmlns:cx7="http://schemas.microsoft.com/office/drawing/2016/5/13/chartex" xmlns:cx8="http://schemas.microsoft.com/office/drawing/2016/5/14/chartex" xmlns:mc="http://schemas.openxmlformats.org/markup-compatibility/2006" xmlns:aink="http://schemas.microsoft.com/office/drawing/2016/ink" xmlns:am3d="http://schemas.microsoft.com/office/drawing/2017/model3d" xmlns:o="urn:schemas-microsoft-com:office:office" xmlns:r="http://schemas.openxmlformats.org/officeDocument/2006/relationships" xmlns:m="http://schemas.openxmlformats.org/officeDocument/2006/math" xmlns:v="urn:schemas-microsoft-com:vml" xmlns:wp14="http://schemas.microsoft.com/office/word/2010/wordprocessingDrawing" xmlns:wp="http://schemas.openxmlformats.org/drawingml/2006/wordprocessingDrawing" xmlns:w10="urn:schemas-microsoft-com:office:word" xmlns:w="http://schemas.openxmlformats.org/wordprocessingml/2006/main" xmlns:w14="http://schemas.microsoft.com/office/word/2010/wordml" xmlns:w15="http://schemas.microsoft.com/office/word/2012/wordml" xmlns:w16cex="http://schemas.microsoft.com/office/word/2018/wordml/cex" xmlns:w16cid="http://schemas.microsoft.com/office/word/2016/wordml/cid" xmlns:w16="http://schemas.microsoft.com/office/word/2018/wordml" xmlns:w16sdtdh="http://schemas.microsoft.com/office/word/2020/wordml/sdtdatahash" xmlns:w16se="http://schemas.microsoft.com/office/word/2015/wordml/symex" xmlns:wpg="http://schemas.microsoft.com/office/word/2010/wordprocessingGroup" xmlns:wpi="http://schemas.microsoft.com/office/word/2010/wordprocessingInk" xmlns:wne="http://schemas.microsoft.com/office/word/2006/wordml" xmlns:wps="http://schemas.microsoft.com/office/word/2010/wordprocessingShape" mc:Ignorable="w14 w15 w16se w16cid w16 w16cex w16sdtdh wp14">
   <w:p>
     <w:pPr>
       <w:pStyle w:val="Encabezado"/>
@@ -5091,7 +6271,7 @@
             </wp:anchor>
           </w:drawing>
         </mc:Choice>
-        <mc:Fallback>
+        <mc:Fallback xmlns:a="http://schemas.openxmlformats.org/drawingml/2006/main">
           <w:pict>
             <v:rect id="Rectángulo 197" style="position:absolute;margin-left:472.1pt;margin-top:37.5pt;width:523.3pt;height:22.55pt;z-index:-503316428;visibility:visible;mso-wrap-style:square;mso-width-percent:1000;mso-wrap-distance-left:9.35pt;mso-wrap-distance-top:0;mso-wrap-distance-right:9.3pt;mso-wrap-distance-bottom:0;mso-position-horizontal:right;mso-position-horizontal-relative:margin;mso-position-vertical:absolute;mso-position-vertical-relative:page;mso-width-percent:1000;mso-width-relative:margin;v-text-anchor:middle" o:spid="_x0000_s1026" o:allowincell="f" o:allowoverlap="f" fillcolor="#5b9bd5 [3204]" stroked="f" strokeweight="1pt" w14:anchorId="0EE585DE" o:gfxdata="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">
               <v:textbox>
@@ -5180,7 +6360,7 @@
 </file>
 
 <file path=word/header2.xml><?xml version="1.0" encoding="utf-8"?>
-<w:hdr xmlns:wpc="http://schemas.microsoft.com/office/word/2010/wordprocessingCanvas" xmlns:cx="http://schemas.microsoft.com/office/drawing/2014/chartex" xmlns:mc="http://schemas.openxmlformats.org/markup-compatibility/2006" xmlns:o="urn:schemas-microsoft-com:office:office" xmlns:r="http://schemas.openxmlformats.org/officeDocument/2006/relationships" xmlns:m="http://schemas.openxmlformats.org/officeDocument/2006/math" xmlns:v="urn:schemas-microsoft-com:vml" xmlns:wp14="http://schemas.microsoft.com/office/word/2010/wordprocessingDrawing" xmlns:wp="http://schemas.openxmlformats.org/drawingml/2006/wordprocessingDrawing" xmlns:w10="urn:schemas-microsoft-com:office:word" xmlns:w="http://schemas.openxmlformats.org/wordprocessingml/2006/main" xmlns:w14="http://schemas.microsoft.com/office/word/2010/wordml" xmlns:w15="http://schemas.microsoft.com/office/word/2012/wordml" xmlns:w16se="http://schemas.microsoft.com/office/word/2015/wordml/symex" xmlns:wpg="http://schemas.microsoft.com/office/word/2010/wordprocessingGroup" xmlns:wpi="http://schemas.microsoft.com/office/word/2010/wordprocessingInk" xmlns:wne="http://schemas.microsoft.com/office/word/2006/wordml" xmlns:wps="http://schemas.microsoft.com/office/word/2010/wordprocessingShape" mc:Ignorable="w14 w15 w16se wp14">
+<w:hdr xmlns:wpc="http://schemas.microsoft.com/office/word/2010/wordprocessingCanvas" xmlns:cx="http://schemas.microsoft.com/office/drawing/2014/chartex" xmlns:cx1="http://schemas.microsoft.com/office/drawing/2015/9/8/chartex" xmlns:cx2="http://schemas.microsoft.com/office/drawing/2015/10/21/chartex" xmlns:cx3="http://schemas.microsoft.com/office/drawing/2016/5/9/chartex" xmlns:cx4="http://schemas.microsoft.com/office/drawing/2016/5/10/chartex" xmlns:cx5="http://schemas.microsoft.com/office/drawing/2016/5/11/chartex" xmlns:cx6="http://schemas.microsoft.com/office/drawing/2016/5/12/chartex" xmlns:cx7="http://schemas.microsoft.com/office/drawing/2016/5/13/chartex" xmlns:cx8="http://schemas.microsoft.com/office/drawing/2016/5/14/chartex" xmlns:mc="http://schemas.openxmlformats.org/markup-compatibility/2006" xmlns:aink="http://schemas.microsoft.com/office/drawing/2016/ink" xmlns:am3d="http://schemas.microsoft.com/office/drawing/2017/model3d" xmlns:o="urn:schemas-microsoft-com:office:office" xmlns:r="http://schemas.openxmlformats.org/officeDocument/2006/relationships" xmlns:m="http://schemas.openxmlformats.org/officeDocument/2006/math" xmlns:v="urn:schemas-microsoft-com:vml" xmlns:wp14="http://schemas.microsoft.com/office/word/2010/wordprocessingDrawing" xmlns:wp="http://schemas.openxmlformats.org/drawingml/2006/wordprocessingDrawing" xmlns:w10="urn:schemas-microsoft-com:office:word" xmlns:w="http://schemas.openxmlformats.org/wordprocessingml/2006/main" xmlns:w14="http://schemas.microsoft.com/office/word/2010/wordml" xmlns:w15="http://schemas.microsoft.com/office/word/2012/wordml" xmlns:w16cex="http://schemas.microsoft.com/office/word/2018/wordml/cex" xmlns:w16cid="http://schemas.microsoft.com/office/word/2016/wordml/cid" xmlns:w16="http://schemas.microsoft.com/office/word/2018/wordml" xmlns:w16sdtdh="http://schemas.microsoft.com/office/word/2020/wordml/sdtdatahash" xmlns:w16se="http://schemas.microsoft.com/office/word/2015/wordml/symex" xmlns:wpg="http://schemas.microsoft.com/office/word/2010/wordprocessingGroup" xmlns:wpi="http://schemas.microsoft.com/office/word/2010/wordprocessingInk" xmlns:wne="http://schemas.microsoft.com/office/word/2006/wordml" xmlns:wps="http://schemas.microsoft.com/office/word/2010/wordprocessingShape" mc:Ignorable="w14 w15 w16se w16cid w16 w16cex w16sdtdh wp14">
   <w:tbl>
     <w:tblPr>
       <w:tblW w:w="0" w:type="auto"/>
@@ -5265,7 +6445,7 @@
 </file>
 
 <file path=word/numbering.xml><?xml version="1.0" encoding="utf-8"?>
-<w:numbering xmlns:wpc="http://schemas.microsoft.com/office/word/2010/wordprocessingCanvas" xmlns:cx="http://schemas.microsoft.com/office/drawing/2014/chartex" xmlns:mc="http://schemas.openxmlformats.org/markup-compatibility/2006" xmlns:o="urn:schemas-microsoft-com:office:office" xmlns:r="http://schemas.openxmlformats.org/officeDocument/2006/relationships" xmlns:m="http://schemas.openxmlformats.org/officeDocument/2006/math" xmlns:v="urn:schemas-microsoft-com:vml" xmlns:wp14="http://schemas.microsoft.com/office/word/2010/wordprocessingDrawing" xmlns:wp="http://schemas.openxmlformats.org/drawingml/2006/wordprocessingDrawing" xmlns:w10="urn:schemas-microsoft-com:office:word" xmlns:w="http://schemas.openxmlformats.org/wordprocessingml/2006/main" xmlns:w14="http://schemas.microsoft.com/office/word/2010/wordml" xmlns:w15="http://schemas.microsoft.com/office/word/2012/wordml" xmlns:w16se="http://schemas.microsoft.com/office/word/2015/wordml/symex" xmlns:wpg="http://schemas.microsoft.com/office/word/2010/wordprocessingGroup" xmlns:wpi="http://schemas.microsoft.com/office/word/2010/wordprocessingInk" xmlns:wne="http://schemas.microsoft.com/office/word/2006/wordml" xmlns:wps="http://schemas.microsoft.com/office/word/2010/wordprocessingShape" mc:Ignorable="w14 w15 w16se wp14">
+<w:numbering xmlns:wpc="http://schemas.microsoft.com/office/word/2010/wordprocessingCanvas" xmlns:cx="http://schemas.microsoft.com/office/drawing/2014/chartex" xmlns:cx1="http://schemas.microsoft.com/office/drawing/2015/9/8/chartex" xmlns:cx2="http://schemas.microsoft.com/office/drawing/2015/10/21/chartex" xmlns:cx3="http://schemas.microsoft.com/office/drawing/2016/5/9/chartex" xmlns:cx4="http://schemas.microsoft.com/office/drawing/2016/5/10/chartex" xmlns:cx5="http://schemas.microsoft.com/office/drawing/2016/5/11/chartex" xmlns:cx6="http://schemas.microsoft.com/office/drawing/2016/5/12/chartex" xmlns:cx7="http://schemas.microsoft.com/office/drawing/2016/5/13/chartex" xmlns:cx8="http://schemas.microsoft.com/office/drawing/2016/5/14/chartex" xmlns:mc="http://schemas.openxmlformats.org/markup-compatibility/2006" xmlns:aink="http://schemas.microsoft.com/office/drawing/2016/ink" xmlns:am3d="http://schemas.microsoft.com/office/drawing/2017/model3d" xmlns:o="urn:schemas-microsoft-com:office:office" xmlns:r="http://schemas.openxmlformats.org/officeDocument/2006/relationships" xmlns:m="http://schemas.openxmlformats.org/officeDocument/2006/math" xmlns:v="urn:schemas-microsoft-com:vml" xmlns:wp14="http://schemas.microsoft.com/office/word/2010/wordprocessingDrawing" xmlns:wp="http://schemas.openxmlformats.org/drawingml/2006/wordprocessingDrawing" xmlns:w10="urn:schemas-microsoft-com:office:word" xmlns:w="http://schemas.openxmlformats.org/wordprocessingml/2006/main" xmlns:w14="http://schemas.microsoft.com/office/word/2010/wordml" xmlns:w15="http://schemas.microsoft.com/office/word/2012/wordml" xmlns:w16cex="http://schemas.microsoft.com/office/word/2018/wordml/cex" xmlns:w16cid="http://schemas.microsoft.com/office/word/2016/wordml/cid" xmlns:w16="http://schemas.microsoft.com/office/word/2018/wordml" xmlns:w16sdtdh="http://schemas.microsoft.com/office/word/2020/wordml/sdtdatahash" xmlns:w16se="http://schemas.microsoft.com/office/word/2015/wordml/symex" xmlns:wpg="http://schemas.microsoft.com/office/word/2010/wordprocessingGroup" xmlns:wpi="http://schemas.microsoft.com/office/word/2010/wordprocessingInk" xmlns:wne="http://schemas.microsoft.com/office/word/2006/wordml" xmlns:wps="http://schemas.microsoft.com/office/word/2010/wordprocessingShape" mc:Ignorable="w14 w15 w16se w16cid w16 w16cex w16sdtdh wp14">
   <w:abstractNum w:abstractNumId="0" w15:restartNumberingAfterBreak="0">
     <w:nsid w:val="FFFFFFFE"/>
     <w:multiLevelType w:val="singleLevel"/>
@@ -5750,7 +6930,7 @@
         <w:ind w:left="720" w:hanging="360"/>
       </w:pPr>
       <w:rPr>
-        <w:rFonts w:hint="default" w:ascii="Symbol" w:hAnsi="Symbol"/>
+        <w:rFonts w:ascii="Symbol" w:hAnsi="Symbol" w:hint="default"/>
       </w:rPr>
     </w:lvl>
     <w:lvl w:ilvl="1" w:tplc="0C0A0003" w:tentative="1">
@@ -5762,7 +6942,7 @@
         <w:ind w:left="1440" w:hanging="360"/>
       </w:pPr>
       <w:rPr>
-        <w:rFonts w:hint="default" w:ascii="Courier New" w:hAnsi="Courier New" w:cs="Courier New"/>
+        <w:rFonts w:ascii="Courier New" w:hAnsi="Courier New" w:cs="Courier New" w:hint="default"/>
       </w:rPr>
     </w:lvl>
     <w:lvl w:ilvl="2" w:tplc="0C0A0005" w:tentative="1">
@@ -5774,7 +6954,7 @@
         <w:ind w:left="2160" w:hanging="360"/>
       </w:pPr>
       <w:rPr>
-        <w:rFonts w:hint="default" w:ascii="Wingdings" w:hAnsi="Wingdings"/>
+        <w:rFonts w:ascii="Wingdings" w:hAnsi="Wingdings" w:hint="default"/>
       </w:rPr>
     </w:lvl>
     <w:lvl w:ilvl="3" w:tplc="0C0A0001" w:tentative="1">
@@ -5786,7 +6966,7 @@
         <w:ind w:left="2880" w:hanging="360"/>
       </w:pPr>
       <w:rPr>
-        <w:rFonts w:hint="default" w:ascii="Symbol" w:hAnsi="Symbol"/>
+        <w:rFonts w:ascii="Symbol" w:hAnsi="Symbol" w:hint="default"/>
       </w:rPr>
     </w:lvl>
     <w:lvl w:ilvl="4" w:tplc="0C0A0003" w:tentative="1">
@@ -5798,7 +6978,7 @@
         <w:ind w:left="3600" w:hanging="360"/>
       </w:pPr>
       <w:rPr>
-        <w:rFonts w:hint="default" w:ascii="Courier New" w:hAnsi="Courier New" w:cs="Courier New"/>
+        <w:rFonts w:ascii="Courier New" w:hAnsi="Courier New" w:cs="Courier New" w:hint="default"/>
       </w:rPr>
     </w:lvl>
     <w:lvl w:ilvl="5" w:tplc="0C0A0005" w:tentative="1">
@@ -5810,7 +6990,7 @@
         <w:ind w:left="4320" w:hanging="360"/>
       </w:pPr>
       <w:rPr>
-        <w:rFonts w:hint="default" w:ascii="Wingdings" w:hAnsi="Wingdings"/>
+        <w:rFonts w:ascii="Wingdings" w:hAnsi="Wingdings" w:hint="default"/>
       </w:rPr>
     </w:lvl>
     <w:lvl w:ilvl="6" w:tplc="0C0A0001" w:tentative="1">
@@ -5822,7 +7002,7 @@
         <w:ind w:left="5040" w:hanging="360"/>
       </w:pPr>
       <w:rPr>
-        <w:rFonts w:hint="default" w:ascii="Symbol" w:hAnsi="Symbol"/>
+        <w:rFonts w:ascii="Symbol" w:hAnsi="Symbol" w:hint="default"/>
       </w:rPr>
     </w:lvl>
     <w:lvl w:ilvl="7" w:tplc="0C0A0003" w:tentative="1">
@@ -5834,7 +7014,7 @@
         <w:ind w:left="5760" w:hanging="360"/>
       </w:pPr>
       <w:rPr>
-        <w:rFonts w:hint="default" w:ascii="Courier New" w:hAnsi="Courier New" w:cs="Courier New"/>
+        <w:rFonts w:ascii="Courier New" w:hAnsi="Courier New" w:cs="Courier New" w:hint="default"/>
       </w:rPr>
     </w:lvl>
     <w:lvl w:ilvl="8" w:tplc="0C0A0005" w:tentative="1">
@@ -5846,7 +7026,7 @@
         <w:ind w:left="6480" w:hanging="360"/>
       </w:pPr>
       <w:rPr>
-        <w:rFonts w:hint="default" w:ascii="Wingdings" w:hAnsi="Wingdings"/>
+        <w:rFonts w:ascii="Wingdings" w:hAnsi="Wingdings" w:hint="default"/>
       </w:rPr>
     </w:lvl>
   </w:abstractNum>
@@ -5866,7 +7046,7 @@
         <w:ind w:left="720" w:hanging="360"/>
       </w:pPr>
       <w:rPr>
-        <w:rFonts w:hint="default" w:ascii="Symbol" w:hAnsi="Symbol" w:cs="Symbol"/>
+        <w:rFonts w:ascii="Symbol" w:hAnsi="Symbol" w:cs="Symbol" w:hint="default"/>
       </w:rPr>
     </w:lvl>
     <w:lvl w:ilvl="1">
@@ -5881,7 +7061,7 @@
         <w:ind w:left="1440" w:hanging="360"/>
       </w:pPr>
       <w:rPr>
-        <w:rFonts w:hint="default" w:ascii="Courier New" w:hAnsi="Courier New" w:cs="Courier New"/>
+        <w:rFonts w:ascii="Courier New" w:hAnsi="Courier New" w:cs="Courier New" w:hint="default"/>
       </w:rPr>
     </w:lvl>
     <w:lvl w:ilvl="2">
@@ -5896,7 +7076,7 @@
         <w:ind w:left="2160" w:hanging="360"/>
       </w:pPr>
       <w:rPr>
-        <w:rFonts w:hint="default" w:ascii="Wingdings" w:hAnsi="Wingdings" w:cs="Wingdings"/>
+        <w:rFonts w:ascii="Wingdings" w:hAnsi="Wingdings" w:cs="Wingdings" w:hint="default"/>
       </w:rPr>
     </w:lvl>
     <w:lvl w:ilvl="3">
@@ -5911,7 +7091,7 @@
         <w:ind w:left="2880" w:hanging="360"/>
       </w:pPr>
       <w:rPr>
-        <w:rFonts w:hint="default" w:ascii="Wingdings" w:hAnsi="Wingdings" w:cs="Wingdings"/>
+        <w:rFonts w:ascii="Wingdings" w:hAnsi="Wingdings" w:cs="Wingdings" w:hint="default"/>
       </w:rPr>
     </w:lvl>
     <w:lvl w:ilvl="4">
@@ -5926,7 +7106,7 @@
         <w:ind w:left="3600" w:hanging="360"/>
       </w:pPr>
       <w:rPr>
-        <w:rFonts w:hint="default" w:ascii="Wingdings" w:hAnsi="Wingdings" w:cs="Wingdings"/>
+        <w:rFonts w:ascii="Wingdings" w:hAnsi="Wingdings" w:cs="Wingdings" w:hint="default"/>
       </w:rPr>
     </w:lvl>
     <w:lvl w:ilvl="5">
@@ -5941,7 +7121,7 @@
         <w:ind w:left="4320" w:hanging="360"/>
       </w:pPr>
       <w:rPr>
-        <w:rFonts w:hint="default" w:ascii="Wingdings" w:hAnsi="Wingdings" w:cs="Wingdings"/>
+        <w:rFonts w:ascii="Wingdings" w:hAnsi="Wingdings" w:cs="Wingdings" w:hint="default"/>
       </w:rPr>
     </w:lvl>
     <w:lvl w:ilvl="6">
@@ -5956,7 +7136,7 @@
         <w:ind w:left="5040" w:hanging="360"/>
       </w:pPr>
       <w:rPr>
-        <w:rFonts w:hint="default" w:ascii="Wingdings" w:hAnsi="Wingdings" w:cs="Wingdings"/>
+        <w:rFonts w:ascii="Wingdings" w:hAnsi="Wingdings" w:cs="Wingdings" w:hint="default"/>
       </w:rPr>
     </w:lvl>
     <w:lvl w:ilvl="7">
@@ -5971,7 +7151,7 @@
         <w:ind w:left="5760" w:hanging="360"/>
       </w:pPr>
       <w:rPr>
-        <w:rFonts w:hint="default" w:ascii="Wingdings" w:hAnsi="Wingdings" w:cs="Wingdings"/>
+        <w:rFonts w:ascii="Wingdings" w:hAnsi="Wingdings" w:cs="Wingdings" w:hint="default"/>
       </w:rPr>
     </w:lvl>
     <w:lvl w:ilvl="8">
@@ -5986,7 +7166,7 @@
         <w:ind w:left="6480" w:hanging="360"/>
       </w:pPr>
       <w:rPr>
-        <w:rFonts w:hint="default" w:ascii="Wingdings" w:hAnsi="Wingdings" w:cs="Wingdings"/>
+        <w:rFonts w:ascii="Wingdings" w:hAnsi="Wingdings" w:cs="Wingdings" w:hint="default"/>
       </w:rPr>
     </w:lvl>
   </w:abstractNum>
@@ -6116,7 +7296,7 @@
         <w:ind w:left="720" w:hanging="360"/>
       </w:pPr>
       <w:rPr>
-        <w:rFonts w:hint="default" w:ascii="Symbol" w:hAnsi="Symbol"/>
+        <w:rFonts w:ascii="Symbol" w:hAnsi="Symbol" w:hint="default"/>
       </w:rPr>
     </w:lvl>
     <w:lvl w:ilvl="1" w:tplc="6B760634">
@@ -6128,7 +7308,7 @@
         <w:ind w:left="1440" w:hanging="360"/>
       </w:pPr>
       <w:rPr>
-        <w:rFonts w:hint="default" w:ascii="Courier New" w:hAnsi="Courier New"/>
+        <w:rFonts w:ascii="Courier New" w:hAnsi="Courier New" w:hint="default"/>
       </w:rPr>
     </w:lvl>
     <w:lvl w:ilvl="2" w:tplc="593A6FE8">
@@ -6140,7 +7320,7 @@
         <w:ind w:left="2160" w:hanging="360"/>
       </w:pPr>
       <w:rPr>
-        <w:rFonts w:hint="default" w:ascii="Wingdings" w:hAnsi="Wingdings"/>
+        <w:rFonts w:ascii="Wingdings" w:hAnsi="Wingdings" w:hint="default"/>
       </w:rPr>
     </w:lvl>
     <w:lvl w:ilvl="3" w:tplc="B46E9050">
@@ -6152,7 +7332,7 @@
         <w:ind w:left="2880" w:hanging="360"/>
       </w:pPr>
       <w:rPr>
-        <w:rFonts w:hint="default" w:ascii="Symbol" w:hAnsi="Symbol"/>
+        <w:rFonts w:ascii="Symbol" w:hAnsi="Symbol" w:hint="default"/>
       </w:rPr>
     </w:lvl>
     <w:lvl w:ilvl="4" w:tplc="CEB0C558">
@@ -6164,7 +7344,7 @@
         <w:ind w:left="3600" w:hanging="360"/>
       </w:pPr>
       <w:rPr>
-        <w:rFonts w:hint="default" w:ascii="Courier New" w:hAnsi="Courier New"/>
+        <w:rFonts w:ascii="Courier New" w:hAnsi="Courier New" w:hint="default"/>
       </w:rPr>
     </w:lvl>
     <w:lvl w:ilvl="5" w:tplc="4FD65230">
@@ -6176,7 +7356,7 @@
         <w:ind w:left="4320" w:hanging="360"/>
       </w:pPr>
       <w:rPr>
-        <w:rFonts w:hint="default" w:ascii="Wingdings" w:hAnsi="Wingdings"/>
+        <w:rFonts w:ascii="Wingdings" w:hAnsi="Wingdings" w:hint="default"/>
       </w:rPr>
     </w:lvl>
     <w:lvl w:ilvl="6" w:tplc="4F6653CC">
@@ -6188,7 +7368,7 @@
         <w:ind w:left="5040" w:hanging="360"/>
       </w:pPr>
       <w:rPr>
-        <w:rFonts w:hint="default" w:ascii="Symbol" w:hAnsi="Symbol"/>
+        <w:rFonts w:ascii="Symbol" w:hAnsi="Symbol" w:hint="default"/>
       </w:rPr>
     </w:lvl>
     <w:lvl w:ilvl="7" w:tplc="0A3628D8">
@@ -6200,7 +7380,7 @@
         <w:ind w:left="5760" w:hanging="360"/>
       </w:pPr>
       <w:rPr>
-        <w:rFonts w:hint="default" w:ascii="Courier New" w:hAnsi="Courier New"/>
+        <w:rFonts w:ascii="Courier New" w:hAnsi="Courier New" w:hint="default"/>
       </w:rPr>
     </w:lvl>
     <w:lvl w:ilvl="8" w:tplc="32AAEE08">
@@ -6212,7 +7392,7 @@
         <w:ind w:left="6480" w:hanging="360"/>
       </w:pPr>
       <w:rPr>
-        <w:rFonts w:hint="default" w:ascii="Wingdings" w:hAnsi="Wingdings"/>
+        <w:rFonts w:ascii="Wingdings" w:hAnsi="Wingdings" w:hint="default"/>
       </w:rPr>
     </w:lvl>
   </w:abstractNum>
@@ -6312,7 +7492,7 @@
       <w:lvlText w:val="%1."/>
       <w:lvlJc w:val="left"/>
       <w:pPr>
-        <w:ind w:left="720" w:hanging="360"/>
+        <w:ind w:left="1068" w:hanging="360"/>
       </w:pPr>
     </w:lvl>
     <w:lvl w:ilvl="1" w:tplc="27A2CA34">
@@ -6321,7 +7501,7 @@
       <w:lvlText w:val="%2."/>
       <w:lvlJc w:val="left"/>
       <w:pPr>
-        <w:ind w:left="1440" w:hanging="360"/>
+        <w:ind w:left="1788" w:hanging="360"/>
       </w:pPr>
     </w:lvl>
     <w:lvl w:ilvl="2" w:tplc="DDD02DF4">
@@ -6330,7 +7510,7 @@
       <w:lvlText w:val="%3."/>
       <w:lvlJc w:val="right"/>
       <w:pPr>
-        <w:ind w:left="2160" w:hanging="180"/>
+        <w:ind w:left="2508" w:hanging="180"/>
       </w:pPr>
     </w:lvl>
     <w:lvl w:ilvl="3" w:tplc="6F4C2DAE">
@@ -6339,7 +7519,7 @@
       <w:lvlText w:val="%4."/>
       <w:lvlJc w:val="left"/>
       <w:pPr>
-        <w:ind w:left="2880" w:hanging="360"/>
+        <w:ind w:left="3228" w:hanging="360"/>
       </w:pPr>
     </w:lvl>
     <w:lvl w:ilvl="4" w:tplc="E2D45AE2">
@@ -6348,7 +7528,7 @@
       <w:lvlText w:val="%5."/>
       <w:lvlJc w:val="left"/>
       <w:pPr>
-        <w:ind w:left="3600" w:hanging="360"/>
+        <w:ind w:left="3948" w:hanging="360"/>
       </w:pPr>
     </w:lvl>
     <w:lvl w:ilvl="5" w:tplc="14C405FA">
@@ -6357,7 +7537,7 @@
       <w:lvlText w:val="%6."/>
       <w:lvlJc w:val="right"/>
       <w:pPr>
-        <w:ind w:left="4320" w:hanging="180"/>
+        <w:ind w:left="4668" w:hanging="180"/>
       </w:pPr>
     </w:lvl>
     <w:lvl w:ilvl="6" w:tplc="CA8E4152">
@@ -6366,7 +7546,7 @@
       <w:lvlText w:val="%7."/>
       <w:lvlJc w:val="left"/>
       <w:pPr>
-        <w:ind w:left="5040" w:hanging="360"/>
+        <w:ind w:left="5388" w:hanging="360"/>
       </w:pPr>
     </w:lvl>
     <w:lvl w:ilvl="7" w:tplc="60481D7E">
@@ -6375,7 +7555,7 @@
       <w:lvlText w:val="%8."/>
       <w:lvlJc w:val="left"/>
       <w:pPr>
-        <w:ind w:left="5760" w:hanging="360"/>
+        <w:ind w:left="6108" w:hanging="360"/>
       </w:pPr>
     </w:lvl>
     <w:lvl w:ilvl="8" w:tplc="E7D092EA">
@@ -6384,7 +7564,7 @@
       <w:lvlText w:val="%9."/>
       <w:lvlJc w:val="right"/>
       <w:pPr>
-        <w:ind w:left="6480" w:hanging="180"/>
+        <w:ind w:left="6828" w:hanging="180"/>
       </w:pPr>
     </w:lvl>
   </w:abstractNum>
@@ -6573,7 +7753,7 @@
         <w:ind w:left="360" w:hanging="360"/>
       </w:pPr>
       <w:rPr>
-        <w:rFonts w:hint="default" w:ascii="Wingdings" w:hAnsi="Wingdings"/>
+        <w:rFonts w:ascii="Wingdings" w:hAnsi="Wingdings" w:hint="default"/>
       </w:rPr>
     </w:lvl>
     <w:lvl w:ilvl="1" w:tplc="0C0A0003" w:tentative="1">
@@ -6585,7 +7765,7 @@
         <w:ind w:left="1080" w:hanging="360"/>
       </w:pPr>
       <w:rPr>
-        <w:rFonts w:hint="default" w:ascii="Courier New" w:hAnsi="Courier New" w:cs="Courier New"/>
+        <w:rFonts w:ascii="Courier New" w:hAnsi="Courier New" w:cs="Courier New" w:hint="default"/>
       </w:rPr>
     </w:lvl>
     <w:lvl w:ilvl="2" w:tplc="0C0A0005" w:tentative="1">
@@ -6597,7 +7777,7 @@
         <w:ind w:left="1800" w:hanging="360"/>
       </w:pPr>
       <w:rPr>
-        <w:rFonts w:hint="default" w:ascii="Wingdings" w:hAnsi="Wingdings"/>
+        <w:rFonts w:ascii="Wingdings" w:hAnsi="Wingdings" w:hint="default"/>
       </w:rPr>
     </w:lvl>
     <w:lvl w:ilvl="3" w:tplc="0C0A0001" w:tentative="1">
@@ -6609,7 +7789,7 @@
         <w:ind w:left="2520" w:hanging="360"/>
       </w:pPr>
       <w:rPr>
-        <w:rFonts w:hint="default" w:ascii="Symbol" w:hAnsi="Symbol"/>
+        <w:rFonts w:ascii="Symbol" w:hAnsi="Symbol" w:hint="default"/>
       </w:rPr>
     </w:lvl>
     <w:lvl w:ilvl="4" w:tplc="0C0A0003" w:tentative="1">
@@ -6621,7 +7801,7 @@
         <w:ind w:left="3240" w:hanging="360"/>
       </w:pPr>
       <w:rPr>
-        <w:rFonts w:hint="default" w:ascii="Courier New" w:hAnsi="Courier New" w:cs="Courier New"/>
+        <w:rFonts w:ascii="Courier New" w:hAnsi="Courier New" w:cs="Courier New" w:hint="default"/>
       </w:rPr>
     </w:lvl>
     <w:lvl w:ilvl="5" w:tplc="0C0A0005" w:tentative="1">
@@ -6633,7 +7813,7 @@
         <w:ind w:left="3960" w:hanging="360"/>
       </w:pPr>
       <w:rPr>
-        <w:rFonts w:hint="default" w:ascii="Wingdings" w:hAnsi="Wingdings"/>
+        <w:rFonts w:ascii="Wingdings" w:hAnsi="Wingdings" w:hint="default"/>
       </w:rPr>
     </w:lvl>
     <w:lvl w:ilvl="6" w:tplc="0C0A0001" w:tentative="1">
@@ -6645,7 +7825,7 @@
         <w:ind w:left="4680" w:hanging="360"/>
       </w:pPr>
       <w:rPr>
-        <w:rFonts w:hint="default" w:ascii="Symbol" w:hAnsi="Symbol"/>
+        <w:rFonts w:ascii="Symbol" w:hAnsi="Symbol" w:hint="default"/>
       </w:rPr>
     </w:lvl>
     <w:lvl w:ilvl="7" w:tplc="0C0A0003" w:tentative="1">
@@ -6657,7 +7837,7 @@
         <w:ind w:left="5400" w:hanging="360"/>
       </w:pPr>
       <w:rPr>
-        <w:rFonts w:hint="default" w:ascii="Courier New" w:hAnsi="Courier New" w:cs="Courier New"/>
+        <w:rFonts w:ascii="Courier New" w:hAnsi="Courier New" w:cs="Courier New" w:hint="default"/>
       </w:rPr>
     </w:lvl>
     <w:lvl w:ilvl="8" w:tplc="0C0A0005" w:tentative="1">
@@ -6669,7 +7849,7 @@
         <w:ind w:left="6120" w:hanging="360"/>
       </w:pPr>
       <w:rPr>
-        <w:rFonts w:hint="default" w:ascii="Wingdings" w:hAnsi="Wingdings"/>
+        <w:rFonts w:ascii="Wingdings" w:hAnsi="Wingdings" w:hint="default"/>
       </w:rPr>
     </w:lvl>
   </w:abstractNum>
@@ -6686,7 +7866,7 @@
         <w:ind w:left="360" w:hanging="360"/>
       </w:pPr>
       <w:rPr>
-        <w:rFonts w:hint="default" w:ascii="Symbol" w:hAnsi="Symbol"/>
+        <w:rFonts w:ascii="Symbol" w:hAnsi="Symbol" w:hint="default"/>
       </w:rPr>
     </w:lvl>
     <w:lvl w:ilvl="1" w:tplc="0C0A0003" w:tentative="1">
@@ -6698,7 +7878,7 @@
         <w:ind w:left="1080" w:hanging="360"/>
       </w:pPr>
       <w:rPr>
-        <w:rFonts w:hint="default" w:ascii="Courier New" w:hAnsi="Courier New" w:cs="Courier New"/>
+        <w:rFonts w:ascii="Courier New" w:hAnsi="Courier New" w:cs="Courier New" w:hint="default"/>
       </w:rPr>
     </w:lvl>
     <w:lvl w:ilvl="2" w:tplc="0C0A0005" w:tentative="1">
@@ -6710,7 +7890,7 @@
         <w:ind w:left="1800" w:hanging="360"/>
       </w:pPr>
       <w:rPr>
-        <w:rFonts w:hint="default" w:ascii="Wingdings" w:hAnsi="Wingdings"/>
+        <w:rFonts w:ascii="Wingdings" w:hAnsi="Wingdings" w:hint="default"/>
       </w:rPr>
     </w:lvl>
     <w:lvl w:ilvl="3" w:tplc="0C0A0001" w:tentative="1">
@@ -6722,7 +7902,7 @@
         <w:ind w:left="2520" w:hanging="360"/>
       </w:pPr>
       <w:rPr>
-        <w:rFonts w:hint="default" w:ascii="Symbol" w:hAnsi="Symbol"/>
+        <w:rFonts w:ascii="Symbol" w:hAnsi="Symbol" w:hint="default"/>
       </w:rPr>
     </w:lvl>
     <w:lvl w:ilvl="4" w:tplc="0C0A0003" w:tentative="1">
@@ -6734,7 +7914,7 @@
         <w:ind w:left="3240" w:hanging="360"/>
       </w:pPr>
       <w:rPr>
-        <w:rFonts w:hint="default" w:ascii="Courier New" w:hAnsi="Courier New" w:cs="Courier New"/>
+        <w:rFonts w:ascii="Courier New" w:hAnsi="Courier New" w:cs="Courier New" w:hint="default"/>
       </w:rPr>
     </w:lvl>
     <w:lvl w:ilvl="5" w:tplc="0C0A0005" w:tentative="1">
@@ -6746,7 +7926,7 @@
         <w:ind w:left="3960" w:hanging="360"/>
       </w:pPr>
       <w:rPr>
-        <w:rFonts w:hint="default" w:ascii="Wingdings" w:hAnsi="Wingdings"/>
+        <w:rFonts w:ascii="Wingdings" w:hAnsi="Wingdings" w:hint="default"/>
       </w:rPr>
     </w:lvl>
     <w:lvl w:ilvl="6" w:tplc="0C0A0001" w:tentative="1">
@@ -6758,7 +7938,7 @@
         <w:ind w:left="4680" w:hanging="360"/>
       </w:pPr>
       <w:rPr>
-        <w:rFonts w:hint="default" w:ascii="Symbol" w:hAnsi="Symbol"/>
+        <w:rFonts w:ascii="Symbol" w:hAnsi="Symbol" w:hint="default"/>
       </w:rPr>
     </w:lvl>
     <w:lvl w:ilvl="7" w:tplc="0C0A0003" w:tentative="1">
@@ -6770,7 +7950,7 @@
         <w:ind w:left="5400" w:hanging="360"/>
       </w:pPr>
       <w:rPr>
-        <w:rFonts w:hint="default" w:ascii="Courier New" w:hAnsi="Courier New" w:cs="Courier New"/>
+        <w:rFonts w:ascii="Courier New" w:hAnsi="Courier New" w:cs="Courier New" w:hint="default"/>
       </w:rPr>
     </w:lvl>
     <w:lvl w:ilvl="8" w:tplc="0C0A0005" w:tentative="1">
@@ -6782,7 +7962,7 @@
         <w:ind w:left="6120" w:hanging="360"/>
       </w:pPr>
       <w:rPr>
-        <w:rFonts w:hint="default" w:ascii="Wingdings" w:hAnsi="Wingdings"/>
+        <w:rFonts w:ascii="Wingdings" w:hAnsi="Wingdings" w:hint="default"/>
       </w:rPr>
     </w:lvl>
   </w:abstractNum>
@@ -6802,7 +7982,7 @@
         <w:ind w:left="720" w:hanging="360"/>
       </w:pPr>
       <w:rPr>
-        <w:rFonts w:hint="default" w:ascii="Symbol" w:hAnsi="Symbol"/>
+        <w:rFonts w:ascii="Symbol" w:hAnsi="Symbol" w:hint="default"/>
         <w:sz w:val="20"/>
       </w:rPr>
     </w:lvl>
@@ -6818,7 +7998,7 @@
         <w:ind w:left="1440" w:hanging="360"/>
       </w:pPr>
       <w:rPr>
-        <w:rFonts w:hint="default" w:ascii="Courier New" w:hAnsi="Courier New"/>
+        <w:rFonts w:ascii="Courier New" w:hAnsi="Courier New" w:hint="default"/>
         <w:sz w:val="20"/>
       </w:rPr>
     </w:lvl>
@@ -6834,7 +8014,7 @@
         <w:ind w:left="2160" w:hanging="360"/>
       </w:pPr>
       <w:rPr>
-        <w:rFonts w:hint="default" w:ascii="Wingdings" w:hAnsi="Wingdings"/>
+        <w:rFonts w:ascii="Wingdings" w:hAnsi="Wingdings" w:hint="default"/>
         <w:sz w:val="20"/>
       </w:rPr>
     </w:lvl>
@@ -6850,7 +8030,7 @@
         <w:ind w:left="2880" w:hanging="360"/>
       </w:pPr>
       <w:rPr>
-        <w:rFonts w:hint="default" w:ascii="Wingdings" w:hAnsi="Wingdings"/>
+        <w:rFonts w:ascii="Wingdings" w:hAnsi="Wingdings" w:hint="default"/>
         <w:sz w:val="20"/>
       </w:rPr>
     </w:lvl>
@@ -6866,7 +8046,7 @@
         <w:ind w:left="3600" w:hanging="360"/>
       </w:pPr>
       <w:rPr>
-        <w:rFonts w:hint="default" w:ascii="Wingdings" w:hAnsi="Wingdings"/>
+        <w:rFonts w:ascii="Wingdings" w:hAnsi="Wingdings" w:hint="default"/>
         <w:sz w:val="20"/>
       </w:rPr>
     </w:lvl>
@@ -6882,7 +8062,7 @@
         <w:ind w:left="4320" w:hanging="360"/>
       </w:pPr>
       <w:rPr>
-        <w:rFonts w:hint="default" w:ascii="Wingdings" w:hAnsi="Wingdings"/>
+        <w:rFonts w:ascii="Wingdings" w:hAnsi="Wingdings" w:hint="default"/>
         <w:sz w:val="20"/>
       </w:rPr>
     </w:lvl>
@@ -6898,7 +8078,7 @@
         <w:ind w:left="5040" w:hanging="360"/>
       </w:pPr>
       <w:rPr>
-        <w:rFonts w:hint="default" w:ascii="Wingdings" w:hAnsi="Wingdings"/>
+        <w:rFonts w:ascii="Wingdings" w:hAnsi="Wingdings" w:hint="default"/>
         <w:sz w:val="20"/>
       </w:rPr>
     </w:lvl>
@@ -6914,7 +8094,7 @@
         <w:ind w:left="5760" w:hanging="360"/>
       </w:pPr>
       <w:rPr>
-        <w:rFonts w:hint="default" w:ascii="Wingdings" w:hAnsi="Wingdings"/>
+        <w:rFonts w:ascii="Wingdings" w:hAnsi="Wingdings" w:hint="default"/>
         <w:sz w:val="20"/>
       </w:rPr>
     </w:lvl>
@@ -6930,7 +8110,7 @@
         <w:ind w:left="6480" w:hanging="360"/>
       </w:pPr>
       <w:rPr>
-        <w:rFonts w:hint="default" w:ascii="Wingdings" w:hAnsi="Wingdings"/>
+        <w:rFonts w:ascii="Wingdings" w:hAnsi="Wingdings" w:hint="default"/>
         <w:sz w:val="20"/>
       </w:rPr>
     </w:lvl>
@@ -6948,7 +8128,7 @@
         <w:ind w:left="1080" w:hanging="360"/>
       </w:pPr>
       <w:rPr>
-        <w:rFonts w:hint="default" w:ascii="Wingdings" w:hAnsi="Wingdings" w:eastAsiaTheme="minorHAnsi" w:cstheme="minorBidi"/>
+        <w:rFonts w:ascii="Wingdings" w:eastAsiaTheme="minorHAnsi" w:hAnsi="Wingdings" w:cstheme="minorBidi" w:hint="default"/>
       </w:rPr>
     </w:lvl>
     <w:lvl w:ilvl="1" w:tplc="0C0A0003" w:tentative="1">
@@ -6960,7 +8140,7 @@
         <w:ind w:left="1800" w:hanging="360"/>
       </w:pPr>
       <w:rPr>
-        <w:rFonts w:hint="default" w:ascii="Courier New" w:hAnsi="Courier New" w:cs="Courier New"/>
+        <w:rFonts w:ascii="Courier New" w:hAnsi="Courier New" w:cs="Courier New" w:hint="default"/>
       </w:rPr>
     </w:lvl>
     <w:lvl w:ilvl="2" w:tplc="0C0A0005" w:tentative="1">
@@ -6972,7 +8152,7 @@
         <w:ind w:left="2520" w:hanging="360"/>
       </w:pPr>
       <w:rPr>
-        <w:rFonts w:hint="default" w:ascii="Wingdings" w:hAnsi="Wingdings"/>
+        <w:rFonts w:ascii="Wingdings" w:hAnsi="Wingdings" w:hint="default"/>
       </w:rPr>
     </w:lvl>
     <w:lvl w:ilvl="3" w:tplc="0C0A0001" w:tentative="1">
@@ -6984,7 +8164,7 @@
         <w:ind w:left="3240" w:hanging="360"/>
       </w:pPr>
       <w:rPr>
-        <w:rFonts w:hint="default" w:ascii="Symbol" w:hAnsi="Symbol"/>
+        <w:rFonts w:ascii="Symbol" w:hAnsi="Symbol" w:hint="default"/>
       </w:rPr>
     </w:lvl>
     <w:lvl w:ilvl="4" w:tplc="0C0A0003" w:tentative="1">
@@ -6996,7 +8176,7 @@
         <w:ind w:left="3960" w:hanging="360"/>
       </w:pPr>
       <w:rPr>
-        <w:rFonts w:hint="default" w:ascii="Courier New" w:hAnsi="Courier New" w:cs="Courier New"/>
+        <w:rFonts w:ascii="Courier New" w:hAnsi="Courier New" w:cs="Courier New" w:hint="default"/>
       </w:rPr>
     </w:lvl>
     <w:lvl w:ilvl="5" w:tplc="0C0A0005" w:tentative="1">
@@ -7008,7 +8188,7 @@
         <w:ind w:left="4680" w:hanging="360"/>
       </w:pPr>
       <w:rPr>
-        <w:rFonts w:hint="default" w:ascii="Wingdings" w:hAnsi="Wingdings"/>
+        <w:rFonts w:ascii="Wingdings" w:hAnsi="Wingdings" w:hint="default"/>
       </w:rPr>
     </w:lvl>
     <w:lvl w:ilvl="6" w:tplc="0C0A0001" w:tentative="1">
@@ -7020,7 +8200,7 @@
         <w:ind w:left="5400" w:hanging="360"/>
       </w:pPr>
       <w:rPr>
-        <w:rFonts w:hint="default" w:ascii="Symbol" w:hAnsi="Symbol"/>
+        <w:rFonts w:ascii="Symbol" w:hAnsi="Symbol" w:hint="default"/>
       </w:rPr>
     </w:lvl>
     <w:lvl w:ilvl="7" w:tplc="0C0A0003" w:tentative="1">
@@ -7032,7 +8212,7 @@
         <w:ind w:left="6120" w:hanging="360"/>
       </w:pPr>
       <w:rPr>
-        <w:rFonts w:hint="default" w:ascii="Courier New" w:hAnsi="Courier New" w:cs="Courier New"/>
+        <w:rFonts w:ascii="Courier New" w:hAnsi="Courier New" w:cs="Courier New" w:hint="default"/>
       </w:rPr>
     </w:lvl>
     <w:lvl w:ilvl="8" w:tplc="0C0A0005" w:tentative="1">
@@ -7044,7 +8224,7 @@
         <w:ind w:left="6840" w:hanging="360"/>
       </w:pPr>
       <w:rPr>
-        <w:rFonts w:hint="default" w:ascii="Wingdings" w:hAnsi="Wingdings"/>
+        <w:rFonts w:ascii="Wingdings" w:hAnsi="Wingdings" w:hint="default"/>
       </w:rPr>
     </w:lvl>
   </w:abstractNum>
@@ -7064,7 +8244,7 @@
         <w:ind w:left="720" w:hanging="360"/>
       </w:pPr>
       <w:rPr>
-        <w:rFonts w:hint="default" w:ascii="Symbol" w:hAnsi="Symbol"/>
+        <w:rFonts w:ascii="Symbol" w:hAnsi="Symbol" w:hint="default"/>
         <w:sz w:val="20"/>
       </w:rPr>
     </w:lvl>
@@ -7080,7 +8260,7 @@
         <w:ind w:left="1440" w:hanging="360"/>
       </w:pPr>
       <w:rPr>
-        <w:rFonts w:hint="default" w:ascii="Courier New" w:hAnsi="Courier New"/>
+        <w:rFonts w:ascii="Courier New" w:hAnsi="Courier New" w:hint="default"/>
         <w:sz w:val="20"/>
       </w:rPr>
     </w:lvl>
@@ -7096,7 +8276,7 @@
         <w:ind w:left="2160" w:hanging="360"/>
       </w:pPr>
       <w:rPr>
-        <w:rFonts w:hint="default" w:ascii="Wingdings" w:hAnsi="Wingdings"/>
+        <w:rFonts w:ascii="Wingdings" w:hAnsi="Wingdings" w:hint="default"/>
         <w:sz w:val="20"/>
       </w:rPr>
     </w:lvl>
@@ -7112,7 +8292,7 @@
         <w:ind w:left="2880" w:hanging="360"/>
       </w:pPr>
       <w:rPr>
-        <w:rFonts w:hint="default" w:ascii="Wingdings" w:hAnsi="Wingdings"/>
+        <w:rFonts w:ascii="Wingdings" w:hAnsi="Wingdings" w:hint="default"/>
         <w:sz w:val="20"/>
       </w:rPr>
     </w:lvl>
@@ -7128,7 +8308,7 @@
         <w:ind w:left="3600" w:hanging="360"/>
       </w:pPr>
       <w:rPr>
-        <w:rFonts w:hint="default" w:ascii="Wingdings" w:hAnsi="Wingdings"/>
+        <w:rFonts w:ascii="Wingdings" w:hAnsi="Wingdings" w:hint="default"/>
         <w:sz w:val="20"/>
       </w:rPr>
     </w:lvl>
@@ -7144,7 +8324,7 @@
         <w:ind w:left="4320" w:hanging="360"/>
       </w:pPr>
       <w:rPr>
-        <w:rFonts w:hint="default" w:ascii="Wingdings" w:hAnsi="Wingdings"/>
+        <w:rFonts w:ascii="Wingdings" w:hAnsi="Wingdings" w:hint="default"/>
         <w:sz w:val="20"/>
       </w:rPr>
     </w:lvl>
@@ -7160,7 +8340,7 @@
         <w:ind w:left="5040" w:hanging="360"/>
       </w:pPr>
       <w:rPr>
-        <w:rFonts w:hint="default" w:ascii="Wingdings" w:hAnsi="Wingdings"/>
+        <w:rFonts w:ascii="Wingdings" w:hAnsi="Wingdings" w:hint="default"/>
         <w:sz w:val="20"/>
       </w:rPr>
     </w:lvl>
@@ -7176,7 +8356,7 @@
         <w:ind w:left="5760" w:hanging="360"/>
       </w:pPr>
       <w:rPr>
-        <w:rFonts w:hint="default" w:ascii="Wingdings" w:hAnsi="Wingdings"/>
+        <w:rFonts w:ascii="Wingdings" w:hAnsi="Wingdings" w:hint="default"/>
         <w:sz w:val="20"/>
       </w:rPr>
     </w:lvl>
@@ -7192,7 +8372,7 @@
         <w:ind w:left="6480" w:hanging="360"/>
       </w:pPr>
       <w:rPr>
-        <w:rFonts w:hint="default" w:ascii="Wingdings" w:hAnsi="Wingdings"/>
+        <w:rFonts w:ascii="Wingdings" w:hAnsi="Wingdings" w:hint="default"/>
         <w:sz w:val="20"/>
       </w:rPr>
     </w:lvl>
@@ -7412,7 +8592,7 @@
         <w:ind w:left="360" w:hanging="360"/>
       </w:pPr>
       <w:rPr>
-        <w:rFonts w:hint="default" w:ascii="Symbol" w:hAnsi="Symbol"/>
+        <w:rFonts w:ascii="Symbol" w:hAnsi="Symbol" w:hint="default"/>
       </w:rPr>
     </w:lvl>
     <w:lvl w:ilvl="1" w:tplc="0C0A0003" w:tentative="1">
@@ -7424,7 +8604,7 @@
         <w:ind w:left="1080" w:hanging="360"/>
       </w:pPr>
       <w:rPr>
-        <w:rFonts w:hint="default" w:ascii="Courier New" w:hAnsi="Courier New" w:cs="Courier New"/>
+        <w:rFonts w:ascii="Courier New" w:hAnsi="Courier New" w:cs="Courier New" w:hint="default"/>
       </w:rPr>
     </w:lvl>
     <w:lvl w:ilvl="2" w:tplc="0C0A0005" w:tentative="1">
@@ -7436,7 +8616,7 @@
         <w:ind w:left="1800" w:hanging="360"/>
       </w:pPr>
       <w:rPr>
-        <w:rFonts w:hint="default" w:ascii="Wingdings" w:hAnsi="Wingdings"/>
+        <w:rFonts w:ascii="Wingdings" w:hAnsi="Wingdings" w:hint="default"/>
       </w:rPr>
     </w:lvl>
     <w:lvl w:ilvl="3" w:tplc="0C0A0001" w:tentative="1">
@@ -7448,7 +8628,7 @@
         <w:ind w:left="2520" w:hanging="360"/>
       </w:pPr>
       <w:rPr>
-        <w:rFonts w:hint="default" w:ascii="Symbol" w:hAnsi="Symbol"/>
+        <w:rFonts w:ascii="Symbol" w:hAnsi="Symbol" w:hint="default"/>
       </w:rPr>
     </w:lvl>
     <w:lvl w:ilvl="4" w:tplc="0C0A0003" w:tentative="1">
@@ -7460,7 +8640,7 @@
         <w:ind w:left="3240" w:hanging="360"/>
       </w:pPr>
       <w:rPr>
-        <w:rFonts w:hint="default" w:ascii="Courier New" w:hAnsi="Courier New" w:cs="Courier New"/>
+        <w:rFonts w:ascii="Courier New" w:hAnsi="Courier New" w:cs="Courier New" w:hint="default"/>
       </w:rPr>
     </w:lvl>
     <w:lvl w:ilvl="5" w:tplc="0C0A0005" w:tentative="1">
@@ -7472,7 +8652,7 @@
         <w:ind w:left="3960" w:hanging="360"/>
       </w:pPr>
       <w:rPr>
-        <w:rFonts w:hint="default" w:ascii="Wingdings" w:hAnsi="Wingdings"/>
+        <w:rFonts w:ascii="Wingdings" w:hAnsi="Wingdings" w:hint="default"/>
       </w:rPr>
     </w:lvl>
     <w:lvl w:ilvl="6" w:tplc="0C0A0001" w:tentative="1">
@@ -7484,7 +8664,7 @@
         <w:ind w:left="4680" w:hanging="360"/>
       </w:pPr>
       <w:rPr>
-        <w:rFonts w:hint="default" w:ascii="Symbol" w:hAnsi="Symbol"/>
+        <w:rFonts w:ascii="Symbol" w:hAnsi="Symbol" w:hint="default"/>
       </w:rPr>
     </w:lvl>
     <w:lvl w:ilvl="7" w:tplc="0C0A0003" w:tentative="1">
@@ -7496,7 +8676,7 @@
         <w:ind w:left="5400" w:hanging="360"/>
       </w:pPr>
       <w:rPr>
-        <w:rFonts w:hint="default" w:ascii="Courier New" w:hAnsi="Courier New" w:cs="Courier New"/>
+        <w:rFonts w:ascii="Courier New" w:hAnsi="Courier New" w:cs="Courier New" w:hint="default"/>
       </w:rPr>
     </w:lvl>
     <w:lvl w:ilvl="8" w:tplc="0C0A0005" w:tentative="1">
@@ -7508,7 +8688,7 @@
         <w:ind w:left="6120" w:hanging="360"/>
       </w:pPr>
       <w:rPr>
-        <w:rFonts w:hint="default" w:ascii="Wingdings" w:hAnsi="Wingdings"/>
+        <w:rFonts w:ascii="Wingdings" w:hAnsi="Wingdings" w:hint="default"/>
       </w:rPr>
     </w:lvl>
   </w:abstractNum>
@@ -7525,7 +8705,7 @@
         <w:ind w:left="720" w:hanging="360"/>
       </w:pPr>
       <w:rPr>
-        <w:rFonts w:hint="default" w:ascii="Wingdings" w:hAnsi="Wingdings" w:eastAsiaTheme="minorHAnsi" w:cstheme="minorBidi"/>
+        <w:rFonts w:ascii="Wingdings" w:eastAsiaTheme="minorHAnsi" w:hAnsi="Wingdings" w:cstheme="minorBidi" w:hint="default"/>
       </w:rPr>
     </w:lvl>
     <w:lvl w:ilvl="1" w:tplc="0C0A0003" w:tentative="1">
@@ -7537,7 +8717,7 @@
         <w:ind w:left="1440" w:hanging="360"/>
       </w:pPr>
       <w:rPr>
-        <w:rFonts w:hint="default" w:ascii="Courier New" w:hAnsi="Courier New" w:cs="Courier New"/>
+        <w:rFonts w:ascii="Courier New" w:hAnsi="Courier New" w:cs="Courier New" w:hint="default"/>
       </w:rPr>
     </w:lvl>
     <w:lvl w:ilvl="2" w:tplc="0C0A0005" w:tentative="1">
@@ -7549,7 +8729,7 @@
         <w:ind w:left="2160" w:hanging="360"/>
       </w:pPr>
       <w:rPr>
-        <w:rFonts w:hint="default" w:ascii="Wingdings" w:hAnsi="Wingdings"/>
+        <w:rFonts w:ascii="Wingdings" w:hAnsi="Wingdings" w:hint="default"/>
       </w:rPr>
     </w:lvl>
     <w:lvl w:ilvl="3" w:tplc="0C0A0001" w:tentative="1">
@@ -7561,7 +8741,7 @@
         <w:ind w:left="2880" w:hanging="360"/>
       </w:pPr>
       <w:rPr>
-        <w:rFonts w:hint="default" w:ascii="Symbol" w:hAnsi="Symbol"/>
+        <w:rFonts w:ascii="Symbol" w:hAnsi="Symbol" w:hint="default"/>
       </w:rPr>
     </w:lvl>
     <w:lvl w:ilvl="4" w:tplc="0C0A0003" w:tentative="1">
@@ -7573,7 +8753,7 @@
         <w:ind w:left="3600" w:hanging="360"/>
       </w:pPr>
       <w:rPr>
-        <w:rFonts w:hint="default" w:ascii="Courier New" w:hAnsi="Courier New" w:cs="Courier New"/>
+        <w:rFonts w:ascii="Courier New" w:hAnsi="Courier New" w:cs="Courier New" w:hint="default"/>
       </w:rPr>
     </w:lvl>
     <w:lvl w:ilvl="5" w:tplc="0C0A0005" w:tentative="1">
@@ -7585,7 +8765,7 @@
         <w:ind w:left="4320" w:hanging="360"/>
       </w:pPr>
       <w:rPr>
-        <w:rFonts w:hint="default" w:ascii="Wingdings" w:hAnsi="Wingdings"/>
+        <w:rFonts w:ascii="Wingdings" w:hAnsi="Wingdings" w:hint="default"/>
       </w:rPr>
     </w:lvl>
     <w:lvl w:ilvl="6" w:tplc="0C0A0001" w:tentative="1">
@@ -7597,7 +8777,7 @@
         <w:ind w:left="5040" w:hanging="360"/>
       </w:pPr>
       <w:rPr>
-        <w:rFonts w:hint="default" w:ascii="Symbol" w:hAnsi="Symbol"/>
+        <w:rFonts w:ascii="Symbol" w:hAnsi="Symbol" w:hint="default"/>
       </w:rPr>
     </w:lvl>
     <w:lvl w:ilvl="7" w:tplc="0C0A0003" w:tentative="1">
@@ -7609,7 +8789,7 @@
         <w:ind w:left="5760" w:hanging="360"/>
       </w:pPr>
       <w:rPr>
-        <w:rFonts w:hint="default" w:ascii="Courier New" w:hAnsi="Courier New" w:cs="Courier New"/>
+        <w:rFonts w:ascii="Courier New" w:hAnsi="Courier New" w:cs="Courier New" w:hint="default"/>
       </w:rPr>
     </w:lvl>
     <w:lvl w:ilvl="8" w:tplc="0C0A0005" w:tentative="1">
@@ -7621,7 +8801,7 @@
         <w:ind w:left="6480" w:hanging="360"/>
       </w:pPr>
       <w:rPr>
-        <w:rFonts w:hint="default" w:ascii="Wingdings" w:hAnsi="Wingdings"/>
+        <w:rFonts w:ascii="Wingdings" w:hAnsi="Wingdings" w:hint="default"/>
       </w:rPr>
     </w:lvl>
   </w:abstractNum>
@@ -7641,7 +8821,7 @@
         <w:ind w:left="720" w:hanging="360"/>
       </w:pPr>
       <w:rPr>
-        <w:rFonts w:hint="default" w:ascii="Symbol" w:hAnsi="Symbol"/>
+        <w:rFonts w:ascii="Symbol" w:hAnsi="Symbol" w:hint="default"/>
         <w:sz w:val="20"/>
       </w:rPr>
     </w:lvl>
@@ -7657,7 +8837,7 @@
         <w:ind w:left="1440" w:hanging="360"/>
       </w:pPr>
       <w:rPr>
-        <w:rFonts w:hint="default" w:ascii="Symbol" w:hAnsi="Symbol"/>
+        <w:rFonts w:ascii="Symbol" w:hAnsi="Symbol" w:hint="default"/>
         <w:sz w:val="20"/>
       </w:rPr>
     </w:lvl>
@@ -7673,7 +8853,7 @@
         <w:ind w:left="2160" w:hanging="360"/>
       </w:pPr>
       <w:rPr>
-        <w:rFonts w:hint="default" w:ascii="Symbol" w:hAnsi="Symbol"/>
+        <w:rFonts w:ascii="Symbol" w:hAnsi="Symbol" w:hint="default"/>
         <w:sz w:val="20"/>
       </w:rPr>
     </w:lvl>
@@ -7689,7 +8869,7 @@
         <w:ind w:left="2880" w:hanging="360"/>
       </w:pPr>
       <w:rPr>
-        <w:rFonts w:hint="default" w:ascii="Symbol" w:hAnsi="Symbol"/>
+        <w:rFonts w:ascii="Symbol" w:hAnsi="Symbol" w:hint="default"/>
         <w:sz w:val="20"/>
       </w:rPr>
     </w:lvl>
@@ -7705,7 +8885,7 @@
         <w:ind w:left="3600" w:hanging="360"/>
       </w:pPr>
       <w:rPr>
-        <w:rFonts w:hint="default" w:ascii="Symbol" w:hAnsi="Symbol"/>
+        <w:rFonts w:ascii="Symbol" w:hAnsi="Symbol" w:hint="default"/>
         <w:sz w:val="20"/>
       </w:rPr>
     </w:lvl>
@@ -7721,7 +8901,7 @@
         <w:ind w:left="4320" w:hanging="360"/>
       </w:pPr>
       <w:rPr>
-        <w:rFonts w:hint="default" w:ascii="Symbol" w:hAnsi="Symbol"/>
+        <w:rFonts w:ascii="Symbol" w:hAnsi="Symbol" w:hint="default"/>
         <w:sz w:val="20"/>
       </w:rPr>
     </w:lvl>
@@ -7737,7 +8917,7 @@
         <w:ind w:left="5040" w:hanging="360"/>
       </w:pPr>
       <w:rPr>
-        <w:rFonts w:hint="default" w:ascii="Symbol" w:hAnsi="Symbol"/>
+        <w:rFonts w:ascii="Symbol" w:hAnsi="Symbol" w:hint="default"/>
         <w:sz w:val="20"/>
       </w:rPr>
     </w:lvl>
@@ -7753,7 +8933,7 @@
         <w:ind w:left="5760" w:hanging="360"/>
       </w:pPr>
       <w:rPr>
-        <w:rFonts w:hint="default" w:ascii="Symbol" w:hAnsi="Symbol"/>
+        <w:rFonts w:ascii="Symbol" w:hAnsi="Symbol" w:hint="default"/>
         <w:sz w:val="20"/>
       </w:rPr>
     </w:lvl>
@@ -7769,7 +8949,7 @@
         <w:ind w:left="6480" w:hanging="360"/>
       </w:pPr>
       <w:rPr>
-        <w:rFonts w:hint="default" w:ascii="Symbol" w:hAnsi="Symbol"/>
+        <w:rFonts w:ascii="Symbol" w:hAnsi="Symbol" w:hint="default"/>
         <w:sz w:val="20"/>
       </w:rPr>
     </w:lvl>
@@ -7790,7 +8970,7 @@
         <w:ind w:left="720" w:hanging="360"/>
       </w:pPr>
       <w:rPr>
-        <w:rFonts w:hint="default" w:ascii="Symbol" w:hAnsi="Symbol" w:cs="Symbol"/>
+        <w:rFonts w:ascii="Symbol" w:hAnsi="Symbol" w:cs="Symbol" w:hint="default"/>
       </w:rPr>
     </w:lvl>
     <w:lvl w:ilvl="1">
@@ -7805,7 +8985,7 @@
         <w:ind w:left="1440" w:hanging="360"/>
       </w:pPr>
       <w:rPr>
-        <w:rFonts w:hint="default" w:ascii="Symbol" w:hAnsi="Symbol" w:cs="Symbol"/>
+        <w:rFonts w:ascii="Symbol" w:hAnsi="Symbol" w:cs="Symbol" w:hint="default"/>
       </w:rPr>
     </w:lvl>
     <w:lvl w:ilvl="2">
@@ -7820,7 +9000,7 @@
         <w:ind w:left="2160" w:hanging="360"/>
       </w:pPr>
       <w:rPr>
-        <w:rFonts w:hint="default" w:ascii="Symbol" w:hAnsi="Symbol" w:cs="Symbol"/>
+        <w:rFonts w:ascii="Symbol" w:hAnsi="Symbol" w:cs="Symbol" w:hint="default"/>
       </w:rPr>
     </w:lvl>
     <w:lvl w:ilvl="3">
@@ -7835,7 +9015,7 @@
         <w:ind w:left="2880" w:hanging="360"/>
       </w:pPr>
       <w:rPr>
-        <w:rFonts w:hint="default" w:ascii="Symbol" w:hAnsi="Symbol" w:cs="Symbol"/>
+        <w:rFonts w:ascii="Symbol" w:hAnsi="Symbol" w:cs="Symbol" w:hint="default"/>
       </w:rPr>
     </w:lvl>
     <w:lvl w:ilvl="4">
@@ -7850,7 +9030,7 @@
         <w:ind w:left="3600" w:hanging="360"/>
       </w:pPr>
       <w:rPr>
-        <w:rFonts w:hint="default" w:ascii="Symbol" w:hAnsi="Symbol" w:cs="Symbol"/>
+        <w:rFonts w:ascii="Symbol" w:hAnsi="Symbol" w:cs="Symbol" w:hint="default"/>
       </w:rPr>
     </w:lvl>
     <w:lvl w:ilvl="5">
@@ -7865,7 +9045,7 @@
         <w:ind w:left="4320" w:hanging="360"/>
       </w:pPr>
       <w:rPr>
-        <w:rFonts w:hint="default" w:ascii="Symbol" w:hAnsi="Symbol" w:cs="Symbol"/>
+        <w:rFonts w:ascii="Symbol" w:hAnsi="Symbol" w:cs="Symbol" w:hint="default"/>
       </w:rPr>
     </w:lvl>
     <w:lvl w:ilvl="6">
@@ -7880,7 +9060,7 @@
         <w:ind w:left="5040" w:hanging="360"/>
       </w:pPr>
       <w:rPr>
-        <w:rFonts w:hint="default" w:ascii="Symbol" w:hAnsi="Symbol" w:cs="Symbol"/>
+        <w:rFonts w:ascii="Symbol" w:hAnsi="Symbol" w:cs="Symbol" w:hint="default"/>
       </w:rPr>
     </w:lvl>
     <w:lvl w:ilvl="7">
@@ -7895,7 +9075,7 @@
         <w:ind w:left="5760" w:hanging="360"/>
       </w:pPr>
       <w:rPr>
-        <w:rFonts w:hint="default" w:ascii="Symbol" w:hAnsi="Symbol" w:cs="Symbol"/>
+        <w:rFonts w:ascii="Symbol" w:hAnsi="Symbol" w:cs="Symbol" w:hint="default"/>
       </w:rPr>
     </w:lvl>
     <w:lvl w:ilvl="8">
@@ -7910,7 +9090,7 @@
         <w:ind w:left="6480" w:hanging="360"/>
       </w:pPr>
       <w:rPr>
-        <w:rFonts w:hint="default" w:ascii="Symbol" w:hAnsi="Symbol" w:cs="Symbol"/>
+        <w:rFonts w:ascii="Symbol" w:hAnsi="Symbol" w:cs="Symbol" w:hint="default"/>
       </w:rPr>
     </w:lvl>
   </w:abstractNum>
@@ -7927,7 +9107,7 @@
         <w:ind w:left="720" w:hanging="360"/>
       </w:pPr>
       <w:rPr>
-        <w:rFonts w:hint="default" w:ascii="Wingdings" w:hAnsi="Wingdings" w:eastAsiaTheme="minorHAnsi" w:cstheme="minorBidi"/>
+        <w:rFonts w:ascii="Wingdings" w:eastAsiaTheme="minorHAnsi" w:hAnsi="Wingdings" w:cstheme="minorBidi" w:hint="default"/>
       </w:rPr>
     </w:lvl>
     <w:lvl w:ilvl="1" w:tplc="0C0A0003" w:tentative="1">
@@ -7939,7 +9119,7 @@
         <w:ind w:left="1440" w:hanging="360"/>
       </w:pPr>
       <w:rPr>
-        <w:rFonts w:hint="default" w:ascii="Courier New" w:hAnsi="Courier New" w:cs="Courier New"/>
+        <w:rFonts w:ascii="Courier New" w:hAnsi="Courier New" w:cs="Courier New" w:hint="default"/>
       </w:rPr>
     </w:lvl>
     <w:lvl w:ilvl="2" w:tplc="0C0A0005" w:tentative="1">
@@ -7951,7 +9131,7 @@
         <w:ind w:left="2160" w:hanging="360"/>
       </w:pPr>
       <w:rPr>
-        <w:rFonts w:hint="default" w:ascii="Wingdings" w:hAnsi="Wingdings"/>
+        <w:rFonts w:ascii="Wingdings" w:hAnsi="Wingdings" w:hint="default"/>
       </w:rPr>
     </w:lvl>
     <w:lvl w:ilvl="3" w:tplc="0C0A0001" w:tentative="1">
@@ -7963,7 +9143,7 @@
         <w:ind w:left="2880" w:hanging="360"/>
       </w:pPr>
       <w:rPr>
-        <w:rFonts w:hint="default" w:ascii="Symbol" w:hAnsi="Symbol"/>
+        <w:rFonts w:ascii="Symbol" w:hAnsi="Symbol" w:hint="default"/>
       </w:rPr>
     </w:lvl>
     <w:lvl w:ilvl="4" w:tplc="0C0A0003" w:tentative="1">
@@ -7975,7 +9155,7 @@
         <w:ind w:left="3600" w:hanging="360"/>
       </w:pPr>
       <w:rPr>
-        <w:rFonts w:hint="default" w:ascii="Courier New" w:hAnsi="Courier New" w:cs="Courier New"/>
+        <w:rFonts w:ascii="Courier New" w:hAnsi="Courier New" w:cs="Courier New" w:hint="default"/>
       </w:rPr>
     </w:lvl>
     <w:lvl w:ilvl="5" w:tplc="0C0A0005" w:tentative="1">
@@ -7987,7 +9167,7 @@
         <w:ind w:left="4320" w:hanging="360"/>
       </w:pPr>
       <w:rPr>
-        <w:rFonts w:hint="default" w:ascii="Wingdings" w:hAnsi="Wingdings"/>
+        <w:rFonts w:ascii="Wingdings" w:hAnsi="Wingdings" w:hint="default"/>
       </w:rPr>
     </w:lvl>
     <w:lvl w:ilvl="6" w:tplc="0C0A0001" w:tentative="1">
@@ -7999,7 +9179,7 @@
         <w:ind w:left="5040" w:hanging="360"/>
       </w:pPr>
       <w:rPr>
-        <w:rFonts w:hint="default" w:ascii="Symbol" w:hAnsi="Symbol"/>
+        <w:rFonts w:ascii="Symbol" w:hAnsi="Symbol" w:hint="default"/>
       </w:rPr>
     </w:lvl>
     <w:lvl w:ilvl="7" w:tplc="0C0A0003" w:tentative="1">
@@ -8011,7 +9191,7 @@
         <w:ind w:left="5760" w:hanging="360"/>
       </w:pPr>
       <w:rPr>
-        <w:rFonts w:hint="default" w:ascii="Courier New" w:hAnsi="Courier New" w:cs="Courier New"/>
+        <w:rFonts w:ascii="Courier New" w:hAnsi="Courier New" w:cs="Courier New" w:hint="default"/>
       </w:rPr>
     </w:lvl>
     <w:lvl w:ilvl="8" w:tplc="0C0A0005" w:tentative="1">
@@ -8023,7 +9203,7 @@
         <w:ind w:left="6480" w:hanging="360"/>
       </w:pPr>
       <w:rPr>
-        <w:rFonts w:hint="default" w:ascii="Wingdings" w:hAnsi="Wingdings"/>
+        <w:rFonts w:ascii="Wingdings" w:hAnsi="Wingdings" w:hint="default"/>
       </w:rPr>
     </w:lvl>
   </w:abstractNum>
@@ -8645,7 +9825,7 @@
         <w:ind w:left="720" w:hanging="360"/>
       </w:pPr>
       <w:rPr>
-        <w:rFonts w:hint="default" w:ascii="Calibri" w:hAnsi="Calibri" w:cs="Calibri" w:eastAsiaTheme="minorHAnsi"/>
+        <w:rFonts w:ascii="Calibri" w:eastAsiaTheme="minorHAnsi" w:hAnsi="Calibri" w:cs="Calibri" w:hint="default"/>
       </w:rPr>
     </w:lvl>
     <w:lvl w:ilvl="1" w:tplc="0C0A0003" w:tentative="1">
@@ -8657,7 +9837,7 @@
         <w:ind w:left="1440" w:hanging="360"/>
       </w:pPr>
       <w:rPr>
-        <w:rFonts w:hint="default" w:ascii="Courier New" w:hAnsi="Courier New" w:cs="Courier New"/>
+        <w:rFonts w:ascii="Courier New" w:hAnsi="Courier New" w:cs="Courier New" w:hint="default"/>
       </w:rPr>
     </w:lvl>
     <w:lvl w:ilvl="2" w:tplc="0C0A0005" w:tentative="1">
@@ -8669,7 +9849,7 @@
         <w:ind w:left="2160" w:hanging="360"/>
       </w:pPr>
       <w:rPr>
-        <w:rFonts w:hint="default" w:ascii="Wingdings" w:hAnsi="Wingdings"/>
+        <w:rFonts w:ascii="Wingdings" w:hAnsi="Wingdings" w:hint="default"/>
       </w:rPr>
     </w:lvl>
     <w:lvl w:ilvl="3" w:tplc="0C0A0001" w:tentative="1">
@@ -8681,7 +9861,7 @@
         <w:ind w:left="2880" w:hanging="360"/>
       </w:pPr>
       <w:rPr>
-        <w:rFonts w:hint="default" w:ascii="Symbol" w:hAnsi="Symbol"/>
+        <w:rFonts w:ascii="Symbol" w:hAnsi="Symbol" w:hint="default"/>
       </w:rPr>
     </w:lvl>
     <w:lvl w:ilvl="4" w:tplc="0C0A0003" w:tentative="1">
@@ -8693,7 +9873,7 @@
         <w:ind w:left="3600" w:hanging="360"/>
       </w:pPr>
       <w:rPr>
-        <w:rFonts w:hint="default" w:ascii="Courier New" w:hAnsi="Courier New" w:cs="Courier New"/>
+        <w:rFonts w:ascii="Courier New" w:hAnsi="Courier New" w:cs="Courier New" w:hint="default"/>
       </w:rPr>
     </w:lvl>
     <w:lvl w:ilvl="5" w:tplc="0C0A0005" w:tentative="1">
@@ -8705,7 +9885,7 @@
         <w:ind w:left="4320" w:hanging="360"/>
       </w:pPr>
       <w:rPr>
-        <w:rFonts w:hint="default" w:ascii="Wingdings" w:hAnsi="Wingdings"/>
+        <w:rFonts w:ascii="Wingdings" w:hAnsi="Wingdings" w:hint="default"/>
       </w:rPr>
     </w:lvl>
     <w:lvl w:ilvl="6" w:tplc="0C0A0001" w:tentative="1">
@@ -8717,7 +9897,7 @@
         <w:ind w:left="5040" w:hanging="360"/>
       </w:pPr>
       <w:rPr>
-        <w:rFonts w:hint="default" w:ascii="Symbol" w:hAnsi="Symbol"/>
+        <w:rFonts w:ascii="Symbol" w:hAnsi="Symbol" w:hint="default"/>
       </w:rPr>
     </w:lvl>
     <w:lvl w:ilvl="7" w:tplc="0C0A0003" w:tentative="1">
@@ -8729,7 +9909,7 @@
         <w:ind w:left="5760" w:hanging="360"/>
       </w:pPr>
       <w:rPr>
-        <w:rFonts w:hint="default" w:ascii="Courier New" w:hAnsi="Courier New" w:cs="Courier New"/>
+        <w:rFonts w:ascii="Courier New" w:hAnsi="Courier New" w:cs="Courier New" w:hint="default"/>
       </w:rPr>
     </w:lvl>
     <w:lvl w:ilvl="8" w:tplc="0C0A0005" w:tentative="1">
@@ -8741,7 +9921,7 @@
         <w:ind w:left="6480" w:hanging="360"/>
       </w:pPr>
       <w:rPr>
-        <w:rFonts w:hint="default" w:ascii="Wingdings" w:hAnsi="Wingdings"/>
+        <w:rFonts w:ascii="Wingdings" w:hAnsi="Wingdings" w:hint="default"/>
       </w:rPr>
     </w:lvl>
   </w:abstractNum>
@@ -8939,7 +10119,7 @@
         <w:ind w:left="720" w:hanging="360"/>
       </w:pPr>
       <w:rPr>
-        <w:rFonts w:hint="default" w:ascii="Symbol" w:hAnsi="Symbol" w:cs="Symbol"/>
+        <w:rFonts w:ascii="Symbol" w:hAnsi="Symbol" w:cs="Symbol" w:hint="default"/>
       </w:rPr>
     </w:lvl>
     <w:lvl w:ilvl="1">
@@ -8966,7 +10146,7 @@
         <w:ind w:left="2160" w:hanging="360"/>
       </w:pPr>
       <w:rPr>
-        <w:rFonts w:hint="default" w:ascii="Symbol" w:hAnsi="Symbol" w:cs="Symbol"/>
+        <w:rFonts w:ascii="Symbol" w:hAnsi="Symbol" w:cs="Symbol" w:hint="default"/>
       </w:rPr>
     </w:lvl>
     <w:lvl w:ilvl="3">
@@ -8981,7 +10161,7 @@
         <w:ind w:left="2880" w:hanging="360"/>
       </w:pPr>
       <w:rPr>
-        <w:rFonts w:hint="default" w:ascii="Symbol" w:hAnsi="Symbol" w:cs="Symbol"/>
+        <w:rFonts w:ascii="Symbol" w:hAnsi="Symbol" w:cs="Symbol" w:hint="default"/>
       </w:rPr>
     </w:lvl>
     <w:lvl w:ilvl="4">
@@ -8996,7 +10176,7 @@
         <w:ind w:left="3600" w:hanging="360"/>
       </w:pPr>
       <w:rPr>
-        <w:rFonts w:hint="default" w:ascii="Symbol" w:hAnsi="Symbol" w:cs="Symbol"/>
+        <w:rFonts w:ascii="Symbol" w:hAnsi="Symbol" w:cs="Symbol" w:hint="default"/>
       </w:rPr>
     </w:lvl>
     <w:lvl w:ilvl="5">
@@ -9011,7 +10191,7 @@
         <w:ind w:left="4320" w:hanging="360"/>
       </w:pPr>
       <w:rPr>
-        <w:rFonts w:hint="default" w:ascii="Symbol" w:hAnsi="Symbol" w:cs="Symbol"/>
+        <w:rFonts w:ascii="Symbol" w:hAnsi="Symbol" w:cs="Symbol" w:hint="default"/>
       </w:rPr>
     </w:lvl>
     <w:lvl w:ilvl="6">
@@ -9026,7 +10206,7 @@
         <w:ind w:left="5040" w:hanging="360"/>
       </w:pPr>
       <w:rPr>
-        <w:rFonts w:hint="default" w:ascii="Symbol" w:hAnsi="Symbol" w:cs="Symbol"/>
+        <w:rFonts w:ascii="Symbol" w:hAnsi="Symbol" w:cs="Symbol" w:hint="default"/>
       </w:rPr>
     </w:lvl>
     <w:lvl w:ilvl="7">
@@ -9041,7 +10221,7 @@
         <w:ind w:left="5760" w:hanging="360"/>
       </w:pPr>
       <w:rPr>
-        <w:rFonts w:hint="default" w:ascii="Symbol" w:hAnsi="Symbol" w:cs="Symbol"/>
+        <w:rFonts w:ascii="Symbol" w:hAnsi="Symbol" w:cs="Symbol" w:hint="default"/>
       </w:rPr>
     </w:lvl>
     <w:lvl w:ilvl="8">
@@ -9056,7 +10236,7 @@
         <w:ind w:left="6480" w:hanging="360"/>
       </w:pPr>
       <w:rPr>
-        <w:rFonts w:hint="default" w:ascii="Symbol" w:hAnsi="Symbol" w:cs="Symbol"/>
+        <w:rFonts w:ascii="Symbol" w:hAnsi="Symbol" w:cs="Symbol" w:hint="default"/>
       </w:rPr>
     </w:lvl>
   </w:abstractNum>
@@ -9186,7 +10366,7 @@
         <w:ind w:left="360" w:hanging="360"/>
       </w:pPr>
       <w:rPr>
-        <w:rFonts w:hint="default" w:ascii="Wingdings" w:hAnsi="Wingdings"/>
+        <w:rFonts w:ascii="Wingdings" w:hAnsi="Wingdings" w:hint="default"/>
       </w:rPr>
     </w:lvl>
     <w:lvl w:ilvl="1" w:tplc="0C0A0003" w:tentative="1">
@@ -9198,7 +10378,7 @@
         <w:ind w:left="1080" w:hanging="360"/>
       </w:pPr>
       <w:rPr>
-        <w:rFonts w:hint="default" w:ascii="Courier New" w:hAnsi="Courier New" w:cs="Courier New"/>
+        <w:rFonts w:ascii="Courier New" w:hAnsi="Courier New" w:cs="Courier New" w:hint="default"/>
       </w:rPr>
     </w:lvl>
     <w:lvl w:ilvl="2" w:tplc="0C0A0005" w:tentative="1">
@@ -9210,7 +10390,7 @@
         <w:ind w:left="1800" w:hanging="360"/>
       </w:pPr>
       <w:rPr>
-        <w:rFonts w:hint="default" w:ascii="Wingdings" w:hAnsi="Wingdings"/>
+        <w:rFonts w:ascii="Wingdings" w:hAnsi="Wingdings" w:hint="default"/>
       </w:rPr>
     </w:lvl>
     <w:lvl w:ilvl="3" w:tplc="0C0A0001" w:tentative="1">
@@ -9222,7 +10402,7 @@
         <w:ind w:left="2520" w:hanging="360"/>
       </w:pPr>
       <w:rPr>
-        <w:rFonts w:hint="default" w:ascii="Symbol" w:hAnsi="Symbol"/>
+        <w:rFonts w:ascii="Symbol" w:hAnsi="Symbol" w:hint="default"/>
       </w:rPr>
     </w:lvl>
     <w:lvl w:ilvl="4" w:tplc="0C0A0003" w:tentative="1">
@@ -9234,7 +10414,7 @@
         <w:ind w:left="3240" w:hanging="360"/>
       </w:pPr>
       <w:rPr>
-        <w:rFonts w:hint="default" w:ascii="Courier New" w:hAnsi="Courier New" w:cs="Courier New"/>
+        <w:rFonts w:ascii="Courier New" w:hAnsi="Courier New" w:cs="Courier New" w:hint="default"/>
       </w:rPr>
     </w:lvl>
     <w:lvl w:ilvl="5" w:tplc="0C0A0005" w:tentative="1">
@@ -9246,7 +10426,7 @@
         <w:ind w:left="3960" w:hanging="360"/>
       </w:pPr>
       <w:rPr>
-        <w:rFonts w:hint="default" w:ascii="Wingdings" w:hAnsi="Wingdings"/>
+        <w:rFonts w:ascii="Wingdings" w:hAnsi="Wingdings" w:hint="default"/>
       </w:rPr>
     </w:lvl>
     <w:lvl w:ilvl="6" w:tplc="0C0A0001" w:tentative="1">
@@ -9258,7 +10438,7 @@
         <w:ind w:left="4680" w:hanging="360"/>
       </w:pPr>
       <w:rPr>
-        <w:rFonts w:hint="default" w:ascii="Symbol" w:hAnsi="Symbol"/>
+        <w:rFonts w:ascii="Symbol" w:hAnsi="Symbol" w:hint="default"/>
       </w:rPr>
     </w:lvl>
     <w:lvl w:ilvl="7" w:tplc="0C0A0003" w:tentative="1">
@@ -9270,7 +10450,7 @@
         <w:ind w:left="5400" w:hanging="360"/>
       </w:pPr>
       <w:rPr>
-        <w:rFonts w:hint="default" w:ascii="Courier New" w:hAnsi="Courier New" w:cs="Courier New"/>
+        <w:rFonts w:ascii="Courier New" w:hAnsi="Courier New" w:cs="Courier New" w:hint="default"/>
       </w:rPr>
     </w:lvl>
     <w:lvl w:ilvl="8" w:tplc="0C0A0005" w:tentative="1">
@@ -9282,7 +10462,7 @@
         <w:ind w:left="6120" w:hanging="360"/>
       </w:pPr>
       <w:rPr>
-        <w:rFonts w:hint="default" w:ascii="Wingdings" w:hAnsi="Wingdings"/>
+        <w:rFonts w:ascii="Wingdings" w:hAnsi="Wingdings" w:hint="default"/>
       </w:rPr>
     </w:lvl>
   </w:abstractNum>
@@ -9587,7 +10767,7 @@
         <w:ind w:left="720" w:hanging="360"/>
       </w:pPr>
       <w:rPr>
-        <w:rFonts w:hint="default" w:ascii="Wingdings" w:hAnsi="Wingdings"/>
+        <w:rFonts w:ascii="Wingdings" w:hAnsi="Wingdings" w:hint="default"/>
       </w:rPr>
     </w:lvl>
     <w:lvl w:ilvl="1" w:tplc="54C4483A">
@@ -9599,7 +10779,7 @@
         <w:ind w:left="1440" w:hanging="360"/>
       </w:pPr>
       <w:rPr>
-        <w:rFonts w:hint="default" w:ascii="Courier New" w:hAnsi="Courier New"/>
+        <w:rFonts w:ascii="Courier New" w:hAnsi="Courier New" w:hint="default"/>
       </w:rPr>
     </w:lvl>
     <w:lvl w:ilvl="2" w:tplc="6ABE8582">
@@ -9611,7 +10791,7 @@
         <w:ind w:left="2160" w:hanging="360"/>
       </w:pPr>
       <w:rPr>
-        <w:rFonts w:hint="default" w:ascii="Wingdings" w:hAnsi="Wingdings"/>
+        <w:rFonts w:ascii="Wingdings" w:hAnsi="Wingdings" w:hint="default"/>
       </w:rPr>
     </w:lvl>
     <w:lvl w:ilvl="3" w:tplc="67DCBDB8">
@@ -9623,7 +10803,7 @@
         <w:ind w:left="2880" w:hanging="360"/>
       </w:pPr>
       <w:rPr>
-        <w:rFonts w:hint="default" w:ascii="Symbol" w:hAnsi="Symbol"/>
+        <w:rFonts w:ascii="Symbol" w:hAnsi="Symbol" w:hint="default"/>
       </w:rPr>
     </w:lvl>
     <w:lvl w:ilvl="4" w:tplc="E52EB6DE">
@@ -9635,7 +10815,7 @@
         <w:ind w:left="3600" w:hanging="360"/>
       </w:pPr>
       <w:rPr>
-        <w:rFonts w:hint="default" w:ascii="Courier New" w:hAnsi="Courier New"/>
+        <w:rFonts w:ascii="Courier New" w:hAnsi="Courier New" w:hint="default"/>
       </w:rPr>
     </w:lvl>
     <w:lvl w:ilvl="5" w:tplc="FA74C858">
@@ -9647,7 +10827,7 @@
         <w:ind w:left="4320" w:hanging="360"/>
       </w:pPr>
       <w:rPr>
-        <w:rFonts w:hint="default" w:ascii="Wingdings" w:hAnsi="Wingdings"/>
+        <w:rFonts w:ascii="Wingdings" w:hAnsi="Wingdings" w:hint="default"/>
       </w:rPr>
     </w:lvl>
     <w:lvl w:ilvl="6" w:tplc="6A047C3E">
@@ -9659,7 +10839,7 @@
         <w:ind w:left="5040" w:hanging="360"/>
       </w:pPr>
       <w:rPr>
-        <w:rFonts w:hint="default" w:ascii="Symbol" w:hAnsi="Symbol"/>
+        <w:rFonts w:ascii="Symbol" w:hAnsi="Symbol" w:hint="default"/>
       </w:rPr>
     </w:lvl>
     <w:lvl w:ilvl="7" w:tplc="D2B62BB2">
@@ -9671,7 +10851,7 @@
         <w:ind w:left="5760" w:hanging="360"/>
       </w:pPr>
       <w:rPr>
-        <w:rFonts w:hint="default" w:ascii="Courier New" w:hAnsi="Courier New"/>
+        <w:rFonts w:ascii="Courier New" w:hAnsi="Courier New" w:hint="default"/>
       </w:rPr>
     </w:lvl>
     <w:lvl w:ilvl="8" w:tplc="B5A05A2C">
@@ -9683,7 +10863,7 @@
         <w:ind w:left="6480" w:hanging="360"/>
       </w:pPr>
       <w:rPr>
-        <w:rFonts w:hint="default" w:ascii="Wingdings" w:hAnsi="Wingdings"/>
+        <w:rFonts w:ascii="Wingdings" w:hAnsi="Wingdings" w:hint="default"/>
       </w:rPr>
     </w:lvl>
   </w:abstractNum>
@@ -9905,7 +11085,7 @@
         <w:ind w:left="720" w:hanging="360"/>
       </w:pPr>
       <w:rPr>
-        <w:rFonts w:hint="default" w:ascii="Symbol" w:hAnsi="Symbol"/>
+        <w:rFonts w:ascii="Symbol" w:hAnsi="Symbol" w:hint="default"/>
         <w:sz w:val="20"/>
       </w:rPr>
     </w:lvl>
@@ -9921,7 +11101,7 @@
         <w:ind w:left="1440" w:hanging="360"/>
       </w:pPr>
       <w:rPr>
-        <w:rFonts w:hint="default" w:ascii="Courier New" w:hAnsi="Courier New"/>
+        <w:rFonts w:ascii="Courier New" w:hAnsi="Courier New" w:hint="default"/>
         <w:sz w:val="20"/>
       </w:rPr>
     </w:lvl>
@@ -9937,7 +11117,7 @@
         <w:ind w:left="2160" w:hanging="360"/>
       </w:pPr>
       <w:rPr>
-        <w:rFonts w:hint="default" w:ascii="Wingdings" w:hAnsi="Wingdings"/>
+        <w:rFonts w:ascii="Wingdings" w:hAnsi="Wingdings" w:hint="default"/>
         <w:sz w:val="20"/>
       </w:rPr>
     </w:lvl>
@@ -9953,7 +11133,7 @@
         <w:ind w:left="2880" w:hanging="360"/>
       </w:pPr>
       <w:rPr>
-        <w:rFonts w:hint="default" w:ascii="Wingdings" w:hAnsi="Wingdings"/>
+        <w:rFonts w:ascii="Wingdings" w:hAnsi="Wingdings" w:hint="default"/>
         <w:sz w:val="20"/>
       </w:rPr>
     </w:lvl>
@@ -9969,7 +11149,7 @@
         <w:ind w:left="3600" w:hanging="360"/>
       </w:pPr>
       <w:rPr>
-        <w:rFonts w:hint="default" w:ascii="Wingdings" w:hAnsi="Wingdings"/>
+        <w:rFonts w:ascii="Wingdings" w:hAnsi="Wingdings" w:hint="default"/>
         <w:sz w:val="20"/>
       </w:rPr>
     </w:lvl>
@@ -9985,7 +11165,7 @@
         <w:ind w:left="4320" w:hanging="360"/>
       </w:pPr>
       <w:rPr>
-        <w:rFonts w:hint="default" w:ascii="Wingdings" w:hAnsi="Wingdings"/>
+        <w:rFonts w:ascii="Wingdings" w:hAnsi="Wingdings" w:hint="default"/>
         <w:sz w:val="20"/>
       </w:rPr>
     </w:lvl>
@@ -10001,7 +11181,7 @@
         <w:ind w:left="5040" w:hanging="360"/>
       </w:pPr>
       <w:rPr>
-        <w:rFonts w:hint="default" w:ascii="Wingdings" w:hAnsi="Wingdings"/>
+        <w:rFonts w:ascii="Wingdings" w:hAnsi="Wingdings" w:hint="default"/>
         <w:sz w:val="20"/>
       </w:rPr>
     </w:lvl>
@@ -10017,7 +11197,7 @@
         <w:ind w:left="5760" w:hanging="360"/>
       </w:pPr>
       <w:rPr>
-        <w:rFonts w:hint="default" w:ascii="Wingdings" w:hAnsi="Wingdings"/>
+        <w:rFonts w:ascii="Wingdings" w:hAnsi="Wingdings" w:hint="default"/>
         <w:sz w:val="20"/>
       </w:rPr>
     </w:lvl>
@@ -10033,7 +11213,7 @@
         <w:ind w:left="6480" w:hanging="360"/>
       </w:pPr>
       <w:rPr>
-        <w:rFonts w:hint="default" w:ascii="Wingdings" w:hAnsi="Wingdings"/>
+        <w:rFonts w:ascii="Wingdings" w:hAnsi="Wingdings" w:hint="default"/>
         <w:sz w:val="20"/>
       </w:rPr>
     </w:lvl>
@@ -10107,7 +11287,7 @@
         <w:legacy w:legacy="1" w:legacySpace="0" w:legacyIndent="0"/>
         <w:lvlJc w:val="left"/>
         <w:rPr>
-          <w:rFonts w:hint="default" w:ascii="Symbol" w:hAnsi="Symbol"/>
+          <w:rFonts w:ascii="Symbol" w:hAnsi="Symbol" w:hint="default"/>
         </w:rPr>
       </w:lvl>
     </w:lvlOverride>
@@ -10212,11 +11392,11 @@
 </file>
 
 <file path=word/styles.xml><?xml version="1.0" encoding="utf-8"?>
-<w:styles xmlns:mc="http://schemas.openxmlformats.org/markup-compatibility/2006" xmlns:r="http://schemas.openxmlformats.org/officeDocument/2006/relationships" xmlns:w="http://schemas.openxmlformats.org/wordprocessingml/2006/main" xmlns:w14="http://schemas.microsoft.com/office/word/2010/wordml" xmlns:w15="http://schemas.microsoft.com/office/word/2012/wordml" xmlns:w16se="http://schemas.microsoft.com/office/word/2015/wordml/symex" mc:Ignorable="w14 w15 w16se">
+<w:styles xmlns:mc="http://schemas.openxmlformats.org/markup-compatibility/2006" xmlns:r="http://schemas.openxmlformats.org/officeDocument/2006/relationships" xmlns:w="http://schemas.openxmlformats.org/wordprocessingml/2006/main" xmlns:w14="http://schemas.microsoft.com/office/word/2010/wordml" xmlns:w15="http://schemas.microsoft.com/office/word/2012/wordml" xmlns:w16cex="http://schemas.microsoft.com/office/word/2018/wordml/cex" xmlns:w16cid="http://schemas.microsoft.com/office/word/2016/wordml/cid" xmlns:w16="http://schemas.microsoft.com/office/word/2018/wordml" xmlns:w16sdtdh="http://schemas.microsoft.com/office/word/2020/wordml/sdtdatahash" xmlns:w16se="http://schemas.microsoft.com/office/word/2015/wordml/symex" mc:Ignorable="w14 w15 w16se w16cid w16 w16cex w16sdtdh">
   <w:docDefaults>
     <w:rPrDefault>
       <w:rPr>
-        <w:rFonts w:asciiTheme="minorHAnsi" w:hAnsiTheme="minorHAnsi" w:eastAsiaTheme="minorHAnsi" w:cstheme="minorBidi"/>
+        <w:rFonts w:asciiTheme="minorHAnsi" w:eastAsiaTheme="minorHAnsi" w:hAnsiTheme="minorHAnsi" w:cstheme="minorBidi"/>
         <w:sz w:val="22"/>
         <w:szCs w:val="22"/>
         <w:lang w:val="es-ES" w:eastAsia="en-US" w:bidi="ar-SA"/>
@@ -10228,17 +11408,17 @@
       </w:pPr>
     </w:pPrDefault>
   </w:docDefaults>
-  <w:latentStyles w:defLockedState="0" w:defUIPriority="99" w:defSemiHidden="0" w:defUnhideWhenUsed="0" w:defQFormat="0" w:count="371">
+  <w:latentStyles w:defLockedState="0" w:defUIPriority="99" w:defSemiHidden="0" w:defUnhideWhenUsed="0" w:defQFormat="0" w:count="376">
     <w:lsdException w:name="Normal" w:uiPriority="0" w:qFormat="1"/>
     <w:lsdException w:name="heading 1" w:uiPriority="9" w:qFormat="1"/>
-    <w:lsdException w:name="heading 2" w:uiPriority="9" w:semiHidden="1" w:unhideWhenUsed="1" w:qFormat="1"/>
-    <w:lsdException w:name="heading 3" w:uiPriority="9" w:semiHidden="1" w:unhideWhenUsed="1" w:qFormat="1"/>
-    <w:lsdException w:name="heading 4" w:uiPriority="9" w:semiHidden="1" w:unhideWhenUsed="1" w:qFormat="1"/>
-    <w:lsdException w:name="heading 5" w:uiPriority="9" w:semiHidden="1" w:unhideWhenUsed="1" w:qFormat="1"/>
-    <w:lsdException w:name="heading 6" w:uiPriority="9" w:semiHidden="1" w:unhideWhenUsed="1" w:qFormat="1"/>
-    <w:lsdException w:name="heading 7" w:uiPriority="9" w:semiHidden="1" w:unhideWhenUsed="1" w:qFormat="1"/>
-    <w:lsdException w:name="heading 8" w:uiPriority="9" w:semiHidden="1" w:unhideWhenUsed="1" w:qFormat="1"/>
-    <w:lsdException w:name="heading 9" w:uiPriority="9" w:semiHidden="1" w:unhideWhenUsed="1" w:qFormat="1"/>
+    <w:lsdException w:name="heading 2" w:semiHidden="1" w:uiPriority="9" w:unhideWhenUsed="1" w:qFormat="1"/>
+    <w:lsdException w:name="heading 3" w:semiHidden="1" w:uiPriority="9" w:unhideWhenUsed="1" w:qFormat="1"/>
+    <w:lsdException w:name="heading 4" w:semiHidden="1" w:uiPriority="9" w:unhideWhenUsed="1" w:qFormat="1"/>
+    <w:lsdException w:name="heading 5" w:semiHidden="1" w:uiPriority="9" w:unhideWhenUsed="1" w:qFormat="1"/>
+    <w:lsdException w:name="heading 6" w:semiHidden="1" w:uiPriority="9" w:unhideWhenUsed="1" w:qFormat="1"/>
+    <w:lsdException w:name="heading 7" w:semiHidden="1" w:uiPriority="9" w:unhideWhenUsed="1" w:qFormat="1"/>
+    <w:lsdException w:name="heading 8" w:semiHidden="1" w:uiPriority="9" w:unhideWhenUsed="1" w:qFormat="1"/>
+    <w:lsdException w:name="heading 9" w:semiHidden="1" w:uiPriority="9" w:unhideWhenUsed="1" w:qFormat="1"/>
     <w:lsdException w:name="index 1" w:semiHidden="1" w:unhideWhenUsed="1"/>
     <w:lsdException w:name="index 2" w:semiHidden="1" w:unhideWhenUsed="1"/>
     <w:lsdException w:name="index 3" w:semiHidden="1" w:unhideWhenUsed="1"/>
@@ -10248,22 +11428,22 @@
     <w:lsdException w:name="index 7" w:semiHidden="1" w:unhideWhenUsed="1"/>
     <w:lsdException w:name="index 8" w:semiHidden="1" w:unhideWhenUsed="1"/>
     <w:lsdException w:name="index 9" w:semiHidden="1" w:unhideWhenUsed="1"/>
-    <w:lsdException w:name="toc 1" w:uiPriority="39" w:semiHidden="1" w:unhideWhenUsed="1"/>
-    <w:lsdException w:name="toc 2" w:uiPriority="39" w:semiHidden="1" w:unhideWhenUsed="1"/>
-    <w:lsdException w:name="toc 3" w:uiPriority="39" w:semiHidden="1" w:unhideWhenUsed="1"/>
-    <w:lsdException w:name="toc 4" w:uiPriority="39" w:semiHidden="1" w:unhideWhenUsed="1"/>
-    <w:lsdException w:name="toc 5" w:uiPriority="39" w:semiHidden="1" w:unhideWhenUsed="1"/>
-    <w:lsdException w:name="toc 6" w:uiPriority="39" w:semiHidden="1" w:unhideWhenUsed="1"/>
-    <w:lsdException w:name="toc 7" w:uiPriority="39" w:semiHidden="1" w:unhideWhenUsed="1"/>
-    <w:lsdException w:name="toc 8" w:uiPriority="39" w:semiHidden="1" w:unhideWhenUsed="1"/>
-    <w:lsdException w:name="toc 9" w:uiPriority="39" w:semiHidden="1" w:unhideWhenUsed="1"/>
+    <w:lsdException w:name="toc 1" w:semiHidden="1" w:uiPriority="39" w:unhideWhenUsed="1"/>
+    <w:lsdException w:name="toc 2" w:semiHidden="1" w:uiPriority="39" w:unhideWhenUsed="1"/>
+    <w:lsdException w:name="toc 3" w:semiHidden="1" w:uiPriority="39" w:unhideWhenUsed="1"/>
+    <w:lsdException w:name="toc 4" w:semiHidden="1" w:uiPriority="39" w:unhideWhenUsed="1"/>
+    <w:lsdException w:name="toc 5" w:semiHidden="1" w:uiPriority="39" w:unhideWhenUsed="1"/>
+    <w:lsdException w:name="toc 6" w:semiHidden="1" w:uiPriority="39" w:unhideWhenUsed="1"/>
+    <w:lsdException w:name="toc 7" w:semiHidden="1" w:uiPriority="39" w:unhideWhenUsed="1"/>
+    <w:lsdException w:name="toc 8" w:semiHidden="1" w:uiPriority="39" w:unhideWhenUsed="1"/>
+    <w:lsdException w:name="toc 9" w:semiHidden="1" w:uiPriority="39" w:unhideWhenUsed="1"/>
     <w:lsdException w:name="Normal Indent" w:semiHidden="1" w:unhideWhenUsed="1"/>
     <w:lsdException w:name="footnote text" w:semiHidden="1" w:unhideWhenUsed="1"/>
     <w:lsdException w:name="annotation text" w:semiHidden="1" w:unhideWhenUsed="1"/>
     <w:lsdException w:name="header" w:semiHidden="1" w:unhideWhenUsed="1"/>
     <w:lsdException w:name="footer" w:semiHidden="1" w:unhideWhenUsed="1"/>
     <w:lsdException w:name="index heading" w:semiHidden="1" w:unhideWhenUsed="1"/>
-    <w:lsdException w:name="caption" w:uiPriority="35" w:semiHidden="1" w:unhideWhenUsed="1" w:qFormat="1"/>
+    <w:lsdException w:name="caption" w:semiHidden="1" w:uiPriority="35" w:unhideWhenUsed="1" w:qFormat="1"/>
     <w:lsdException w:name="table of figures" w:semiHidden="1" w:unhideWhenUsed="1"/>
     <w:lsdException w:name="envelope address" w:semiHidden="1" w:unhideWhenUsed="1"/>
     <w:lsdException w:name="envelope return" w:semiHidden="1" w:unhideWhenUsed="1"/>
@@ -10294,7 +11474,7 @@
     <w:lsdException w:name="Title" w:uiPriority="10" w:qFormat="1"/>
     <w:lsdException w:name="Closing" w:semiHidden="1" w:unhideWhenUsed="1"/>
     <w:lsdException w:name="Signature" w:semiHidden="1" w:unhideWhenUsed="1"/>
-    <w:lsdException w:name="Default Paragraph Font" w:uiPriority="1" w:semiHidden="1" w:unhideWhenUsed="1"/>
+    <w:lsdException w:name="Default Paragraph Font" w:semiHidden="1" w:uiPriority="1" w:unhideWhenUsed="1"/>
     <w:lsdException w:name="Body Text" w:semiHidden="1" w:unhideWhenUsed="1"/>
     <w:lsdException w:name="Body Text Indent" w:semiHidden="1" w:unhideWhenUsed="1"/>
     <w:lsdException w:name="List Continue" w:semiHidden="1" w:unhideWhenUsed="1"/>
@@ -10334,7 +11514,6 @@
     <w:lsdException w:name="HTML Sample" w:semiHidden="1" w:unhideWhenUsed="1"/>
     <w:lsdException w:name="HTML Typewriter" w:semiHidden="1" w:unhideWhenUsed="1"/>
     <w:lsdException w:name="HTML Variable" w:semiHidden="1" w:unhideWhenUsed="1"/>
-    <w:lsdException w:name="Normal Table" w:semiHidden="1" w:unhideWhenUsed="1"/>
     <w:lsdException w:name="annotation subject" w:semiHidden="1" w:unhideWhenUsed="1"/>
     <w:lsdException w:name="No List" w:semiHidden="1" w:unhideWhenUsed="1"/>
     <w:lsdException w:name="Outline List 1" w:semiHidden="1" w:unhideWhenUsed="1"/>
@@ -10377,11 +11556,8 @@
     <w:lsdException w:name="Table Contemporary" w:semiHidden="1" w:unhideWhenUsed="1"/>
     <w:lsdException w:name="Table Elegant" w:semiHidden="1" w:unhideWhenUsed="1"/>
     <w:lsdException w:name="Table Professional" w:semiHidden="1" w:unhideWhenUsed="1"/>
-    <w:lsdException w:name="Table Subtle 1" w:semiHidden="1" w:unhideWhenUsed="1"/>
     <w:lsdException w:name="Table Subtle 2" w:semiHidden="1" w:unhideWhenUsed="1"/>
     <w:lsdException w:name="Table Web 1" w:semiHidden="1" w:unhideWhenUsed="1"/>
-    <w:lsdException w:name="Table Web 2" w:semiHidden="1" w:unhideWhenUsed="1"/>
-    <w:lsdException w:name="Table Web 3" w:semiHidden="1" w:unhideWhenUsed="1"/>
     <w:lsdException w:name="Balloon Text" w:semiHidden="1" w:unhideWhenUsed="1"/>
     <w:lsdException w:name="Table Grid" w:uiPriority="39"/>
     <w:lsdException w:name="Table Theme" w:semiHidden="1" w:unhideWhenUsed="1"/>
@@ -10494,8 +11670,8 @@
     <w:lsdException w:name="Subtle Reference" w:uiPriority="31" w:qFormat="1"/>
     <w:lsdException w:name="Intense Reference" w:uiPriority="32" w:qFormat="1"/>
     <w:lsdException w:name="Book Title" w:uiPriority="33" w:qFormat="1"/>
-    <w:lsdException w:name="Bibliography" w:uiPriority="37" w:semiHidden="1" w:unhideWhenUsed="1"/>
-    <w:lsdException w:name="TOC Heading" w:uiPriority="39" w:semiHidden="1" w:unhideWhenUsed="1" w:qFormat="1"/>
+    <w:lsdException w:name="Bibliography" w:semiHidden="1" w:uiPriority="37" w:unhideWhenUsed="1"/>
+    <w:lsdException w:name="TOC Heading" w:semiHidden="1" w:uiPriority="39" w:unhideWhenUsed="1" w:qFormat="1"/>
     <w:lsdException w:name="Plain Table 1" w:uiPriority="41"/>
     <w:lsdException w:name="Plain Table 2" w:uiPriority="42"/>
     <w:lsdException w:name="Plain Table 3" w:uiPriority="43"/>
@@ -10600,8 +11776,13 @@
     <w:lsdException w:name="List Table 5 Dark Accent 6" w:uiPriority="50"/>
     <w:lsdException w:name="List Table 6 Colorful Accent 6" w:uiPriority="51"/>
     <w:lsdException w:name="List Table 7 Colorful Accent 6" w:uiPriority="52"/>
+    <w:lsdException w:name="Mention" w:semiHidden="1" w:unhideWhenUsed="1"/>
+    <w:lsdException w:name="Smart Hyperlink" w:semiHidden="1" w:unhideWhenUsed="1"/>
+    <w:lsdException w:name="Hashtag" w:semiHidden="1" w:unhideWhenUsed="1"/>
+    <w:lsdException w:name="Unresolved Mention" w:semiHidden="1" w:unhideWhenUsed="1"/>
+    <w:lsdException w:name="Smart Link" w:semiHidden="1" w:unhideWhenUsed="1"/>
   </w:latentStyles>
-  <w:style w:type="paragraph" w:styleId="Normal" w:default="1">
+  <w:style w:type="paragraph" w:default="1" w:styleId="Normal">
     <w:name w:val="Normal"/>
     <w:qFormat/>
     <w:pPr>
@@ -10623,7 +11804,7 @@
       <w:outlineLvl w:val="0"/>
     </w:pPr>
     <w:rPr>
-      <w:rFonts w:asciiTheme="majorHAnsi" w:hAnsiTheme="majorHAnsi" w:eastAsiaTheme="majorEastAsia" w:cstheme="majorBidi"/>
+      <w:rFonts w:asciiTheme="majorHAnsi" w:eastAsiaTheme="majorEastAsia" w:hAnsiTheme="majorHAnsi" w:cstheme="majorBidi"/>
       <w:color w:val="2E74B5" w:themeColor="accent1" w:themeShade="BF"/>
       <w:sz w:val="32"/>
       <w:szCs w:val="32"/>
@@ -10642,7 +11823,7 @@
       <w:outlineLvl w:val="1"/>
     </w:pPr>
     <w:rPr>
-      <w:rFonts w:ascii="Times New Roman" w:hAnsi="Times New Roman" w:eastAsia="Times New Roman" w:cs="Times New Roman"/>
+      <w:rFonts w:ascii="Times New Roman" w:eastAsia="Times New Roman" w:hAnsi="Times New Roman" w:cs="Times New Roman"/>
       <w:b/>
       <w:bCs/>
       <w:sz w:val="36"/>
@@ -10667,19 +11848,19 @@
       <w:outlineLvl w:val="2"/>
     </w:pPr>
     <w:rPr>
-      <w:rFonts w:asciiTheme="majorHAnsi" w:hAnsiTheme="majorHAnsi" w:eastAsiaTheme="majorEastAsia" w:cstheme="majorBidi"/>
+      <w:rFonts w:asciiTheme="majorHAnsi" w:eastAsiaTheme="majorEastAsia" w:hAnsiTheme="majorHAnsi" w:cstheme="majorBidi"/>
       <w:color w:val="1F4D78" w:themeColor="accent1" w:themeShade="7F"/>
       <w:sz w:val="24"/>
       <w:szCs w:val="24"/>
     </w:rPr>
   </w:style>
-  <w:style w:type="character" w:styleId="Fuentedeprrafopredeter" w:default="1">
+  <w:style w:type="character" w:default="1" w:styleId="Fuentedeprrafopredeter">
     <w:name w:val="Default Paragraph Font"/>
     <w:uiPriority w:val="1"/>
     <w:semiHidden/>
     <w:unhideWhenUsed/>
   </w:style>
-  <w:style w:type="table" w:styleId="Tablanormal" w:default="1">
+  <w:style w:type="table" w:default="1" w:styleId="Tablanormal">
     <w:name w:val="Normal Table"/>
     <w:uiPriority w:val="99"/>
     <w:semiHidden/>
@@ -10694,19 +11875,19 @@
       </w:tblCellMar>
     </w:tblPr>
   </w:style>
-  <w:style w:type="numbering" w:styleId="Sinlista" w:default="1">
+  <w:style w:type="numbering" w:default="1" w:styleId="Sinlista">
     <w:name w:val="No List"/>
     <w:uiPriority w:val="99"/>
     <w:semiHidden/>
     <w:unhideWhenUsed/>
   </w:style>
-  <w:style w:type="character" w:styleId="hgkelc" w:customStyle="1">
+  <w:style w:type="character" w:customStyle="1" w:styleId="hgkelc">
     <w:name w:val="hgkelc"/>
     <w:basedOn w:val="Fuentedeprrafopredeter"/>
     <w:qFormat/>
     <w:rsid w:val="009460B6"/>
   </w:style>
-  <w:style w:type="character" w:styleId="EnlacedeInternet" w:customStyle="1">
+  <w:style w:type="character" w:customStyle="1" w:styleId="EnlacedeInternet">
     <w:name w:val="Enlace de Internet"/>
     <w:basedOn w:val="Fuentedeprrafopredeter"/>
     <w:uiPriority w:val="99"/>
@@ -10717,21 +11898,21 @@
       <w:u w:val="single"/>
     </w:rPr>
   </w:style>
-  <w:style w:type="character" w:styleId="EncabezadoCar" w:customStyle="1">
+  <w:style w:type="character" w:customStyle="1" w:styleId="EncabezadoCar">
     <w:name w:val="Encabezado Car"/>
     <w:basedOn w:val="Fuentedeprrafopredeter"/>
     <w:uiPriority w:val="99"/>
     <w:qFormat/>
     <w:rsid w:val="00155B85"/>
   </w:style>
-  <w:style w:type="character" w:styleId="PiedepginaCar" w:customStyle="1">
+  <w:style w:type="character" w:customStyle="1" w:styleId="PiedepginaCar">
     <w:name w:val="Pie de página Car"/>
     <w:basedOn w:val="Fuentedeprrafopredeter"/>
     <w:uiPriority w:val="99"/>
     <w:qFormat/>
     <w:rsid w:val="00155B85"/>
   </w:style>
-  <w:style w:type="character" w:styleId="Destacado" w:customStyle="1">
+  <w:style w:type="character" w:customStyle="1" w:styleId="Destacado">
     <w:name w:val="Destacado"/>
     <w:basedOn w:val="Fuentedeprrafopredeter"/>
     <w:uiPriority w:val="20"/>
@@ -10753,25 +11934,25 @@
       <w:bCs/>
     </w:rPr>
   </w:style>
-  <w:style w:type="character" w:styleId="Smbolosdenumeracin" w:customStyle="1">
+  <w:style w:type="character" w:customStyle="1" w:styleId="Smbolosdenumeracin">
     <w:name w:val="Símbolos de numeración"/>
     <w:qFormat/>
   </w:style>
-  <w:style w:type="character" w:styleId="EncabezadoCar1" w:customStyle="1">
+  <w:style w:type="character" w:customStyle="1" w:styleId="EncabezadoCar1">
     <w:name w:val="Encabezado Car1"/>
     <w:basedOn w:val="Fuentedeprrafopredeter"/>
     <w:link w:val="Encabezado"/>
     <w:uiPriority w:val="99"/>
     <w:qFormat/>
   </w:style>
-  <w:style w:type="character" w:styleId="PiedepginaCar1" w:customStyle="1">
+  <w:style w:type="character" w:customStyle="1" w:styleId="PiedepginaCar1">
     <w:name w:val="Pie de página Car1"/>
     <w:basedOn w:val="Fuentedeprrafopredeter"/>
     <w:link w:val="Piedepgina"/>
     <w:uiPriority w:val="99"/>
     <w:qFormat/>
   </w:style>
-  <w:style w:type="character" w:styleId="SinespaciadoCar" w:customStyle="1">
+  <w:style w:type="character" w:customStyle="1" w:styleId="SinespaciadoCar">
     <w:name w:val="Sin espaciado Car"/>
     <w:basedOn w:val="Fuentedeprrafopredeter"/>
     <w:link w:val="Sinespaciado"/>
@@ -10783,7 +11964,7 @@
       <w:lang w:eastAsia="es-ES"/>
     </w:rPr>
   </w:style>
-  <w:style w:type="character" w:styleId="Ttulo2Car" w:customStyle="1">
+  <w:style w:type="character" w:customStyle="1" w:styleId="Ttulo2Car">
     <w:name w:val="Título 2 Car"/>
     <w:basedOn w:val="Fuentedeprrafopredeter"/>
     <w:link w:val="Ttulo2"/>
@@ -10791,7 +11972,7 @@
     <w:qFormat/>
     <w:rsid w:val="00CA06E5"/>
     <w:rPr>
-      <w:rFonts w:ascii="Times New Roman" w:hAnsi="Times New Roman" w:eastAsia="Times New Roman" w:cs="Times New Roman"/>
+      <w:rFonts w:ascii="Times New Roman" w:eastAsia="Times New Roman" w:hAnsi="Times New Roman" w:cs="Times New Roman"/>
       <w:b/>
       <w:bCs/>
       <w:sz w:val="36"/>
@@ -10809,7 +11990,7 @@
       <w:spacing w:before="240" w:after="120"/>
     </w:pPr>
     <w:rPr>
-      <w:rFonts w:ascii="Liberation Sans" w:hAnsi="Liberation Sans" w:eastAsia="Microsoft YaHei" w:cs="Lucida Sans"/>
+      <w:rFonts w:ascii="Liberation Sans" w:eastAsia="Microsoft YaHei" w:hAnsi="Liberation Sans" w:cs="Lucida Sans"/>
       <w:sz w:val="28"/>
       <w:szCs w:val="28"/>
     </w:rPr>
@@ -10844,7 +12025,7 @@
       <w:szCs w:val="24"/>
     </w:rPr>
   </w:style>
-  <w:style w:type="paragraph" w:styleId="ndice" w:customStyle="1">
+  <w:style w:type="paragraph" w:customStyle="1" w:styleId="ndice">
     <w:name w:val="Índice"/>
     <w:basedOn w:val="Normal"/>
     <w:qFormat/>
@@ -10855,7 +12036,7 @@
       <w:rFonts w:cs="Lucida Sans"/>
     </w:rPr>
   </w:style>
-  <w:style w:type="paragraph" w:styleId="Cabeceraypie" w:customStyle="1">
+  <w:style w:type="paragraph" w:customStyle="1" w:styleId="Cabeceraypie">
     <w:name w:val="Cabecera y pie"/>
     <w:basedOn w:val="Normal"/>
     <w:qFormat/>
@@ -10899,13 +12080,13 @@
       <w:spacing w:beforeAutospacing="1" w:afterAutospacing="1" w:line="240" w:lineRule="auto"/>
     </w:pPr>
     <w:rPr>
-      <w:rFonts w:ascii="Times New Roman" w:hAnsi="Times New Roman" w:eastAsia="Times New Roman" w:cs="Times New Roman"/>
+      <w:rFonts w:ascii="Times New Roman" w:eastAsia="Times New Roman" w:hAnsi="Times New Roman" w:cs="Times New Roman"/>
       <w:sz w:val="24"/>
       <w:szCs w:val="24"/>
       <w:lang w:eastAsia="es-ES"/>
     </w:rPr>
   </w:style>
-  <w:style w:type="paragraph" w:styleId="x-hidden-focus" w:customStyle="1">
+  <w:style w:type="paragraph" w:customStyle="1" w:styleId="x-hidden-focus">
     <w:name w:val="x-hidden-focus"/>
     <w:basedOn w:val="Normal"/>
     <w:qFormat/>
@@ -10914,13 +12095,13 @@
       <w:spacing w:beforeAutospacing="1" w:afterAutospacing="1" w:line="240" w:lineRule="auto"/>
     </w:pPr>
     <w:rPr>
-      <w:rFonts w:ascii="Times New Roman" w:hAnsi="Times New Roman" w:eastAsia="Times New Roman" w:cs="Times New Roman"/>
+      <w:rFonts w:ascii="Times New Roman" w:eastAsia="Times New Roman" w:hAnsi="Times New Roman" w:cs="Times New Roman"/>
       <w:sz w:val="24"/>
       <w:szCs w:val="24"/>
       <w:lang w:eastAsia="es-ES"/>
     </w:rPr>
   </w:style>
-  <w:style w:type="paragraph" w:styleId="Contenidodelmarco" w:customStyle="1">
+  <w:style w:type="paragraph" w:customStyle="1" w:styleId="Contenidodelmarco">
     <w:name w:val="Contenido del marco"/>
     <w:basedOn w:val="Normal"/>
     <w:qFormat/>
@@ -10935,7 +12116,7 @@
       <w:suppressAutoHyphens w:val="0"/>
     </w:pPr>
     <w:rPr>
-      <w:rFonts w:ascii="Calibri" w:hAnsi="Calibri" w:eastAsiaTheme="minorEastAsia"/>
+      <w:rFonts w:ascii="Calibri" w:eastAsiaTheme="minorEastAsia" w:hAnsi="Calibri"/>
       <w:lang w:eastAsia="es-ES"/>
     </w:rPr>
   </w:style>
@@ -10959,12 +12140,12 @@
     <w:rsid w:val="00FB4123"/>
     <w:tblPr>
       <w:tblBorders>
-        <w:top w:val="single" w:color="000000" w:themeColor="text1" w:sz="4" w:space="0"/>
-        <w:left w:val="single" w:color="000000" w:themeColor="text1" w:sz="4" w:space="0"/>
-        <w:bottom w:val="single" w:color="000000" w:themeColor="text1" w:sz="4" w:space="0"/>
-        <w:right w:val="single" w:color="000000" w:themeColor="text1" w:sz="4" w:space="0"/>
-        <w:insideH w:val="single" w:color="000000" w:themeColor="text1" w:sz="4" w:space="0"/>
-        <w:insideV w:val="single" w:color="000000" w:themeColor="text1" w:sz="4" w:space="0"/>
+        <w:top w:val="single" w:sz="4" w:space="0" w:color="000000" w:themeColor="text1"/>
+        <w:left w:val="single" w:sz="4" w:space="0" w:color="000000" w:themeColor="text1"/>
+        <w:bottom w:val="single" w:sz="4" w:space="0" w:color="000000" w:themeColor="text1"/>
+        <w:right w:val="single" w:sz="4" w:space="0" w:color="000000" w:themeColor="text1"/>
+        <w:insideH w:val="single" w:sz="4" w:space="0" w:color="000000" w:themeColor="text1"/>
+        <w:insideV w:val="single" w:sz="4" w:space="0" w:color="000000" w:themeColor="text1"/>
       </w:tblBorders>
     </w:tblPr>
   </w:style>
@@ -10977,12 +12158,12 @@
       <w:tblStyleRowBandSize w:val="1"/>
       <w:tblStyleColBandSize w:val="1"/>
       <w:tblBorders>
-        <w:top w:val="single" w:color="7295D2" w:themeColor="accent5" w:themeTint="BF" w:sz="8" w:space="0"/>
-        <w:left w:val="single" w:color="7295D2" w:themeColor="accent5" w:themeTint="BF" w:sz="8" w:space="0"/>
-        <w:bottom w:val="single" w:color="7295D2" w:themeColor="accent5" w:themeTint="BF" w:sz="8" w:space="0"/>
-        <w:right w:val="single" w:color="7295D2" w:themeColor="accent5" w:themeTint="BF" w:sz="8" w:space="0"/>
-        <w:insideH w:val="single" w:color="7295D2" w:themeColor="accent5" w:themeTint="BF" w:sz="8" w:space="0"/>
-        <w:insideV w:val="single" w:color="7295D2" w:themeColor="accent5" w:themeTint="BF" w:sz="8" w:space="0"/>
+        <w:top w:val="single" w:sz="8" w:space="0" w:color="7295D2" w:themeColor="accent5" w:themeTint="BF"/>
+        <w:left w:val="single" w:sz="8" w:space="0" w:color="7295D2" w:themeColor="accent5" w:themeTint="BF"/>
+        <w:bottom w:val="single" w:sz="8" w:space="0" w:color="7295D2" w:themeColor="accent5" w:themeTint="BF"/>
+        <w:right w:val="single" w:sz="8" w:space="0" w:color="7295D2" w:themeColor="accent5" w:themeTint="BF"/>
+        <w:insideH w:val="single" w:sz="8" w:space="0" w:color="7295D2" w:themeColor="accent5" w:themeTint="BF"/>
+        <w:insideV w:val="single" w:sz="8" w:space="0" w:color="7295D2" w:themeColor="accent5" w:themeTint="BF"/>
       </w:tblBorders>
     </w:tblPr>
     <w:tcPr>
@@ -11002,7 +12183,7 @@
       <w:tblPr/>
       <w:tcPr>
         <w:tcBorders>
-          <w:top w:val="single" w:color="4472C4" w:themeColor="accent5" w:sz="18" w:space="0"/>
+          <w:top w:val="single" w:sz="18" w:space="0" w:color="4472C4" w:themeColor="accent5"/>
         </w:tcBorders>
       </w:tcPr>
     </w:tblStylePr>
@@ -11042,7 +12223,7 @@
       <w:iCs/>
     </w:rPr>
   </w:style>
-  <w:style w:type="paragraph" w:styleId="Standard" w:customStyle="1">
+  <w:style w:type="paragraph" w:customStyle="1" w:styleId="Standard">
     <w:name w:val="Standard"/>
     <w:rsid w:val="00993281"/>
     <w:pPr>
@@ -11050,14 +12231,14 @@
       <w:textAlignment w:val="baseline"/>
     </w:pPr>
     <w:rPr>
-      <w:rFonts w:ascii="Liberation Serif" w:hAnsi="Liberation Serif" w:eastAsia="Noto Serif CJK SC" w:cs="Lohit Devanagari"/>
+      <w:rFonts w:ascii="Liberation Serif" w:eastAsia="Noto Serif CJK SC" w:hAnsi="Liberation Serif" w:cs="Lohit Devanagari"/>
       <w:kern w:val="3"/>
       <w:sz w:val="24"/>
       <w:szCs w:val="24"/>
       <w:lang w:eastAsia="zh-CN" w:bidi="hi-IN"/>
     </w:rPr>
   </w:style>
-  <w:style w:type="paragraph" w:styleId="Textbody" w:customStyle="1">
+  <w:style w:type="paragraph" w:customStyle="1" w:styleId="Textbody">
     <w:name w:val="Text body"/>
     <w:basedOn w:val="Standard"/>
     <w:qFormat/>
@@ -11077,7 +12258,7 @@
       <w:u w:val="single"/>
     </w:rPr>
   </w:style>
-  <w:style w:type="table" w:styleId="Tabladecuadrcula4-nfasis1">
+  <w:style w:type="table" w:styleId="Tablaconcuadrcula4-nfasis1">
     <w:name w:val="Grid Table 4 Accent 1"/>
     <w:basedOn w:val="Tablanormal"/>
     <w:uiPriority w:val="49"/>
@@ -11085,12 +12266,12 @@
       <w:tblStyleRowBandSize w:val="1"/>
       <w:tblStyleColBandSize w:val="1"/>
       <w:tblBorders>
-        <w:top w:val="single" w:color="9CC2E5" w:themeColor="accent1" w:themeTint="99" w:sz="4" w:space="0"/>
-        <w:left w:val="single" w:color="9CC2E5" w:themeColor="accent1" w:themeTint="99" w:sz="4" w:space="0"/>
-        <w:bottom w:val="single" w:color="9CC2E5" w:themeColor="accent1" w:themeTint="99" w:sz="4" w:space="0"/>
-        <w:right w:val="single" w:color="9CC2E5" w:themeColor="accent1" w:themeTint="99" w:sz="4" w:space="0"/>
-        <w:insideH w:val="single" w:color="9CC2E5" w:themeColor="accent1" w:themeTint="99" w:sz="4" w:space="0"/>
-        <w:insideV w:val="single" w:color="9CC2E5" w:themeColor="accent1" w:themeTint="99" w:sz="4" w:space="0"/>
+        <w:top w:val="single" w:sz="4" w:space="0" w:color="9CC2E5" w:themeColor="accent1" w:themeTint="99"/>
+        <w:left w:val="single" w:sz="4" w:space="0" w:color="9CC2E5" w:themeColor="accent1" w:themeTint="99"/>
+        <w:bottom w:val="single" w:sz="4" w:space="0" w:color="9CC2E5" w:themeColor="accent1" w:themeTint="99"/>
+        <w:right w:val="single" w:sz="4" w:space="0" w:color="9CC2E5" w:themeColor="accent1" w:themeTint="99"/>
+        <w:insideH w:val="single" w:sz="4" w:space="0" w:color="9CC2E5" w:themeColor="accent1" w:themeTint="99"/>
+        <w:insideV w:val="single" w:sz="4" w:space="0" w:color="9CC2E5" w:themeColor="accent1" w:themeTint="99"/>
       </w:tblBorders>
     </w:tblPr>
     <w:tblStylePr w:type="firstRow">
@@ -11102,10 +12283,10 @@
       <w:tblPr/>
       <w:tcPr>
         <w:tcBorders>
-          <w:top w:val="single" w:color="5B9BD5" w:themeColor="accent1" w:sz="4" w:space="0"/>
-          <w:left w:val="single" w:color="5B9BD5" w:themeColor="accent1" w:sz="4" w:space="0"/>
-          <w:bottom w:val="single" w:color="5B9BD5" w:themeColor="accent1" w:sz="4" w:space="0"/>
-          <w:right w:val="single" w:color="5B9BD5" w:themeColor="accent1" w:sz="4" w:space="0"/>
+          <w:top w:val="single" w:sz="4" w:space="0" w:color="5B9BD5" w:themeColor="accent1"/>
+          <w:left w:val="single" w:sz="4" w:space="0" w:color="5B9BD5" w:themeColor="accent1"/>
+          <w:bottom w:val="single" w:sz="4" w:space="0" w:color="5B9BD5" w:themeColor="accent1"/>
+          <w:right w:val="single" w:sz="4" w:space="0" w:color="5B9BD5" w:themeColor="accent1"/>
           <w:insideH w:val="nil"/>
           <w:insideV w:val="nil"/>
         </w:tcBorders>
@@ -11120,7 +12301,7 @@
       <w:tblPr/>
       <w:tcPr>
         <w:tcBorders>
-          <w:top w:val="double" w:color="5B9BD5" w:themeColor="accent1" w:sz="4" w:space="0"/>
+          <w:top w:val="double" w:sz="4" w:space="0" w:color="5B9BD5" w:themeColor="accent1"/>
         </w:tcBorders>
       </w:tcPr>
     </w:tblStylePr>
@@ -11157,8 +12338,8 @@
       <w:tblStyleRowBandSize w:val="1"/>
       <w:tblStyleColBandSize w:val="1"/>
       <w:tblBorders>
-        <w:top w:val="single" w:color="7F7F7F" w:themeColor="text1" w:themeTint="80" w:sz="4" w:space="0"/>
-        <w:bottom w:val="single" w:color="7F7F7F" w:themeColor="text1" w:themeTint="80" w:sz="4" w:space="0"/>
+        <w:top w:val="single" w:sz="4" w:space="0" w:color="7F7F7F" w:themeColor="text1" w:themeTint="80"/>
+        <w:bottom w:val="single" w:sz="4" w:space="0" w:color="7F7F7F" w:themeColor="text1" w:themeTint="80"/>
       </w:tblBorders>
     </w:tblPr>
     <w:tblStylePr w:type="firstRow">
@@ -11169,7 +12350,7 @@
       <w:tblPr/>
       <w:tcPr>
         <w:tcBorders>
-          <w:bottom w:val="single" w:color="7F7F7F" w:themeColor="text1" w:themeTint="80" w:sz="4" w:space="0"/>
+          <w:bottom w:val="single" w:sz="4" w:space="0" w:color="7F7F7F" w:themeColor="text1" w:themeTint="80"/>
         </w:tcBorders>
       </w:tcPr>
     </w:tblStylePr>
@@ -11181,7 +12362,7 @@
       <w:tblPr/>
       <w:tcPr>
         <w:tcBorders>
-          <w:top w:val="single" w:color="7F7F7F" w:themeColor="text1" w:themeTint="80" w:sz="4" w:space="0"/>
+          <w:top w:val="single" w:sz="4" w:space="0" w:color="7F7F7F" w:themeColor="text1" w:themeTint="80"/>
         </w:tcBorders>
       </w:tcPr>
     </w:tblStylePr>
@@ -11201,8 +12382,8 @@
       <w:tblPr/>
       <w:tcPr>
         <w:tcBorders>
-          <w:left w:val="single" w:color="7F7F7F" w:themeColor="text1" w:themeTint="80" w:sz="4" w:space="0"/>
-          <w:right w:val="single" w:color="7F7F7F" w:themeColor="text1" w:themeTint="80" w:sz="4" w:space="0"/>
+          <w:left w:val="single" w:sz="4" w:space="0" w:color="7F7F7F" w:themeColor="text1" w:themeTint="80"/>
+          <w:right w:val="single" w:sz="4" w:space="0" w:color="7F7F7F" w:themeColor="text1" w:themeTint="80"/>
         </w:tcBorders>
       </w:tcPr>
     </w:tblStylePr>
@@ -11210,8 +12391,8 @@
       <w:tblPr/>
       <w:tcPr>
         <w:tcBorders>
-          <w:left w:val="single" w:color="7F7F7F" w:themeColor="text1" w:themeTint="80" w:sz="4" w:space="0"/>
-          <w:right w:val="single" w:color="7F7F7F" w:themeColor="text1" w:themeTint="80" w:sz="4" w:space="0"/>
+          <w:left w:val="single" w:sz="4" w:space="0" w:color="7F7F7F" w:themeColor="text1" w:themeTint="80"/>
+          <w:right w:val="single" w:sz="4" w:space="0" w:color="7F7F7F" w:themeColor="text1" w:themeTint="80"/>
         </w:tcBorders>
       </w:tcPr>
     </w:tblStylePr>
@@ -11219,13 +12400,13 @@
       <w:tblPr/>
       <w:tcPr>
         <w:tcBorders>
-          <w:top w:val="single" w:color="7F7F7F" w:themeColor="text1" w:themeTint="80" w:sz="4" w:space="0"/>
-          <w:bottom w:val="single" w:color="7F7F7F" w:themeColor="text1" w:themeTint="80" w:sz="4" w:space="0"/>
+          <w:top w:val="single" w:sz="4" w:space="0" w:color="7F7F7F" w:themeColor="text1" w:themeTint="80"/>
+          <w:bottom w:val="single" w:sz="4" w:space="0" w:color="7F7F7F" w:themeColor="text1" w:themeTint="80"/>
         </w:tcBorders>
       </w:tcPr>
     </w:tblStylePr>
   </w:style>
-  <w:style w:type="character" w:styleId="Ttulo3Car" w:customStyle="1">
+  <w:style w:type="character" w:customStyle="1" w:styleId="Ttulo3Car">
     <w:name w:val="Título 3 Car"/>
     <w:basedOn w:val="Fuentedeprrafopredeter"/>
     <w:link w:val="Ttulo3"/>
@@ -11233,13 +12414,13 @@
     <w:semiHidden/>
     <w:rsid w:val="00003296"/>
     <w:rPr>
-      <w:rFonts w:asciiTheme="majorHAnsi" w:hAnsiTheme="majorHAnsi" w:eastAsiaTheme="majorEastAsia" w:cstheme="majorBidi"/>
+      <w:rFonts w:asciiTheme="majorHAnsi" w:eastAsiaTheme="majorEastAsia" w:hAnsiTheme="majorHAnsi" w:cstheme="majorBidi"/>
       <w:color w:val="1F4D78" w:themeColor="accent1" w:themeShade="7F"/>
       <w:sz w:val="24"/>
       <w:szCs w:val="24"/>
     </w:rPr>
   </w:style>
-  <w:style w:type="paragraph" w:styleId="Texto" w:customStyle="1">
+  <w:style w:type="paragraph" w:customStyle="1" w:styleId="Texto">
     <w:name w:val="Texto"/>
     <w:basedOn w:val="Descripcin"/>
     <w:qFormat/>
@@ -11253,58 +12434,25 @@
     <w:unhideWhenUsed/>
     <w:rsid w:val="00AD60FF"/>
     <w:rPr>
-      <w:rFonts w:ascii="Courier New" w:hAnsi="Courier New" w:eastAsia="Times New Roman" w:cs="Courier New"/>
+      <w:rFonts w:ascii="Courier New" w:eastAsia="Times New Roman" w:hAnsi="Courier New" w:cs="Courier New"/>
       <w:sz w:val="20"/>
       <w:szCs w:val="20"/>
     </w:rPr>
   </w:style>
-  <w:style w:type="character" w:styleId="Ttulo1Car" w:customStyle="1">
+  <w:style w:type="character" w:customStyle="1" w:styleId="Ttulo1Car">
     <w:name w:val="Título 1 Car"/>
     <w:basedOn w:val="Fuentedeprrafopredeter"/>
     <w:link w:val="Ttulo1"/>
     <w:uiPriority w:val="9"/>
     <w:rsid w:val="00F47C07"/>
     <w:rPr>
-      <w:rFonts w:asciiTheme="majorHAnsi" w:hAnsiTheme="majorHAnsi" w:eastAsiaTheme="majorEastAsia" w:cstheme="majorBidi"/>
+      <w:rFonts w:asciiTheme="majorHAnsi" w:eastAsiaTheme="majorEastAsia" w:hAnsiTheme="majorHAnsi" w:cstheme="majorBidi"/>
       <w:color w:val="2E74B5" w:themeColor="accent1" w:themeShade="BF"/>
       <w:sz w:val="32"/>
       <w:szCs w:val="32"/>
     </w:rPr>
   </w:style>
 </w:styles>
-</file>
-
-<file path=word/glossary/document.xml><?xml version="1.0" encoding="utf-8"?>
-<w:glossaryDocument xmlns:w14="http://schemas.microsoft.com/office/word/2010/wordml" xmlns:w="http://schemas.openxmlformats.org/wordprocessingml/2006/main">
-  <w:docParts>
-    <w:docPart>
-      <w:docPartPr>
-        <w:name w:val="DefaultPlaceholder_1081868574"/>
-        <w:category>
-          <w:name w:val="General"/>
-          <w:gallery w:val="placeholder"/>
-        </w:category>
-        <w:types>
-          <w:type w:val="bbPlcHdr"/>
-        </w:types>
-        <w:behaviors>
-          <w:behavior w:val="content"/>
-        </w:behaviors>
-        <w:guid w:val="{66eba6f0-ba5f-4d06-a3a4-41d26a70d414}"/>
-      </w:docPartPr>
-      <w:docPartBody>
-        <w:p>
-          <w:r>
-            <w:rPr>
-              <w:rStyle w:val="PlaceholderText"/>
-            </w:rPr>
-            <w:t/>
-          </w:r>
-        </w:p>
-      </w:docPartBody>
-    </w:docPart>
-  </w:docParts>
-</w:glossaryDocument>
 </file>
 
 <file path=word/theme/theme1.xml><?xml version="1.0" encoding="utf-8"?>
